--- a/c#学习笔记.docx
+++ b/c#学习笔记.docx
@@ -5,53 +5,35 @@
     <w:p>
       <w:pPr>
         <w:pStyle w:val="1"/>
-      </w:pPr>
-      <w:proofErr w:type="spellStart"/>
+        <w:ind w:firstLine="880"/>
+      </w:pPr>
       <w:r>
         <w:rPr>
           <w:rFonts w:hint="eastAsia"/>
         </w:rPr>
-        <w:t>visualstudio</w:t>
-      </w:r>
-      <w:proofErr w:type="spellEnd"/>
-      <w:r>
-        <w:rPr>
-          <w:rFonts w:hint="eastAsia"/>
-        </w:rPr>
-        <w:t>快捷键</w:t>
+        <w:t>visualstudio快捷键</w:t>
       </w:r>
     </w:p>
     <w:p>
       <w:pPr>
         <w:pStyle w:val="2"/>
         <w:ind w:firstLine="640"/>
+      </w:pPr>
+      <w:r>
         <w:rPr>
           <w:rFonts w:hint="eastAsia"/>
         </w:rPr>
-      </w:pPr>
+        <w:t>快捷注释：crtl</w:t>
+      </w:r>
+      <w:r>
+        <w:t>+</w:t>
+      </w:r>
       <w:r>
         <w:rPr>
           <w:rFonts w:hint="eastAsia"/>
         </w:rPr>
-        <w:t>快捷注释：</w:t>
-      </w:r>
-      <w:proofErr w:type="spellStart"/>
-      <w:r>
-        <w:rPr>
-          <w:rFonts w:hint="eastAsia"/>
-        </w:rPr>
-        <w:t>crtl</w:t>
-      </w:r>
-      <w:r>
-        <w:t>+</w:t>
-      </w:r>
-      <w:r>
-        <w:rPr>
-          <w:rFonts w:hint="eastAsia"/>
-        </w:rPr>
         <w:t>k+c</w:t>
       </w:r>
-      <w:proofErr w:type="spellEnd"/>
     </w:p>
     <w:p>
       <w:pPr>
@@ -62,14 +44,16 @@
         <w:rPr>
           <w:rFonts w:hint="eastAsia"/>
         </w:rPr>
-        <w:t>取消快捷注释：</w:t>
-      </w:r>
-      <w:proofErr w:type="spellStart"/>
+        <w:t>取消快捷注释：ctrl</w:t>
+      </w:r>
+      <w:r>
+        <w:t>+</w:t>
+      </w:r>
       <w:r>
         <w:rPr>
           <w:rFonts w:hint="eastAsia"/>
         </w:rPr>
-        <w:t>ctrl</w:t>
+        <w:t>k</w:t>
       </w:r>
       <w:r>
         <w:t>+</w:t>
@@ -78,47 +62,39 @@
         <w:rPr>
           <w:rFonts w:hint="eastAsia"/>
         </w:rPr>
-        <w:t>k</w:t>
-      </w:r>
-      <w:r>
-        <w:t>+</w:t>
-      </w:r>
-      <w:r>
-        <w:rPr>
-          <w:rFonts w:hint="eastAsia"/>
-        </w:rPr>
         <w:t>u</w:t>
       </w:r>
-      <w:proofErr w:type="spellEnd"/>
     </w:p>
     <w:p>
       <w:pPr>
         <w:pStyle w:val="2"/>
         <w:ind w:firstLine="640"/>
+      </w:pPr>
+      <w:r>
         <w:rPr>
           <w:rFonts w:hint="eastAsia"/>
         </w:rPr>
-      </w:pPr>
+        <w:t>快捷选中：shift</w:t>
+      </w:r>
+      <w:r>
+        <w:t>+</w:t>
+      </w:r>
       <w:r>
         <w:rPr>
           <w:rFonts w:hint="eastAsia"/>
         </w:rPr>
-        <w:t>快捷选中：shift</w:t>
-      </w:r>
-      <w:r>
-        <w:t>+</w:t>
-      </w:r>
-      <w:r>
-        <w:rPr>
-          <w:rFonts w:hint="eastAsia"/>
-        </w:rPr>
         <w:t>方向键</w:t>
       </w:r>
     </w:p>
-    <w:p/>
+    <w:p>
+      <w:pPr>
+        <w:ind w:firstLine="420"/>
+      </w:pPr>
+    </w:p>
     <w:p>
       <w:pPr>
         <w:pStyle w:val="1"/>
+        <w:ind w:firstLine="880"/>
       </w:pPr>
       <w:r>
         <w:rPr>
@@ -155,6 +131,7 @@
           <w:tab w:val="left" w:pos="14656"/>
         </w:tabs>
         <w:spacing w:before="0" w:beforeAutospacing="0" w:after="0" w:afterAutospacing="0"/>
+        <w:ind w:firstLine="340"/>
         <w:divId w:val="1678924039"/>
         <w:rPr>
           <w:rFonts w:ascii="Consolas" w:hAnsi="Consolas" w:cs="Courier New"/>
@@ -244,6 +221,7 @@
           <w:tab w:val="left" w:pos="14656"/>
         </w:tabs>
         <w:spacing w:before="0" w:beforeAutospacing="0" w:after="0" w:afterAutospacing="0"/>
+        <w:ind w:firstLine="340"/>
         <w:divId w:val="1678924039"/>
         <w:rPr>
           <w:rFonts w:ascii="Consolas" w:hAnsi="Consolas" w:cs="Courier New"/>
@@ -268,25 +246,14 @@
         </w:rPr>
         <w:t>int</w:t>
       </w:r>
-      <w:proofErr w:type="gramStart"/>
-      <w:r>
-        <w:rPr>
-          <w:rFonts w:ascii="Consolas" w:hAnsi="Consolas" w:cs="Courier New"/>
-          <w:color w:val="666600"/>
-          <w:sz w:val="17"/>
-          <w:szCs w:val="17"/>
-        </w:rPr>
-        <w:t>[,,</w:t>
-      </w:r>
-      <w:proofErr w:type="gramEnd"/>
-      <w:r>
-        <w:rPr>
-          <w:rFonts w:ascii="Consolas" w:hAnsi="Consolas" w:cs="Courier New"/>
-          <w:color w:val="666600"/>
-          <w:sz w:val="17"/>
-          <w:szCs w:val="17"/>
-        </w:rPr>
-        <w:t>]</w:t>
+      <w:r>
+        <w:rPr>
+          <w:rFonts w:ascii="Consolas" w:hAnsi="Consolas" w:cs="Courier New"/>
+          <w:color w:val="666600"/>
+          <w:sz w:val="17"/>
+          <w:szCs w:val="17"/>
+        </w:rPr>
+        <w:t>[,,]</w:t>
       </w:r>
       <w:r>
         <w:rPr>
@@ -380,9 +347,10 @@
           <w:tab w:val="left" w:pos="14656"/>
         </w:tabs>
         <w:spacing w:before="0" w:beforeAutospacing="0" w:after="0" w:afterAutospacing="0"/>
+        <w:ind w:firstLine="340"/>
         <w:divId w:val="1678924039"/>
         <w:rPr>
-          <w:rFonts w:ascii="Consolas" w:hAnsi="Consolas" w:cs="Courier New" w:hint="eastAsia"/>
+          <w:rFonts w:ascii="Consolas" w:hAnsi="Consolas" w:cs="Courier New"/>
           <w:sz w:val="17"/>
           <w:szCs w:val="17"/>
         </w:rPr>
@@ -411,19 +379,8 @@
           <w:sz w:val="17"/>
           <w:szCs w:val="17"/>
         </w:rPr>
-        <w:t>这是交错</w:t>
-      </w:r>
-      <w:proofErr w:type="gramStart"/>
-      <w:r>
-        <w:rPr>
-          <w:rFonts w:ascii="Consolas" w:hAnsi="Consolas" w:cs="Courier New"/>
-          <w:color w:val="880000"/>
-          <w:sz w:val="17"/>
-          <w:szCs w:val="17"/>
-        </w:rPr>
-        <w:t>属于组</w:t>
-      </w:r>
-      <w:proofErr w:type="gramEnd"/>
+        <w:t>这是交错属于组</w:t>
+      </w:r>
       <w:r>
         <w:rPr>
           <w:rFonts w:ascii="Consolas" w:hAnsi="Consolas" w:cs="Courier New"/>
@@ -470,9 +427,10 @@
           <w:tab w:val="left" w:pos="14656"/>
         </w:tabs>
         <w:spacing w:before="0" w:beforeAutospacing="0" w:after="0" w:afterAutospacing="0"/>
+        <w:ind w:firstLine="340"/>
         <w:divId w:val="1678924039"/>
         <w:rPr>
-          <w:rFonts w:ascii="Consolas" w:hAnsi="Consolas" w:cs="Courier New" w:hint="eastAsia"/>
+          <w:rFonts w:ascii="Consolas" w:hAnsi="Consolas" w:cs="Courier New"/>
           <w:sz w:val="17"/>
           <w:szCs w:val="17"/>
         </w:rPr>
@@ -485,7 +443,6 @@
         </w:rPr>
         <w:t xml:space="preserve">4. </w:t>
       </w:r>
-      <w:proofErr w:type="gramStart"/>
       <w:r>
         <w:rPr>
           <w:rFonts w:ascii="Consolas" w:hAnsi="Consolas" w:cs="Courier New"/>
@@ -502,46 +459,16 @@
           <w:sz w:val="17"/>
           <w:szCs w:val="17"/>
         </w:rPr>
-        <w:t>[</w:t>
-      </w:r>
-      <w:proofErr w:type="gramEnd"/>
-      <w:r>
-        <w:rPr>
-          <w:rFonts w:ascii="Consolas" w:hAnsi="Consolas" w:cs="Courier New"/>
-          <w:color w:val="666600"/>
-          <w:sz w:val="17"/>
-          <w:szCs w:val="17"/>
-        </w:rPr>
-        <w:t>][]</w:t>
-      </w:r>
-      <w:r>
-        <w:rPr>
-          <w:rFonts w:ascii="Consolas" w:hAnsi="Consolas" w:cs="Courier New"/>
-          <w:color w:val="000000"/>
-          <w:sz w:val="17"/>
-          <w:szCs w:val="17"/>
-        </w:rPr>
-        <w:t xml:space="preserve"> </w:t>
-      </w:r>
-      <w:proofErr w:type="spellStart"/>
-      <w:r>
-        <w:rPr>
-          <w:rFonts w:ascii="Consolas" w:hAnsi="Consolas" w:cs="Courier New"/>
-          <w:color w:val="000000"/>
-          <w:sz w:val="17"/>
-          <w:szCs w:val="17"/>
-        </w:rPr>
-        <w:t>ints</w:t>
-      </w:r>
-      <w:proofErr w:type="spellEnd"/>
-      <w:r>
-        <w:rPr>
-          <w:rFonts w:ascii="Consolas" w:hAnsi="Consolas" w:cs="Courier New"/>
-          <w:color w:val="000000"/>
-          <w:sz w:val="17"/>
-          <w:szCs w:val="17"/>
-        </w:rPr>
-        <w:t xml:space="preserve"> </w:t>
+        <w:t>[][]</w:t>
+      </w:r>
+      <w:r>
+        <w:rPr>
+          <w:rFonts w:ascii="Consolas" w:hAnsi="Consolas" w:cs="Courier New"/>
+          <w:color w:val="000000"/>
+          <w:sz w:val="17"/>
+          <w:szCs w:val="17"/>
+        </w:rPr>
+        <w:t xml:space="preserve"> ints </w:t>
       </w:r>
       <w:r>
         <w:rPr>
@@ -626,6 +553,7 @@
           <w:tab w:val="left" w:pos="14656"/>
         </w:tabs>
         <w:spacing w:before="0" w:beforeAutospacing="0" w:after="0" w:afterAutospacing="0"/>
+        <w:ind w:firstLine="340"/>
         <w:divId w:val="1678924039"/>
         <w:rPr>
           <w:rFonts w:ascii="Consolas" w:hAnsi="Consolas" w:cs="Courier New"/>
@@ -656,7 +584,5172 @@
         <w:autoSpaceDE w:val="0"/>
         <w:autoSpaceDN w:val="0"/>
         <w:adjustRightInd w:val="0"/>
+        <w:ind w:firstLine="420"/>
         <w:jc w:val="left"/>
+      </w:pPr>
+    </w:p>
+    <w:p>
+      <w:pPr>
+        <w:autoSpaceDE w:val="0"/>
+        <w:autoSpaceDN w:val="0"/>
+        <w:adjustRightInd w:val="0"/>
+        <w:ind w:firstLine="420"/>
+        <w:jc w:val="left"/>
+      </w:pPr>
+    </w:p>
+    <w:p>
+      <w:pPr>
+        <w:pStyle w:val="1"/>
+        <w:ind w:firstLine="880"/>
+      </w:pPr>
+      <w:r>
+        <w:t>S</w:t>
+      </w:r>
+      <w:r>
+        <w:rPr>
+          <w:rFonts w:hint="eastAsia"/>
+        </w:rPr>
+        <w:t>tring学习</w:t>
+      </w:r>
+    </w:p>
+    <w:p>
+      <w:pPr>
+        <w:ind w:firstLine="420"/>
+      </w:pPr>
+      <w:r>
+        <w:t>S</w:t>
+      </w:r>
+      <w:r>
+        <w:rPr>
+          <w:rFonts w:hint="eastAsia"/>
+        </w:rPr>
+        <w:t>tring的split分割如果连续遇到多个分隔符会用空格代替，添加</w:t>
+      </w:r>
+      <w:r>
+        <w:t>StringSplitOptions.RemoveEmptyEntries</w:t>
+      </w:r>
+      <w:r>
+        <w:rPr>
+          <w:rFonts w:hint="eastAsia"/>
+        </w:rPr>
+        <w:t>来去掉空格</w:t>
+      </w:r>
+    </w:p>
+    <w:p>
+      <w:pPr>
+        <w:pStyle w:val="1"/>
+        <w:ind w:firstLine="880"/>
+      </w:pPr>
+      <w:r>
+        <w:t>数组</w:t>
+      </w:r>
+    </w:p>
+    <w:p>
+      <w:pPr>
+        <w:ind w:firstLine="420"/>
+      </w:pPr>
+      <w:r>
+        <w:rPr>
+          <w:rFonts w:hint="eastAsia"/>
+        </w:rPr>
+        <w:t>数组克隆会在堆里面生成新对象</w:t>
+      </w:r>
+    </w:p>
+    <w:p>
+      <w:pPr>
+        <w:pStyle w:val="1"/>
+        <w:ind w:firstLine="880"/>
+      </w:pPr>
+      <w:r>
+        <w:rPr>
+          <w:rFonts w:hint="eastAsia"/>
+        </w:rPr>
+        <w:t>格式化字符串输出</w:t>
+      </w:r>
+    </w:p>
+    <w:p>
+      <w:pPr>
+        <w:ind w:firstLine="420"/>
+        <w:rPr>
+          <w:rFonts w:hint="eastAsia"/>
+        </w:rPr>
+      </w:pPr>
+    </w:p>
+    <w:p>
+      <w:pPr>
+        <w:autoSpaceDE w:val="0"/>
+        <w:autoSpaceDN w:val="0"/>
+        <w:adjustRightInd w:val="0"/>
+        <w:ind w:firstLineChars="0" w:firstLine="0"/>
+        <w:jc w:val="left"/>
+        <w:rPr>
+          <w:rFonts w:ascii="新宋体" w:eastAsia="新宋体" w:cs="新宋体"/>
+          <w:color w:val="000000"/>
+          <w:kern w:val="0"/>
+          <w:sz w:val="19"/>
+          <w:szCs w:val="19"/>
+        </w:rPr>
+      </w:pPr>
+      <w:r>
+        <w:rPr>
+          <w:rFonts w:ascii="新宋体" w:eastAsia="新宋体" w:cs="新宋体"/>
+          <w:color w:val="000000"/>
+          <w:kern w:val="0"/>
+          <w:sz w:val="19"/>
+          <w:szCs w:val="19"/>
+        </w:rPr>
+        <w:t xml:space="preserve">   </w:t>
+      </w:r>
+    </w:p>
+    <w:p>
+      <w:pPr>
+        <w:pStyle w:val="a3"/>
+        <w:pBdr>
+          <w:top w:val="single" w:sz="6" w:space="2" w:color="888888"/>
+          <w:left w:val="single" w:sz="6" w:space="2" w:color="888888"/>
+          <w:bottom w:val="single" w:sz="6" w:space="2" w:color="888888"/>
+          <w:right w:val="single" w:sz="6" w:space="2" w:color="888888"/>
+        </w:pBdr>
+        <w:tabs>
+          <w:tab w:val="left" w:pos="916"/>
+          <w:tab w:val="left" w:pos="1832"/>
+          <w:tab w:val="left" w:pos="2748"/>
+          <w:tab w:val="left" w:pos="3664"/>
+          <w:tab w:val="left" w:pos="4580"/>
+          <w:tab w:val="left" w:pos="5496"/>
+          <w:tab w:val="left" w:pos="6412"/>
+          <w:tab w:val="left" w:pos="7328"/>
+          <w:tab w:val="left" w:pos="8244"/>
+          <w:tab w:val="left" w:pos="9160"/>
+          <w:tab w:val="left" w:pos="10076"/>
+          <w:tab w:val="left" w:pos="10992"/>
+          <w:tab w:val="left" w:pos="11908"/>
+          <w:tab w:val="left" w:pos="12824"/>
+          <w:tab w:val="left" w:pos="13740"/>
+          <w:tab w:val="left" w:pos="14656"/>
+        </w:tabs>
+        <w:spacing w:before="0" w:beforeAutospacing="0" w:after="0" w:afterAutospacing="0"/>
+        <w:ind w:firstLine="340"/>
+        <w:divId w:val="311445179"/>
+        <w:rPr>
+          <w:rFonts w:ascii="Consolas" w:hAnsi="Consolas" w:cs="Courier New"/>
+          <w:sz w:val="17"/>
+          <w:szCs w:val="17"/>
+        </w:rPr>
+      </w:pPr>
+      <w:r>
+        <w:rPr>
+          <w:rFonts w:ascii="Consolas" w:hAnsi="Consolas" w:cs="Courier New"/>
+          <w:sz w:val="17"/>
+          <w:szCs w:val="17"/>
+        </w:rPr>
+        <w:lastRenderedPageBreak/>
+        <w:t xml:space="preserve">1. </w:t>
+      </w:r>
+      <w:r>
+        <w:rPr>
+          <w:rFonts w:ascii="Consolas" w:hAnsi="Consolas" w:cs="Courier New"/>
+          <w:color w:val="000000"/>
+          <w:sz w:val="17"/>
+          <w:szCs w:val="17"/>
+        </w:rPr>
+        <w:t xml:space="preserve">        </w:t>
+      </w:r>
+      <w:r>
+        <w:rPr>
+          <w:rFonts w:ascii="Consolas" w:hAnsi="Consolas" w:cs="Courier New"/>
+          <w:color w:val="000088"/>
+          <w:sz w:val="17"/>
+          <w:szCs w:val="17"/>
+        </w:rPr>
+        <w:t>int</w:t>
+      </w:r>
+      <w:r>
+        <w:rPr>
+          <w:rFonts w:ascii="Consolas" w:hAnsi="Consolas" w:cs="Courier New"/>
+          <w:color w:val="666600"/>
+          <w:sz w:val="17"/>
+          <w:szCs w:val="17"/>
+        </w:rPr>
+        <w:t>[]</w:t>
+      </w:r>
+      <w:r>
+        <w:rPr>
+          <w:rFonts w:ascii="Consolas" w:hAnsi="Consolas" w:cs="Courier New"/>
+          <w:color w:val="000000"/>
+          <w:sz w:val="17"/>
+          <w:szCs w:val="17"/>
+        </w:rPr>
+        <w:t xml:space="preserve"> intar </w:t>
+      </w:r>
+      <w:r>
+        <w:rPr>
+          <w:rFonts w:ascii="Consolas" w:hAnsi="Consolas" w:cs="Courier New"/>
+          <w:color w:val="666600"/>
+          <w:sz w:val="17"/>
+          <w:szCs w:val="17"/>
+        </w:rPr>
+        <w:t>=</w:t>
+      </w:r>
+      <w:r>
+        <w:rPr>
+          <w:rFonts w:ascii="Consolas" w:hAnsi="Consolas" w:cs="Courier New"/>
+          <w:color w:val="000000"/>
+          <w:sz w:val="17"/>
+          <w:szCs w:val="17"/>
+        </w:rPr>
+        <w:t xml:space="preserve"> </w:t>
+      </w:r>
+      <w:r>
+        <w:rPr>
+          <w:rFonts w:ascii="Consolas" w:hAnsi="Consolas" w:cs="Courier New"/>
+          <w:color w:val="666600"/>
+          <w:sz w:val="17"/>
+          <w:szCs w:val="17"/>
+        </w:rPr>
+        <w:t>{</w:t>
+      </w:r>
+      <w:r>
+        <w:rPr>
+          <w:rFonts w:ascii="Consolas" w:hAnsi="Consolas" w:cs="Courier New"/>
+          <w:color w:val="000000"/>
+          <w:sz w:val="17"/>
+          <w:szCs w:val="17"/>
+        </w:rPr>
+        <w:t xml:space="preserve"> </w:t>
+      </w:r>
+      <w:r>
+        <w:rPr>
+          <w:rFonts w:ascii="Consolas" w:hAnsi="Consolas" w:cs="Courier New"/>
+          <w:color w:val="006666"/>
+          <w:sz w:val="17"/>
+          <w:szCs w:val="17"/>
+        </w:rPr>
+        <w:t>1</w:t>
+      </w:r>
+      <w:r>
+        <w:rPr>
+          <w:rFonts w:ascii="Consolas" w:hAnsi="Consolas" w:cs="Courier New"/>
+          <w:color w:val="666600"/>
+          <w:sz w:val="17"/>
+          <w:szCs w:val="17"/>
+        </w:rPr>
+        <w:t>,</w:t>
+      </w:r>
+      <w:r>
+        <w:rPr>
+          <w:rFonts w:ascii="Consolas" w:hAnsi="Consolas" w:cs="Courier New"/>
+          <w:color w:val="000000"/>
+          <w:sz w:val="17"/>
+          <w:szCs w:val="17"/>
+        </w:rPr>
+        <w:t xml:space="preserve"> </w:t>
+      </w:r>
+      <w:r>
+        <w:rPr>
+          <w:rFonts w:ascii="Consolas" w:hAnsi="Consolas" w:cs="Courier New"/>
+          <w:color w:val="006666"/>
+          <w:sz w:val="17"/>
+          <w:szCs w:val="17"/>
+        </w:rPr>
+        <w:t>2</w:t>
+      </w:r>
+      <w:r>
+        <w:rPr>
+          <w:rFonts w:ascii="Consolas" w:hAnsi="Consolas" w:cs="Courier New"/>
+          <w:color w:val="666600"/>
+          <w:sz w:val="17"/>
+          <w:szCs w:val="17"/>
+        </w:rPr>
+        <w:t>,</w:t>
+      </w:r>
+      <w:r>
+        <w:rPr>
+          <w:rFonts w:ascii="Consolas" w:hAnsi="Consolas" w:cs="Courier New"/>
+          <w:color w:val="000000"/>
+          <w:sz w:val="17"/>
+          <w:szCs w:val="17"/>
+        </w:rPr>
+        <w:t xml:space="preserve"> </w:t>
+      </w:r>
+      <w:r>
+        <w:rPr>
+          <w:rFonts w:ascii="Consolas" w:hAnsi="Consolas" w:cs="Courier New"/>
+          <w:color w:val="006666"/>
+          <w:sz w:val="17"/>
+          <w:szCs w:val="17"/>
+        </w:rPr>
+        <w:t>3</w:t>
+      </w:r>
+      <w:r>
+        <w:rPr>
+          <w:rFonts w:ascii="Consolas" w:hAnsi="Consolas" w:cs="Courier New"/>
+          <w:color w:val="666600"/>
+          <w:sz w:val="17"/>
+          <w:szCs w:val="17"/>
+        </w:rPr>
+        <w:t>,</w:t>
+      </w:r>
+      <w:r>
+        <w:rPr>
+          <w:rFonts w:ascii="Consolas" w:hAnsi="Consolas" w:cs="Courier New"/>
+          <w:color w:val="000000"/>
+          <w:sz w:val="17"/>
+          <w:szCs w:val="17"/>
+        </w:rPr>
+        <w:t xml:space="preserve"> </w:t>
+      </w:r>
+      <w:r>
+        <w:rPr>
+          <w:rFonts w:ascii="Consolas" w:hAnsi="Consolas" w:cs="Courier New"/>
+          <w:color w:val="006666"/>
+          <w:sz w:val="17"/>
+          <w:szCs w:val="17"/>
+        </w:rPr>
+        <w:t>4</w:t>
+      </w:r>
+      <w:r>
+        <w:rPr>
+          <w:rFonts w:ascii="Consolas" w:hAnsi="Consolas" w:cs="Courier New"/>
+          <w:color w:val="666600"/>
+          <w:sz w:val="17"/>
+          <w:szCs w:val="17"/>
+        </w:rPr>
+        <w:t>,</w:t>
+      </w:r>
+      <w:r>
+        <w:rPr>
+          <w:rFonts w:ascii="Consolas" w:hAnsi="Consolas" w:cs="Courier New"/>
+          <w:color w:val="000000"/>
+          <w:sz w:val="17"/>
+          <w:szCs w:val="17"/>
+        </w:rPr>
+        <w:t xml:space="preserve"> </w:t>
+      </w:r>
+      <w:r>
+        <w:rPr>
+          <w:rFonts w:ascii="Consolas" w:hAnsi="Consolas" w:cs="Courier New"/>
+          <w:color w:val="006666"/>
+          <w:sz w:val="17"/>
+          <w:szCs w:val="17"/>
+        </w:rPr>
+        <w:t>5</w:t>
+      </w:r>
+      <w:r>
+        <w:rPr>
+          <w:rFonts w:ascii="Consolas" w:hAnsi="Consolas" w:cs="Courier New"/>
+          <w:color w:val="666600"/>
+          <w:sz w:val="17"/>
+          <w:szCs w:val="17"/>
+        </w:rPr>
+        <w:t>};</w:t>
+      </w:r>
+    </w:p>
+    <w:p>
+      <w:pPr>
+        <w:pStyle w:val="a3"/>
+        <w:pBdr>
+          <w:top w:val="single" w:sz="6" w:space="2" w:color="888888"/>
+          <w:left w:val="single" w:sz="6" w:space="2" w:color="888888"/>
+          <w:bottom w:val="single" w:sz="6" w:space="2" w:color="888888"/>
+          <w:right w:val="single" w:sz="6" w:space="2" w:color="888888"/>
+        </w:pBdr>
+        <w:tabs>
+          <w:tab w:val="left" w:pos="916"/>
+          <w:tab w:val="left" w:pos="1832"/>
+          <w:tab w:val="left" w:pos="2748"/>
+          <w:tab w:val="left" w:pos="3664"/>
+          <w:tab w:val="left" w:pos="4580"/>
+          <w:tab w:val="left" w:pos="5496"/>
+          <w:tab w:val="left" w:pos="6412"/>
+          <w:tab w:val="left" w:pos="7328"/>
+          <w:tab w:val="left" w:pos="8244"/>
+          <w:tab w:val="left" w:pos="9160"/>
+          <w:tab w:val="left" w:pos="10076"/>
+          <w:tab w:val="left" w:pos="10992"/>
+          <w:tab w:val="left" w:pos="11908"/>
+          <w:tab w:val="left" w:pos="12824"/>
+          <w:tab w:val="left" w:pos="13740"/>
+          <w:tab w:val="left" w:pos="14656"/>
+        </w:tabs>
+        <w:spacing w:before="0" w:beforeAutospacing="0" w:after="0" w:afterAutospacing="0"/>
+        <w:ind w:firstLine="340"/>
+        <w:divId w:val="311445179"/>
+        <w:rPr>
+          <w:rFonts w:ascii="Consolas" w:hAnsi="Consolas" w:cs="Courier New"/>
+          <w:sz w:val="17"/>
+          <w:szCs w:val="17"/>
+        </w:rPr>
+      </w:pPr>
+      <w:r>
+        <w:rPr>
+          <w:rFonts w:ascii="Consolas" w:hAnsi="Consolas" w:cs="Courier New"/>
+          <w:sz w:val="17"/>
+          <w:szCs w:val="17"/>
+        </w:rPr>
+        <w:t xml:space="preserve">2. </w:t>
+      </w:r>
+      <w:r>
+        <w:rPr>
+          <w:rFonts w:ascii="Consolas" w:hAnsi="Consolas" w:cs="Courier New"/>
+          <w:color w:val="000000"/>
+          <w:sz w:val="17"/>
+          <w:szCs w:val="17"/>
+        </w:rPr>
+        <w:t xml:space="preserve">        </w:t>
+      </w:r>
+      <w:r>
+        <w:rPr>
+          <w:rFonts w:ascii="Consolas" w:hAnsi="Consolas" w:cs="Courier New"/>
+          <w:color w:val="000088"/>
+          <w:sz w:val="17"/>
+          <w:szCs w:val="17"/>
+        </w:rPr>
+        <w:t>int</w:t>
+      </w:r>
+      <w:r>
+        <w:rPr>
+          <w:rFonts w:ascii="Consolas" w:hAnsi="Consolas" w:cs="Courier New"/>
+          <w:color w:val="666600"/>
+          <w:sz w:val="17"/>
+          <w:szCs w:val="17"/>
+        </w:rPr>
+        <w:t>[]</w:t>
+      </w:r>
+      <w:r>
+        <w:rPr>
+          <w:rFonts w:ascii="Consolas" w:hAnsi="Consolas" w:cs="Courier New"/>
+          <w:color w:val="000000"/>
+          <w:sz w:val="17"/>
+          <w:szCs w:val="17"/>
+        </w:rPr>
+        <w:t xml:space="preserve"> intar2 </w:t>
+      </w:r>
+      <w:r>
+        <w:rPr>
+          <w:rFonts w:ascii="Consolas" w:hAnsi="Consolas" w:cs="Courier New"/>
+          <w:color w:val="666600"/>
+          <w:sz w:val="17"/>
+          <w:szCs w:val="17"/>
+        </w:rPr>
+        <w:t>=</w:t>
+      </w:r>
+      <w:r>
+        <w:rPr>
+          <w:rFonts w:ascii="Consolas" w:hAnsi="Consolas" w:cs="Courier New"/>
+          <w:color w:val="000000"/>
+          <w:sz w:val="17"/>
+          <w:szCs w:val="17"/>
+        </w:rPr>
+        <w:t xml:space="preserve"> </w:t>
+      </w:r>
+      <w:r>
+        <w:rPr>
+          <w:rFonts w:ascii="Consolas" w:hAnsi="Consolas" w:cs="Courier New"/>
+          <w:color w:val="666600"/>
+          <w:sz w:val="17"/>
+          <w:szCs w:val="17"/>
+        </w:rPr>
+        <w:t>(</w:t>
+      </w:r>
+      <w:r>
+        <w:rPr>
+          <w:rFonts w:ascii="Consolas" w:hAnsi="Consolas" w:cs="Courier New"/>
+          <w:color w:val="000088"/>
+          <w:sz w:val="17"/>
+          <w:szCs w:val="17"/>
+        </w:rPr>
+        <w:t>int</w:t>
+      </w:r>
+      <w:r>
+        <w:rPr>
+          <w:rFonts w:ascii="Consolas" w:hAnsi="Consolas" w:cs="Courier New"/>
+          <w:color w:val="666600"/>
+          <w:sz w:val="17"/>
+          <w:szCs w:val="17"/>
+        </w:rPr>
+        <w:t>[])</w:t>
+      </w:r>
+      <w:r>
+        <w:rPr>
+          <w:rFonts w:ascii="Consolas" w:hAnsi="Consolas" w:cs="Courier New"/>
+          <w:color w:val="000000"/>
+          <w:sz w:val="17"/>
+          <w:szCs w:val="17"/>
+        </w:rPr>
+        <w:t>intar</w:t>
+      </w:r>
+      <w:r>
+        <w:rPr>
+          <w:rFonts w:ascii="Consolas" w:hAnsi="Consolas" w:cs="Courier New"/>
+          <w:color w:val="666600"/>
+          <w:sz w:val="17"/>
+          <w:szCs w:val="17"/>
+        </w:rPr>
+        <w:t>;</w:t>
+      </w:r>
+    </w:p>
+    <w:p>
+      <w:pPr>
+        <w:pStyle w:val="a3"/>
+        <w:pBdr>
+          <w:top w:val="single" w:sz="6" w:space="2" w:color="888888"/>
+          <w:left w:val="single" w:sz="6" w:space="2" w:color="888888"/>
+          <w:bottom w:val="single" w:sz="6" w:space="2" w:color="888888"/>
+          <w:right w:val="single" w:sz="6" w:space="2" w:color="888888"/>
+        </w:pBdr>
+        <w:tabs>
+          <w:tab w:val="left" w:pos="916"/>
+          <w:tab w:val="left" w:pos="1832"/>
+          <w:tab w:val="left" w:pos="2748"/>
+          <w:tab w:val="left" w:pos="3664"/>
+          <w:tab w:val="left" w:pos="4580"/>
+          <w:tab w:val="left" w:pos="5496"/>
+          <w:tab w:val="left" w:pos="6412"/>
+          <w:tab w:val="left" w:pos="7328"/>
+          <w:tab w:val="left" w:pos="8244"/>
+          <w:tab w:val="left" w:pos="9160"/>
+          <w:tab w:val="left" w:pos="10076"/>
+          <w:tab w:val="left" w:pos="10992"/>
+          <w:tab w:val="left" w:pos="11908"/>
+          <w:tab w:val="left" w:pos="12824"/>
+          <w:tab w:val="left" w:pos="13740"/>
+          <w:tab w:val="left" w:pos="14656"/>
+        </w:tabs>
+        <w:spacing w:before="0" w:beforeAutospacing="0" w:after="0" w:afterAutospacing="0"/>
+        <w:ind w:firstLine="340"/>
+        <w:divId w:val="311445179"/>
+        <w:rPr>
+          <w:rFonts w:ascii="Consolas" w:hAnsi="Consolas" w:cs="Courier New"/>
+          <w:sz w:val="17"/>
+          <w:szCs w:val="17"/>
+        </w:rPr>
+      </w:pPr>
+      <w:r>
+        <w:rPr>
+          <w:rFonts w:ascii="Consolas" w:hAnsi="Consolas" w:cs="Courier New"/>
+          <w:sz w:val="17"/>
+          <w:szCs w:val="17"/>
+        </w:rPr>
+        <w:t xml:space="preserve">3. </w:t>
+      </w:r>
+      <w:r>
+        <w:rPr>
+          <w:rFonts w:ascii="Consolas" w:hAnsi="Consolas" w:cs="Courier New"/>
+          <w:color w:val="000000"/>
+          <w:sz w:val="17"/>
+          <w:szCs w:val="17"/>
+        </w:rPr>
+        <w:t xml:space="preserve">        </w:t>
+      </w:r>
+      <w:r>
+        <w:rPr>
+          <w:rFonts w:ascii="Consolas" w:hAnsi="Consolas" w:cs="Courier New"/>
+          <w:color w:val="660066"/>
+          <w:sz w:val="17"/>
+          <w:szCs w:val="17"/>
+        </w:rPr>
+        <w:t>Console</w:t>
+      </w:r>
+      <w:r>
+        <w:rPr>
+          <w:rFonts w:ascii="Consolas" w:hAnsi="Consolas" w:cs="Courier New"/>
+          <w:color w:val="666600"/>
+          <w:sz w:val="17"/>
+          <w:szCs w:val="17"/>
+        </w:rPr>
+        <w:t>.</w:t>
+      </w:r>
+      <w:r>
+        <w:rPr>
+          <w:rFonts w:ascii="Consolas" w:hAnsi="Consolas" w:cs="Courier New"/>
+          <w:color w:val="660066"/>
+          <w:sz w:val="17"/>
+          <w:szCs w:val="17"/>
+        </w:rPr>
+        <w:t>WriteLine</w:t>
+      </w:r>
+      <w:r>
+        <w:rPr>
+          <w:rFonts w:ascii="Consolas" w:hAnsi="Consolas" w:cs="Courier New"/>
+          <w:color w:val="666600"/>
+          <w:sz w:val="17"/>
+          <w:szCs w:val="17"/>
+        </w:rPr>
+        <w:t>(</w:t>
+      </w:r>
+      <w:r>
+        <w:rPr>
+          <w:rFonts w:ascii="Consolas" w:hAnsi="Consolas" w:cs="Courier New"/>
+          <w:color w:val="008800"/>
+          <w:sz w:val="17"/>
+          <w:szCs w:val="17"/>
+        </w:rPr>
+        <w:t>"{0}and{1}"</w:t>
+      </w:r>
+      <w:r>
+        <w:rPr>
+          <w:rFonts w:ascii="Consolas" w:hAnsi="Consolas" w:cs="Courier New"/>
+          <w:color w:val="666600"/>
+          <w:sz w:val="17"/>
+          <w:szCs w:val="17"/>
+        </w:rPr>
+        <w:t>,</w:t>
+      </w:r>
+      <w:r>
+        <w:rPr>
+          <w:rFonts w:ascii="Consolas" w:hAnsi="Consolas" w:cs="Courier New"/>
+          <w:color w:val="000000"/>
+          <w:sz w:val="17"/>
+          <w:szCs w:val="17"/>
+        </w:rPr>
+        <w:t xml:space="preserve"> intar2</w:t>
+      </w:r>
+      <w:r>
+        <w:rPr>
+          <w:rFonts w:ascii="Consolas" w:hAnsi="Consolas" w:cs="Courier New"/>
+          <w:color w:val="666600"/>
+          <w:sz w:val="17"/>
+          <w:szCs w:val="17"/>
+        </w:rPr>
+        <w:t>[</w:t>
+      </w:r>
+      <w:r>
+        <w:rPr>
+          <w:rFonts w:ascii="Consolas" w:hAnsi="Consolas" w:cs="Courier New"/>
+          <w:color w:val="006666"/>
+          <w:sz w:val="17"/>
+          <w:szCs w:val="17"/>
+        </w:rPr>
+        <w:t>0</w:t>
+      </w:r>
+      <w:r>
+        <w:rPr>
+          <w:rFonts w:ascii="Consolas" w:hAnsi="Consolas" w:cs="Courier New"/>
+          <w:color w:val="666600"/>
+          <w:sz w:val="17"/>
+          <w:szCs w:val="17"/>
+        </w:rPr>
+        <w:t>],</w:t>
+      </w:r>
+      <w:r>
+        <w:rPr>
+          <w:rFonts w:ascii="Consolas" w:hAnsi="Consolas" w:cs="Courier New"/>
+          <w:color w:val="000000"/>
+          <w:sz w:val="17"/>
+          <w:szCs w:val="17"/>
+        </w:rPr>
+        <w:t xml:space="preserve"> intar2</w:t>
+      </w:r>
+      <w:r>
+        <w:rPr>
+          <w:rFonts w:ascii="Consolas" w:hAnsi="Consolas" w:cs="Courier New"/>
+          <w:color w:val="666600"/>
+          <w:sz w:val="17"/>
+          <w:szCs w:val="17"/>
+        </w:rPr>
+        <w:t>[</w:t>
+      </w:r>
+      <w:r>
+        <w:rPr>
+          <w:rFonts w:ascii="Consolas" w:hAnsi="Consolas" w:cs="Courier New"/>
+          <w:color w:val="006666"/>
+          <w:sz w:val="17"/>
+          <w:szCs w:val="17"/>
+        </w:rPr>
+        <w:t>1</w:t>
+      </w:r>
+      <w:r>
+        <w:rPr>
+          <w:rFonts w:ascii="Consolas" w:hAnsi="Consolas" w:cs="Courier New"/>
+          <w:color w:val="666600"/>
+          <w:sz w:val="17"/>
+          <w:szCs w:val="17"/>
+        </w:rPr>
+        <w:t>]);</w:t>
+      </w:r>
+    </w:p>
+    <w:p>
+      <w:pPr>
+        <w:pStyle w:val="a3"/>
+        <w:pBdr>
+          <w:top w:val="single" w:sz="6" w:space="2" w:color="888888"/>
+          <w:left w:val="single" w:sz="6" w:space="2" w:color="888888"/>
+          <w:bottom w:val="single" w:sz="6" w:space="2" w:color="888888"/>
+          <w:right w:val="single" w:sz="6" w:space="2" w:color="888888"/>
+        </w:pBdr>
+        <w:tabs>
+          <w:tab w:val="left" w:pos="916"/>
+          <w:tab w:val="left" w:pos="1832"/>
+          <w:tab w:val="left" w:pos="2748"/>
+          <w:tab w:val="left" w:pos="3664"/>
+          <w:tab w:val="left" w:pos="4580"/>
+          <w:tab w:val="left" w:pos="5496"/>
+          <w:tab w:val="left" w:pos="6412"/>
+          <w:tab w:val="left" w:pos="7328"/>
+          <w:tab w:val="left" w:pos="8244"/>
+          <w:tab w:val="left" w:pos="9160"/>
+          <w:tab w:val="left" w:pos="10076"/>
+          <w:tab w:val="left" w:pos="10992"/>
+          <w:tab w:val="left" w:pos="11908"/>
+          <w:tab w:val="left" w:pos="12824"/>
+          <w:tab w:val="left" w:pos="13740"/>
+          <w:tab w:val="left" w:pos="14656"/>
+        </w:tabs>
+        <w:spacing w:before="0" w:beforeAutospacing="0" w:after="0" w:afterAutospacing="0"/>
+        <w:ind w:firstLine="340"/>
+        <w:divId w:val="311445179"/>
+        <w:rPr>
+          <w:rFonts w:ascii="Consolas" w:hAnsi="Consolas" w:cs="Courier New"/>
+          <w:sz w:val="17"/>
+          <w:szCs w:val="17"/>
+        </w:rPr>
+      </w:pPr>
+      <w:r>
+        <w:rPr>
+          <w:rFonts w:ascii="Consolas" w:hAnsi="Consolas" w:cs="Courier New"/>
+          <w:sz w:val="17"/>
+          <w:szCs w:val="17"/>
+        </w:rPr>
+        <w:t xml:space="preserve">4. </w:t>
+      </w:r>
+      <w:r>
+        <w:rPr>
+          <w:rFonts w:ascii="Consolas" w:hAnsi="Consolas" w:cs="Courier New"/>
+          <w:color w:val="000000"/>
+          <w:sz w:val="17"/>
+          <w:szCs w:val="17"/>
+        </w:rPr>
+        <w:t xml:space="preserve">        </w:t>
+      </w:r>
+      <w:r>
+        <w:rPr>
+          <w:rFonts w:ascii="Consolas" w:hAnsi="Consolas" w:cs="Courier New"/>
+          <w:color w:val="880000"/>
+          <w:sz w:val="17"/>
+          <w:szCs w:val="17"/>
+        </w:rPr>
+        <w:t>//</w:t>
+      </w:r>
+      <w:r>
+        <w:rPr>
+          <w:rFonts w:ascii="Consolas" w:hAnsi="Consolas" w:cs="Courier New"/>
+          <w:color w:val="880000"/>
+          <w:sz w:val="17"/>
+          <w:szCs w:val="17"/>
+        </w:rPr>
+        <w:t>输出</w:t>
+      </w:r>
+      <w:r>
+        <w:rPr>
+          <w:rFonts w:ascii="Consolas" w:hAnsi="Consolas" w:cs="Courier New"/>
+          <w:color w:val="880000"/>
+          <w:sz w:val="17"/>
+          <w:szCs w:val="17"/>
+        </w:rPr>
+        <w:t>1and2</w:t>
+      </w:r>
+      <w:r>
+        <w:rPr>
+          <w:rFonts w:ascii="Consolas" w:hAnsi="Consolas" w:cs="Courier New"/>
+          <w:color w:val="880000"/>
+          <w:sz w:val="17"/>
+          <w:szCs w:val="17"/>
+        </w:rPr>
+        <w:t>{</w:t>
+      </w:r>
+      <w:r>
+        <w:rPr>
+          <w:rFonts w:ascii="Consolas" w:hAnsi="Consolas" w:cs="Courier New" w:hint="eastAsia"/>
+          <w:color w:val="880000"/>
+          <w:sz w:val="17"/>
+          <w:szCs w:val="17"/>
+        </w:rPr>
+        <w:t>index</w:t>
+      </w:r>
+      <w:r>
+        <w:rPr>
+          <w:rFonts w:ascii="Consolas" w:hAnsi="Consolas" w:cs="Courier New" w:hint="eastAsia"/>
+          <w:color w:val="880000"/>
+          <w:sz w:val="17"/>
+          <w:szCs w:val="17"/>
+        </w:rPr>
+        <w:t>，</w:t>
+      </w:r>
+      <w:r>
+        <w:rPr>
+          <w:rFonts w:ascii="Consolas" w:hAnsi="Consolas" w:cs="Courier New" w:hint="eastAsia"/>
+          <w:color w:val="880000"/>
+          <w:sz w:val="17"/>
+          <w:szCs w:val="17"/>
+        </w:rPr>
+        <w:t>alignment:</w:t>
+      </w:r>
+      <w:r>
+        <w:rPr>
+          <w:rFonts w:ascii="Consolas" w:hAnsi="Consolas" w:cs="Courier New"/>
+          <w:color w:val="880000"/>
+          <w:sz w:val="17"/>
+          <w:szCs w:val="17"/>
+        </w:rPr>
+        <w:t>format}</w:t>
+      </w:r>
+    </w:p>
+    <w:p>
+      <w:pPr>
+        <w:pStyle w:val="a3"/>
+        <w:pBdr>
+          <w:top w:val="single" w:sz="6" w:space="2" w:color="888888"/>
+          <w:left w:val="single" w:sz="6" w:space="2" w:color="888888"/>
+          <w:bottom w:val="single" w:sz="6" w:space="2" w:color="888888"/>
+          <w:right w:val="single" w:sz="6" w:space="2" w:color="888888"/>
+        </w:pBdr>
+        <w:tabs>
+          <w:tab w:val="left" w:pos="916"/>
+          <w:tab w:val="left" w:pos="1832"/>
+          <w:tab w:val="left" w:pos="2748"/>
+          <w:tab w:val="left" w:pos="3664"/>
+          <w:tab w:val="left" w:pos="4580"/>
+          <w:tab w:val="left" w:pos="5496"/>
+          <w:tab w:val="left" w:pos="6412"/>
+          <w:tab w:val="left" w:pos="7328"/>
+          <w:tab w:val="left" w:pos="8244"/>
+          <w:tab w:val="left" w:pos="9160"/>
+          <w:tab w:val="left" w:pos="10076"/>
+          <w:tab w:val="left" w:pos="10992"/>
+          <w:tab w:val="left" w:pos="11908"/>
+          <w:tab w:val="left" w:pos="12824"/>
+          <w:tab w:val="left" w:pos="13740"/>
+          <w:tab w:val="left" w:pos="14656"/>
+        </w:tabs>
+        <w:spacing w:before="0" w:beforeAutospacing="0" w:after="0" w:afterAutospacing="0"/>
+        <w:ind w:firstLine="340"/>
+        <w:divId w:val="311445179"/>
+        <w:rPr>
+          <w:rFonts w:ascii="Consolas" w:hAnsi="Consolas" w:cs="Courier New"/>
+          <w:sz w:val="17"/>
+          <w:szCs w:val="17"/>
+        </w:rPr>
+      </w:pPr>
+      <w:r>
+        <w:rPr>
+          <w:rFonts w:ascii="Consolas" w:hAnsi="Consolas" w:cs="Courier New"/>
+          <w:sz w:val="17"/>
+          <w:szCs w:val="17"/>
+        </w:rPr>
+        <w:t xml:space="preserve">5. </w:t>
+      </w:r>
+      <w:r>
+        <w:rPr>
+          <w:rFonts w:ascii="Consolas" w:hAnsi="Consolas" w:cs="Courier New"/>
+          <w:color w:val="000000"/>
+          <w:sz w:val="17"/>
+          <w:szCs w:val="17"/>
+        </w:rPr>
+        <w:t xml:space="preserve">        </w:t>
+      </w:r>
+      <w:r>
+        <w:rPr>
+          <w:rFonts w:ascii="Consolas" w:hAnsi="Consolas" w:cs="Courier New"/>
+          <w:color w:val="660066"/>
+          <w:sz w:val="17"/>
+          <w:szCs w:val="17"/>
+        </w:rPr>
+        <w:t>Console</w:t>
+      </w:r>
+      <w:r>
+        <w:rPr>
+          <w:rFonts w:ascii="Consolas" w:hAnsi="Consolas" w:cs="Courier New"/>
+          <w:color w:val="666600"/>
+          <w:sz w:val="17"/>
+          <w:szCs w:val="17"/>
+        </w:rPr>
+        <w:t>.</w:t>
+      </w:r>
+      <w:r>
+        <w:rPr>
+          <w:rFonts w:ascii="Consolas" w:hAnsi="Consolas" w:cs="Courier New"/>
+          <w:color w:val="660066"/>
+          <w:sz w:val="17"/>
+          <w:szCs w:val="17"/>
+        </w:rPr>
+        <w:t>WriteLine</w:t>
+      </w:r>
+      <w:r>
+        <w:rPr>
+          <w:rFonts w:ascii="Consolas" w:hAnsi="Consolas" w:cs="Courier New"/>
+          <w:color w:val="666600"/>
+          <w:sz w:val="17"/>
+          <w:szCs w:val="17"/>
+        </w:rPr>
+        <w:t>(</w:t>
+      </w:r>
+      <w:r>
+        <w:rPr>
+          <w:rFonts w:ascii="Consolas" w:hAnsi="Consolas" w:cs="Courier New"/>
+          <w:color w:val="000000"/>
+          <w:sz w:val="17"/>
+          <w:szCs w:val="17"/>
+        </w:rPr>
+        <w:t>$</w:t>
+      </w:r>
+      <w:r>
+        <w:rPr>
+          <w:rFonts w:ascii="Consolas" w:hAnsi="Consolas" w:cs="Courier New"/>
+          <w:color w:val="008800"/>
+          <w:sz w:val="17"/>
+          <w:szCs w:val="17"/>
+        </w:rPr>
+        <w:t>"{intar[0]}and{intar[1]}"</w:t>
+      </w:r>
+      <w:r>
+        <w:rPr>
+          <w:rFonts w:ascii="Consolas" w:hAnsi="Consolas" w:cs="Courier New"/>
+          <w:color w:val="666600"/>
+          <w:sz w:val="17"/>
+          <w:szCs w:val="17"/>
+        </w:rPr>
+        <w:t>);</w:t>
+      </w:r>
+    </w:p>
+    <w:p>
+      <w:pPr>
+        <w:pStyle w:val="a3"/>
+        <w:pBdr>
+          <w:top w:val="single" w:sz="6" w:space="2" w:color="888888"/>
+          <w:left w:val="single" w:sz="6" w:space="2" w:color="888888"/>
+          <w:bottom w:val="single" w:sz="6" w:space="2" w:color="888888"/>
+          <w:right w:val="single" w:sz="6" w:space="2" w:color="888888"/>
+        </w:pBdr>
+        <w:tabs>
+          <w:tab w:val="left" w:pos="916"/>
+          <w:tab w:val="left" w:pos="1832"/>
+          <w:tab w:val="left" w:pos="2748"/>
+          <w:tab w:val="left" w:pos="3664"/>
+          <w:tab w:val="left" w:pos="4580"/>
+          <w:tab w:val="left" w:pos="5496"/>
+          <w:tab w:val="left" w:pos="6412"/>
+          <w:tab w:val="left" w:pos="7328"/>
+          <w:tab w:val="left" w:pos="8244"/>
+          <w:tab w:val="left" w:pos="9160"/>
+          <w:tab w:val="left" w:pos="10076"/>
+          <w:tab w:val="left" w:pos="10992"/>
+          <w:tab w:val="left" w:pos="11908"/>
+          <w:tab w:val="left" w:pos="12824"/>
+          <w:tab w:val="left" w:pos="13740"/>
+          <w:tab w:val="left" w:pos="14656"/>
+        </w:tabs>
+        <w:spacing w:before="0" w:beforeAutospacing="0" w:after="0" w:afterAutospacing="0"/>
+        <w:ind w:firstLine="340"/>
+        <w:divId w:val="311445179"/>
+        <w:rPr>
+          <w:rFonts w:ascii="Consolas" w:hAnsi="Consolas" w:cs="Courier New"/>
+          <w:sz w:val="17"/>
+          <w:szCs w:val="17"/>
+        </w:rPr>
+      </w:pPr>
+      <w:r>
+        <w:rPr>
+          <w:rFonts w:ascii="Consolas" w:hAnsi="Consolas" w:cs="Courier New"/>
+          <w:sz w:val="17"/>
+          <w:szCs w:val="17"/>
+        </w:rPr>
+        <w:t xml:space="preserve">6. </w:t>
+      </w:r>
+      <w:r>
+        <w:rPr>
+          <w:rFonts w:ascii="Consolas" w:hAnsi="Consolas" w:cs="Courier New"/>
+          <w:color w:val="000000"/>
+          <w:sz w:val="17"/>
+          <w:szCs w:val="17"/>
+        </w:rPr>
+        <w:t xml:space="preserve">        </w:t>
+      </w:r>
+      <w:r>
+        <w:rPr>
+          <w:rFonts w:ascii="Consolas" w:hAnsi="Consolas" w:cs="Courier New"/>
+          <w:color w:val="880000"/>
+          <w:sz w:val="17"/>
+          <w:szCs w:val="17"/>
+        </w:rPr>
+        <w:t>//</w:t>
+      </w:r>
+      <w:r>
+        <w:rPr>
+          <w:rFonts w:ascii="Consolas" w:hAnsi="Consolas" w:cs="Courier New"/>
+          <w:color w:val="880000"/>
+          <w:sz w:val="17"/>
+          <w:szCs w:val="17"/>
+        </w:rPr>
+        <w:t>输出</w:t>
+      </w:r>
+      <w:r>
+        <w:rPr>
+          <w:rFonts w:ascii="Consolas" w:hAnsi="Consolas" w:cs="Courier New"/>
+          <w:color w:val="880000"/>
+          <w:sz w:val="17"/>
+          <w:szCs w:val="17"/>
+        </w:rPr>
+        <w:t>1and2</w:t>
+      </w:r>
+    </w:p>
+    <w:p>
+      <w:pPr>
+        <w:pStyle w:val="a3"/>
+        <w:pBdr>
+          <w:top w:val="single" w:sz="6" w:space="2" w:color="888888"/>
+          <w:left w:val="single" w:sz="6" w:space="2" w:color="888888"/>
+          <w:bottom w:val="single" w:sz="6" w:space="2" w:color="888888"/>
+          <w:right w:val="single" w:sz="6" w:space="2" w:color="888888"/>
+        </w:pBdr>
+        <w:tabs>
+          <w:tab w:val="left" w:pos="916"/>
+          <w:tab w:val="left" w:pos="1832"/>
+          <w:tab w:val="left" w:pos="2748"/>
+          <w:tab w:val="left" w:pos="3664"/>
+          <w:tab w:val="left" w:pos="4580"/>
+          <w:tab w:val="left" w:pos="5496"/>
+          <w:tab w:val="left" w:pos="6412"/>
+          <w:tab w:val="left" w:pos="7328"/>
+          <w:tab w:val="left" w:pos="8244"/>
+          <w:tab w:val="left" w:pos="9160"/>
+          <w:tab w:val="left" w:pos="10076"/>
+          <w:tab w:val="left" w:pos="10992"/>
+          <w:tab w:val="left" w:pos="11908"/>
+          <w:tab w:val="left" w:pos="12824"/>
+          <w:tab w:val="left" w:pos="13740"/>
+          <w:tab w:val="left" w:pos="14656"/>
+        </w:tabs>
+        <w:spacing w:before="0" w:beforeAutospacing="0" w:after="0" w:afterAutospacing="0"/>
+        <w:ind w:firstLineChars="117" w:firstLine="199"/>
+        <w:divId w:val="311445179"/>
+        <w:rPr>
+          <w:rFonts w:ascii="Consolas" w:hAnsi="Consolas" w:cs="Courier New"/>
+          <w:sz w:val="17"/>
+          <w:szCs w:val="17"/>
+        </w:rPr>
+      </w:pPr>
+    </w:p>
+    <w:p>
+      <w:pPr>
+        <w:ind w:firstLine="420"/>
+      </w:pPr>
+    </w:p>
+    <w:p>
+      <w:pPr>
+        <w:pStyle w:val="a3"/>
+        <w:pBdr>
+          <w:top w:val="single" w:sz="6" w:space="2" w:color="888888"/>
+          <w:left w:val="single" w:sz="6" w:space="2" w:color="888888"/>
+          <w:bottom w:val="single" w:sz="6" w:space="2" w:color="888888"/>
+          <w:right w:val="single" w:sz="6" w:space="2" w:color="888888"/>
+        </w:pBdr>
+        <w:tabs>
+          <w:tab w:val="left" w:pos="916"/>
+          <w:tab w:val="left" w:pos="1832"/>
+          <w:tab w:val="left" w:pos="2748"/>
+          <w:tab w:val="left" w:pos="3664"/>
+          <w:tab w:val="left" w:pos="4580"/>
+          <w:tab w:val="left" w:pos="5496"/>
+          <w:tab w:val="left" w:pos="6412"/>
+          <w:tab w:val="left" w:pos="7328"/>
+          <w:tab w:val="left" w:pos="8244"/>
+          <w:tab w:val="left" w:pos="9160"/>
+          <w:tab w:val="left" w:pos="10076"/>
+          <w:tab w:val="left" w:pos="10992"/>
+          <w:tab w:val="left" w:pos="11908"/>
+          <w:tab w:val="left" w:pos="12824"/>
+          <w:tab w:val="left" w:pos="13740"/>
+          <w:tab w:val="left" w:pos="14656"/>
+        </w:tabs>
+        <w:spacing w:before="0" w:beforeAutospacing="0" w:after="0" w:afterAutospacing="0"/>
+        <w:ind w:firstLine="340"/>
+        <w:divId w:val="2087456365"/>
+        <w:rPr>
+          <w:rFonts w:ascii="Consolas" w:hAnsi="Consolas" w:cs="Courier New"/>
+          <w:sz w:val="17"/>
+          <w:szCs w:val="17"/>
+        </w:rPr>
+      </w:pPr>
+      <w:r>
+        <w:rPr>
+          <w:rFonts w:ascii="Consolas" w:hAnsi="Consolas" w:cs="Courier New"/>
+          <w:sz w:val="17"/>
+          <w:szCs w:val="17"/>
+        </w:rPr>
+        <w:t xml:space="preserve">1. </w:t>
+      </w:r>
+      <w:r>
+        <w:rPr>
+          <w:rFonts w:ascii="Consolas" w:hAnsi="Consolas" w:cs="Courier New"/>
+          <w:color w:val="000088"/>
+          <w:sz w:val="17"/>
+          <w:szCs w:val="17"/>
+        </w:rPr>
+        <w:t>int</w:t>
+      </w:r>
+      <w:r>
+        <w:rPr>
+          <w:rFonts w:ascii="Consolas" w:hAnsi="Consolas" w:cs="Courier New"/>
+          <w:color w:val="000000"/>
+          <w:sz w:val="17"/>
+          <w:szCs w:val="17"/>
+        </w:rPr>
+        <w:t xml:space="preserve"> a </w:t>
+      </w:r>
+      <w:r>
+        <w:rPr>
+          <w:rFonts w:ascii="Consolas" w:hAnsi="Consolas" w:cs="Courier New"/>
+          <w:color w:val="666600"/>
+          <w:sz w:val="17"/>
+          <w:szCs w:val="17"/>
+        </w:rPr>
+        <w:t>=</w:t>
+      </w:r>
+      <w:r>
+        <w:rPr>
+          <w:rFonts w:ascii="Consolas" w:hAnsi="Consolas" w:cs="Courier New"/>
+          <w:color w:val="000000"/>
+          <w:sz w:val="17"/>
+          <w:szCs w:val="17"/>
+        </w:rPr>
+        <w:t xml:space="preserve"> </w:t>
+      </w:r>
+      <w:r>
+        <w:rPr>
+          <w:rFonts w:ascii="Consolas" w:hAnsi="Consolas" w:cs="Courier New"/>
+          <w:color w:val="006666"/>
+          <w:sz w:val="17"/>
+          <w:szCs w:val="17"/>
+        </w:rPr>
+        <w:t>666</w:t>
+      </w:r>
+      <w:r>
+        <w:rPr>
+          <w:rFonts w:ascii="Consolas" w:hAnsi="Consolas" w:cs="Courier New"/>
+          <w:color w:val="666600"/>
+          <w:sz w:val="17"/>
+          <w:szCs w:val="17"/>
+        </w:rPr>
+        <w:t>;</w:t>
+      </w:r>
+    </w:p>
+    <w:p>
+      <w:pPr>
+        <w:pStyle w:val="a3"/>
+        <w:pBdr>
+          <w:top w:val="single" w:sz="6" w:space="2" w:color="888888"/>
+          <w:left w:val="single" w:sz="6" w:space="2" w:color="888888"/>
+          <w:bottom w:val="single" w:sz="6" w:space="2" w:color="888888"/>
+          <w:right w:val="single" w:sz="6" w:space="2" w:color="888888"/>
+        </w:pBdr>
+        <w:tabs>
+          <w:tab w:val="left" w:pos="916"/>
+          <w:tab w:val="left" w:pos="1832"/>
+          <w:tab w:val="left" w:pos="2748"/>
+          <w:tab w:val="left" w:pos="3664"/>
+          <w:tab w:val="left" w:pos="4580"/>
+          <w:tab w:val="left" w:pos="5496"/>
+          <w:tab w:val="left" w:pos="6412"/>
+          <w:tab w:val="left" w:pos="7328"/>
+          <w:tab w:val="left" w:pos="8244"/>
+          <w:tab w:val="left" w:pos="9160"/>
+          <w:tab w:val="left" w:pos="10076"/>
+          <w:tab w:val="left" w:pos="10992"/>
+          <w:tab w:val="left" w:pos="11908"/>
+          <w:tab w:val="left" w:pos="12824"/>
+          <w:tab w:val="left" w:pos="13740"/>
+          <w:tab w:val="left" w:pos="14656"/>
+        </w:tabs>
+        <w:spacing w:before="0" w:beforeAutospacing="0" w:after="0" w:afterAutospacing="0"/>
+        <w:ind w:firstLine="340"/>
+        <w:divId w:val="2087456365"/>
+        <w:rPr>
+          <w:rFonts w:ascii="Consolas" w:hAnsi="Consolas" w:cs="Courier New"/>
+          <w:sz w:val="17"/>
+          <w:szCs w:val="17"/>
+        </w:rPr>
+      </w:pPr>
+      <w:r>
+        <w:rPr>
+          <w:rFonts w:ascii="Consolas" w:hAnsi="Consolas" w:cs="Courier New"/>
+          <w:sz w:val="17"/>
+          <w:szCs w:val="17"/>
+        </w:rPr>
+        <w:t xml:space="preserve">2. </w:t>
+      </w:r>
+      <w:r>
+        <w:rPr>
+          <w:rFonts w:ascii="Consolas" w:hAnsi="Consolas" w:cs="Courier New"/>
+          <w:color w:val="660066"/>
+          <w:sz w:val="17"/>
+          <w:szCs w:val="17"/>
+        </w:rPr>
+        <w:t>Console</w:t>
+      </w:r>
+      <w:r>
+        <w:rPr>
+          <w:rFonts w:ascii="Consolas" w:hAnsi="Consolas" w:cs="Courier New"/>
+          <w:color w:val="666600"/>
+          <w:sz w:val="17"/>
+          <w:szCs w:val="17"/>
+        </w:rPr>
+        <w:t>.</w:t>
+      </w:r>
+      <w:r>
+        <w:rPr>
+          <w:rFonts w:ascii="Consolas" w:hAnsi="Consolas" w:cs="Courier New"/>
+          <w:color w:val="660066"/>
+          <w:sz w:val="17"/>
+          <w:szCs w:val="17"/>
+        </w:rPr>
+        <w:t>WriteLine</w:t>
+      </w:r>
+      <w:r>
+        <w:rPr>
+          <w:rFonts w:ascii="Consolas" w:hAnsi="Consolas" w:cs="Courier New"/>
+          <w:color w:val="666600"/>
+          <w:sz w:val="17"/>
+          <w:szCs w:val="17"/>
+        </w:rPr>
+        <w:t>(</w:t>
+      </w:r>
+      <w:r>
+        <w:rPr>
+          <w:rFonts w:ascii="Consolas" w:hAnsi="Consolas" w:cs="Courier New"/>
+          <w:color w:val="008800"/>
+          <w:sz w:val="17"/>
+          <w:szCs w:val="17"/>
+        </w:rPr>
+        <w:t>"|{0,10}|"</w:t>
+      </w:r>
+      <w:r>
+        <w:rPr>
+          <w:rFonts w:ascii="Consolas" w:hAnsi="Consolas" w:cs="Courier New"/>
+          <w:color w:val="666600"/>
+          <w:sz w:val="17"/>
+          <w:szCs w:val="17"/>
+        </w:rPr>
+        <w:t>,</w:t>
+      </w:r>
+      <w:r>
+        <w:rPr>
+          <w:rFonts w:ascii="Consolas" w:hAnsi="Consolas" w:cs="Courier New"/>
+          <w:color w:val="000000"/>
+          <w:sz w:val="17"/>
+          <w:szCs w:val="17"/>
+        </w:rPr>
+        <w:t>a</w:t>
+      </w:r>
+      <w:r>
+        <w:rPr>
+          <w:rFonts w:ascii="Consolas" w:hAnsi="Consolas" w:cs="Courier New"/>
+          <w:color w:val="666600"/>
+          <w:sz w:val="17"/>
+          <w:szCs w:val="17"/>
+        </w:rPr>
+        <w:t>);</w:t>
+      </w:r>
+      <w:r>
+        <w:rPr>
+          <w:rFonts w:ascii="Consolas" w:hAnsi="Consolas" w:cs="Courier New"/>
+          <w:color w:val="880000"/>
+          <w:sz w:val="17"/>
+          <w:szCs w:val="17"/>
+        </w:rPr>
+        <w:t>/*</w:t>
+      </w:r>
+      <w:r>
+        <w:rPr>
+          <w:rFonts w:ascii="Consolas" w:hAnsi="Consolas" w:cs="Courier New"/>
+          <w:color w:val="880000"/>
+          <w:sz w:val="17"/>
+          <w:szCs w:val="17"/>
+        </w:rPr>
+        <w:t>右对齐</w:t>
+      </w:r>
+      <w:r>
+        <w:rPr>
+          <w:rFonts w:ascii="Consolas" w:hAnsi="Consolas" w:cs="Courier New"/>
+          <w:color w:val="880000"/>
+          <w:sz w:val="17"/>
+          <w:szCs w:val="17"/>
+        </w:rPr>
+        <w:t>*/</w:t>
+      </w:r>
+    </w:p>
+    <w:p>
+      <w:pPr>
+        <w:pStyle w:val="a3"/>
+        <w:pBdr>
+          <w:top w:val="single" w:sz="6" w:space="2" w:color="888888"/>
+          <w:left w:val="single" w:sz="6" w:space="2" w:color="888888"/>
+          <w:bottom w:val="single" w:sz="6" w:space="2" w:color="888888"/>
+          <w:right w:val="single" w:sz="6" w:space="2" w:color="888888"/>
+        </w:pBdr>
+        <w:tabs>
+          <w:tab w:val="left" w:pos="916"/>
+          <w:tab w:val="left" w:pos="1832"/>
+          <w:tab w:val="left" w:pos="2748"/>
+          <w:tab w:val="left" w:pos="3664"/>
+          <w:tab w:val="left" w:pos="4580"/>
+          <w:tab w:val="left" w:pos="5496"/>
+          <w:tab w:val="left" w:pos="6412"/>
+          <w:tab w:val="left" w:pos="7328"/>
+          <w:tab w:val="left" w:pos="8244"/>
+          <w:tab w:val="left" w:pos="9160"/>
+          <w:tab w:val="left" w:pos="10076"/>
+          <w:tab w:val="left" w:pos="10992"/>
+          <w:tab w:val="left" w:pos="11908"/>
+          <w:tab w:val="left" w:pos="12824"/>
+          <w:tab w:val="left" w:pos="13740"/>
+          <w:tab w:val="left" w:pos="14656"/>
+        </w:tabs>
+        <w:spacing w:before="0" w:beforeAutospacing="0" w:after="0" w:afterAutospacing="0"/>
+        <w:ind w:firstLine="340"/>
+        <w:divId w:val="2087456365"/>
+        <w:rPr>
+          <w:rFonts w:ascii="Consolas" w:hAnsi="Consolas" w:cs="Courier New"/>
+          <w:sz w:val="17"/>
+          <w:szCs w:val="17"/>
+        </w:rPr>
+      </w:pPr>
+      <w:r>
+        <w:rPr>
+          <w:rFonts w:ascii="Consolas" w:hAnsi="Consolas" w:cs="Courier New"/>
+          <w:sz w:val="17"/>
+          <w:szCs w:val="17"/>
+        </w:rPr>
+        <w:t xml:space="preserve">3. </w:t>
+      </w:r>
+      <w:r>
+        <w:rPr>
+          <w:rFonts w:ascii="Consolas" w:hAnsi="Consolas" w:cs="Courier New"/>
+          <w:color w:val="660066"/>
+          <w:sz w:val="17"/>
+          <w:szCs w:val="17"/>
+        </w:rPr>
+        <w:t>Console</w:t>
+      </w:r>
+      <w:r>
+        <w:rPr>
+          <w:rFonts w:ascii="Consolas" w:hAnsi="Consolas" w:cs="Courier New"/>
+          <w:color w:val="666600"/>
+          <w:sz w:val="17"/>
+          <w:szCs w:val="17"/>
+        </w:rPr>
+        <w:t>.</w:t>
+      </w:r>
+      <w:r>
+        <w:rPr>
+          <w:rFonts w:ascii="Consolas" w:hAnsi="Consolas" w:cs="Courier New"/>
+          <w:color w:val="660066"/>
+          <w:sz w:val="17"/>
+          <w:szCs w:val="17"/>
+        </w:rPr>
+        <w:t>WriteLine</w:t>
+      </w:r>
+      <w:r>
+        <w:rPr>
+          <w:rFonts w:ascii="Consolas" w:hAnsi="Consolas" w:cs="Courier New"/>
+          <w:color w:val="666600"/>
+          <w:sz w:val="17"/>
+          <w:szCs w:val="17"/>
+        </w:rPr>
+        <w:t>(</w:t>
+      </w:r>
+      <w:r>
+        <w:rPr>
+          <w:rFonts w:ascii="Consolas" w:hAnsi="Consolas" w:cs="Courier New"/>
+          <w:color w:val="008800"/>
+          <w:sz w:val="17"/>
+          <w:szCs w:val="17"/>
+        </w:rPr>
+        <w:t>"|{0,-10}|"</w:t>
+      </w:r>
+      <w:r>
+        <w:rPr>
+          <w:rFonts w:ascii="Consolas" w:hAnsi="Consolas" w:cs="Courier New"/>
+          <w:color w:val="666600"/>
+          <w:sz w:val="17"/>
+          <w:szCs w:val="17"/>
+        </w:rPr>
+        <w:t>,</w:t>
+      </w:r>
+      <w:r>
+        <w:rPr>
+          <w:rFonts w:ascii="Consolas" w:hAnsi="Consolas" w:cs="Courier New"/>
+          <w:color w:val="000000"/>
+          <w:sz w:val="17"/>
+          <w:szCs w:val="17"/>
+        </w:rPr>
+        <w:t xml:space="preserve"> a</w:t>
+      </w:r>
+      <w:r>
+        <w:rPr>
+          <w:rFonts w:ascii="Consolas" w:hAnsi="Consolas" w:cs="Courier New"/>
+          <w:color w:val="666600"/>
+          <w:sz w:val="17"/>
+          <w:szCs w:val="17"/>
+        </w:rPr>
+        <w:t>);</w:t>
+      </w:r>
+      <w:r>
+        <w:rPr>
+          <w:rFonts w:ascii="Consolas" w:hAnsi="Consolas" w:cs="Courier New"/>
+          <w:color w:val="880000"/>
+          <w:sz w:val="17"/>
+          <w:szCs w:val="17"/>
+        </w:rPr>
+        <w:t>/*</w:t>
+      </w:r>
+      <w:r>
+        <w:rPr>
+          <w:rFonts w:ascii="Consolas" w:hAnsi="Consolas" w:cs="Courier New"/>
+          <w:color w:val="880000"/>
+          <w:sz w:val="17"/>
+          <w:szCs w:val="17"/>
+        </w:rPr>
+        <w:t>左对齐</w:t>
+      </w:r>
+      <w:r>
+        <w:rPr>
+          <w:rFonts w:ascii="Consolas" w:hAnsi="Consolas" w:cs="Courier New"/>
+          <w:color w:val="880000"/>
+          <w:sz w:val="17"/>
+          <w:szCs w:val="17"/>
+        </w:rPr>
+        <w:t>*/</w:t>
+      </w:r>
+    </w:p>
+    <w:p>
+      <w:pPr>
+        <w:pStyle w:val="a3"/>
+        <w:pBdr>
+          <w:top w:val="single" w:sz="6" w:space="2" w:color="888888"/>
+          <w:left w:val="single" w:sz="6" w:space="2" w:color="888888"/>
+          <w:bottom w:val="single" w:sz="6" w:space="2" w:color="888888"/>
+          <w:right w:val="single" w:sz="6" w:space="2" w:color="888888"/>
+        </w:pBdr>
+        <w:tabs>
+          <w:tab w:val="left" w:pos="916"/>
+          <w:tab w:val="left" w:pos="1832"/>
+          <w:tab w:val="left" w:pos="2748"/>
+          <w:tab w:val="left" w:pos="3664"/>
+          <w:tab w:val="left" w:pos="4580"/>
+          <w:tab w:val="left" w:pos="5496"/>
+          <w:tab w:val="left" w:pos="6412"/>
+          <w:tab w:val="left" w:pos="7328"/>
+          <w:tab w:val="left" w:pos="8244"/>
+          <w:tab w:val="left" w:pos="9160"/>
+          <w:tab w:val="left" w:pos="10076"/>
+          <w:tab w:val="left" w:pos="10992"/>
+          <w:tab w:val="left" w:pos="11908"/>
+          <w:tab w:val="left" w:pos="12824"/>
+          <w:tab w:val="left" w:pos="13740"/>
+          <w:tab w:val="left" w:pos="14656"/>
+        </w:tabs>
+        <w:spacing w:before="0" w:beforeAutospacing="0" w:after="0" w:afterAutospacing="0"/>
+        <w:ind w:firstLine="340"/>
+        <w:divId w:val="2087456365"/>
+        <w:rPr>
+          <w:rFonts w:ascii="Consolas" w:hAnsi="Consolas" w:cs="Courier New"/>
+          <w:sz w:val="17"/>
+          <w:szCs w:val="17"/>
+        </w:rPr>
+      </w:pPr>
+      <w:r>
+        <w:rPr>
+          <w:rFonts w:ascii="Consolas" w:hAnsi="Consolas" w:cs="Courier New"/>
+          <w:sz w:val="17"/>
+          <w:szCs w:val="17"/>
+        </w:rPr>
+        <w:t xml:space="preserve">4. </w:t>
+      </w:r>
+      <w:r>
+        <w:rPr>
+          <w:rFonts w:ascii="Consolas" w:hAnsi="Consolas" w:cs="Courier New"/>
+          <w:color w:val="000000"/>
+          <w:sz w:val="17"/>
+          <w:szCs w:val="17"/>
+        </w:rPr>
+        <w:t> </w:t>
+      </w:r>
+    </w:p>
+    <w:p>
+      <w:pPr>
+        <w:ind w:firstLineChars="0" w:firstLine="0"/>
+        <w:jc w:val="left"/>
+      </w:pPr>
+    </w:p>
+    <w:p>
+      <w:pPr>
+        <w:ind w:firstLineChars="0" w:firstLine="0"/>
+        <w:jc w:val="left"/>
+      </w:pPr>
+    </w:p>
+    <w:p>
+      <w:pPr>
+        <w:pStyle w:val="1"/>
+        <w:ind w:firstLine="880"/>
+      </w:pPr>
+      <w:r>
+        <w:rPr>
+          <w:rFonts w:hint="eastAsia"/>
+        </w:rPr>
+        <w:t>委托学习</w:t>
+      </w:r>
+    </w:p>
+    <w:p>
+      <w:pPr>
+        <w:ind w:firstLine="420"/>
+        <w:rPr>
+          <w:rFonts w:hint="eastAsia"/>
+        </w:rPr>
+      </w:pPr>
+      <w:r>
+        <w:rPr>
+          <w:rFonts w:hint="eastAsia"/>
+        </w:rPr>
+        <w:t>委托就相当于有一个或几个方法的对象，但是委托和典型的对象不同。执行委托，会执行他特有的方法</w:t>
+      </w:r>
+      <w:r>
+        <w:rPr>
+          <w:rFonts w:hint="eastAsia"/>
+        </w:rPr>
+        <w:t>，委托是引用类型</w:t>
+      </w:r>
+      <w:r>
+        <w:rPr>
+          <w:rFonts w:hint="eastAsia"/>
+        </w:rPr>
+        <w:t>，指向了一个调用列表，可以在列表里面增加（+</w:t>
+      </w:r>
+      <w:r>
+        <w:t>=</w:t>
+      </w:r>
+      <w:r>
+        <w:rPr>
+          <w:rFonts w:hint="eastAsia"/>
+        </w:rPr>
+        <w:t>）方法和移除（-</w:t>
+      </w:r>
+      <w:r>
+        <w:t>=</w:t>
+      </w:r>
+      <w:r>
+        <w:rPr>
+          <w:rFonts w:hint="eastAsia"/>
+        </w:rPr>
+        <w:t>）方法</w:t>
+      </w:r>
+    </w:p>
+    <w:p>
+      <w:pPr>
+        <w:pStyle w:val="a3"/>
+        <w:pBdr>
+          <w:top w:val="single" w:sz="6" w:space="2" w:color="888888"/>
+          <w:left w:val="single" w:sz="6" w:space="2" w:color="888888"/>
+          <w:bottom w:val="single" w:sz="6" w:space="2" w:color="888888"/>
+          <w:right w:val="single" w:sz="6" w:space="2" w:color="888888"/>
+        </w:pBdr>
+        <w:tabs>
+          <w:tab w:val="left" w:pos="916"/>
+          <w:tab w:val="left" w:pos="1832"/>
+          <w:tab w:val="left" w:pos="2748"/>
+          <w:tab w:val="left" w:pos="3664"/>
+          <w:tab w:val="left" w:pos="4580"/>
+          <w:tab w:val="left" w:pos="5496"/>
+          <w:tab w:val="left" w:pos="6412"/>
+          <w:tab w:val="left" w:pos="7328"/>
+          <w:tab w:val="left" w:pos="8244"/>
+          <w:tab w:val="left" w:pos="9160"/>
+          <w:tab w:val="left" w:pos="10076"/>
+          <w:tab w:val="left" w:pos="10992"/>
+          <w:tab w:val="left" w:pos="11908"/>
+          <w:tab w:val="left" w:pos="12824"/>
+          <w:tab w:val="left" w:pos="13740"/>
+          <w:tab w:val="left" w:pos="14656"/>
+        </w:tabs>
+        <w:spacing w:before="0" w:beforeAutospacing="0" w:after="0" w:afterAutospacing="0"/>
+        <w:ind w:firstLine="340"/>
+        <w:divId w:val="1757433897"/>
+        <w:rPr>
+          <w:rFonts w:ascii="Consolas" w:hAnsi="Consolas" w:cs="Courier New"/>
+          <w:sz w:val="17"/>
+          <w:szCs w:val="17"/>
+        </w:rPr>
+      </w:pPr>
+      <w:r>
+        <w:rPr>
+          <w:rFonts w:ascii="Consolas" w:hAnsi="Consolas" w:cs="Courier New"/>
+          <w:sz w:val="17"/>
+          <w:szCs w:val="17"/>
+        </w:rPr>
+        <w:t xml:space="preserve"> 1. </w:t>
+      </w:r>
+      <w:r>
+        <w:rPr>
+          <w:rFonts w:ascii="Consolas" w:hAnsi="Consolas" w:cs="Courier New"/>
+          <w:color w:val="000088"/>
+          <w:sz w:val="17"/>
+          <w:szCs w:val="17"/>
+        </w:rPr>
+        <w:t>using</w:t>
+      </w:r>
+      <w:r>
+        <w:rPr>
+          <w:rFonts w:ascii="Consolas" w:hAnsi="Consolas" w:cs="Courier New"/>
+          <w:color w:val="000000"/>
+          <w:sz w:val="17"/>
+          <w:szCs w:val="17"/>
+        </w:rPr>
+        <w:t xml:space="preserve"> </w:t>
+      </w:r>
+      <w:r>
+        <w:rPr>
+          <w:rFonts w:ascii="Consolas" w:hAnsi="Consolas" w:cs="Courier New"/>
+          <w:color w:val="660066"/>
+          <w:sz w:val="17"/>
+          <w:szCs w:val="17"/>
+        </w:rPr>
+        <w:t>System</w:t>
+      </w:r>
+      <w:r>
+        <w:rPr>
+          <w:rFonts w:ascii="Consolas" w:hAnsi="Consolas" w:cs="Courier New"/>
+          <w:color w:val="666600"/>
+          <w:sz w:val="17"/>
+          <w:szCs w:val="17"/>
+        </w:rPr>
+        <w:t>.</w:t>
+      </w:r>
+      <w:r>
+        <w:rPr>
+          <w:rFonts w:ascii="Consolas" w:hAnsi="Consolas" w:cs="Courier New"/>
+          <w:color w:val="660066"/>
+          <w:sz w:val="17"/>
+          <w:szCs w:val="17"/>
+        </w:rPr>
+        <w:t>Diagnostics</w:t>
+      </w:r>
+      <w:r>
+        <w:rPr>
+          <w:rFonts w:ascii="Consolas" w:hAnsi="Consolas" w:cs="Courier New"/>
+          <w:color w:val="666600"/>
+          <w:sz w:val="17"/>
+          <w:szCs w:val="17"/>
+        </w:rPr>
+        <w:t>;</w:t>
+      </w:r>
+    </w:p>
+    <w:p>
+      <w:pPr>
+        <w:pStyle w:val="a3"/>
+        <w:pBdr>
+          <w:top w:val="single" w:sz="6" w:space="2" w:color="888888"/>
+          <w:left w:val="single" w:sz="6" w:space="2" w:color="888888"/>
+          <w:bottom w:val="single" w:sz="6" w:space="2" w:color="888888"/>
+          <w:right w:val="single" w:sz="6" w:space="2" w:color="888888"/>
+        </w:pBdr>
+        <w:tabs>
+          <w:tab w:val="left" w:pos="916"/>
+          <w:tab w:val="left" w:pos="1832"/>
+          <w:tab w:val="left" w:pos="2748"/>
+          <w:tab w:val="left" w:pos="3664"/>
+          <w:tab w:val="left" w:pos="4580"/>
+          <w:tab w:val="left" w:pos="5496"/>
+          <w:tab w:val="left" w:pos="6412"/>
+          <w:tab w:val="left" w:pos="7328"/>
+          <w:tab w:val="left" w:pos="8244"/>
+          <w:tab w:val="left" w:pos="9160"/>
+          <w:tab w:val="left" w:pos="10076"/>
+          <w:tab w:val="left" w:pos="10992"/>
+          <w:tab w:val="left" w:pos="11908"/>
+          <w:tab w:val="left" w:pos="12824"/>
+          <w:tab w:val="left" w:pos="13740"/>
+          <w:tab w:val="left" w:pos="14656"/>
+        </w:tabs>
+        <w:spacing w:before="0" w:beforeAutospacing="0" w:after="0" w:afterAutospacing="0"/>
+        <w:ind w:firstLine="340"/>
+        <w:divId w:val="1757433897"/>
+        <w:rPr>
+          <w:rFonts w:ascii="Consolas" w:hAnsi="Consolas" w:cs="Courier New"/>
+          <w:sz w:val="17"/>
+          <w:szCs w:val="17"/>
+        </w:rPr>
+      </w:pPr>
+      <w:r>
+        <w:rPr>
+          <w:rFonts w:ascii="Consolas" w:hAnsi="Consolas" w:cs="Courier New"/>
+          <w:sz w:val="17"/>
+          <w:szCs w:val="17"/>
+        </w:rPr>
+        <w:t xml:space="preserve"> 2. </w:t>
+      </w:r>
+      <w:r>
+        <w:rPr>
+          <w:rFonts w:ascii="Consolas" w:hAnsi="Consolas" w:cs="Courier New"/>
+          <w:color w:val="000088"/>
+          <w:sz w:val="17"/>
+          <w:szCs w:val="17"/>
+        </w:rPr>
+        <w:t>using</w:t>
+      </w:r>
+      <w:r>
+        <w:rPr>
+          <w:rFonts w:ascii="Consolas" w:hAnsi="Consolas" w:cs="Courier New"/>
+          <w:color w:val="000000"/>
+          <w:sz w:val="17"/>
+          <w:szCs w:val="17"/>
+        </w:rPr>
+        <w:t xml:space="preserve"> </w:t>
+      </w:r>
+      <w:r>
+        <w:rPr>
+          <w:rFonts w:ascii="Consolas" w:hAnsi="Consolas" w:cs="Courier New"/>
+          <w:color w:val="660066"/>
+          <w:sz w:val="17"/>
+          <w:szCs w:val="17"/>
+        </w:rPr>
+        <w:t>System</w:t>
+      </w:r>
+      <w:r>
+        <w:rPr>
+          <w:rFonts w:ascii="Consolas" w:hAnsi="Consolas" w:cs="Courier New"/>
+          <w:color w:val="666600"/>
+          <w:sz w:val="17"/>
+          <w:szCs w:val="17"/>
+        </w:rPr>
+        <w:t>.</w:t>
+      </w:r>
+      <w:r>
+        <w:rPr>
+          <w:rFonts w:ascii="Consolas" w:hAnsi="Consolas" w:cs="Courier New"/>
+          <w:color w:val="000000"/>
+          <w:sz w:val="17"/>
+          <w:szCs w:val="17"/>
+        </w:rPr>
+        <w:t>IO</w:t>
+      </w:r>
+      <w:r>
+        <w:rPr>
+          <w:rFonts w:ascii="Consolas" w:hAnsi="Consolas" w:cs="Courier New"/>
+          <w:color w:val="666600"/>
+          <w:sz w:val="17"/>
+          <w:szCs w:val="17"/>
+        </w:rPr>
+        <w:t>;</w:t>
+      </w:r>
+    </w:p>
+    <w:p>
+      <w:pPr>
+        <w:pStyle w:val="a3"/>
+        <w:pBdr>
+          <w:top w:val="single" w:sz="6" w:space="2" w:color="888888"/>
+          <w:left w:val="single" w:sz="6" w:space="2" w:color="888888"/>
+          <w:bottom w:val="single" w:sz="6" w:space="2" w:color="888888"/>
+          <w:right w:val="single" w:sz="6" w:space="2" w:color="888888"/>
+        </w:pBdr>
+        <w:tabs>
+          <w:tab w:val="left" w:pos="916"/>
+          <w:tab w:val="left" w:pos="1832"/>
+          <w:tab w:val="left" w:pos="2748"/>
+          <w:tab w:val="left" w:pos="3664"/>
+          <w:tab w:val="left" w:pos="4580"/>
+          <w:tab w:val="left" w:pos="5496"/>
+          <w:tab w:val="left" w:pos="6412"/>
+          <w:tab w:val="left" w:pos="7328"/>
+          <w:tab w:val="left" w:pos="8244"/>
+          <w:tab w:val="left" w:pos="9160"/>
+          <w:tab w:val="left" w:pos="10076"/>
+          <w:tab w:val="left" w:pos="10992"/>
+          <w:tab w:val="left" w:pos="11908"/>
+          <w:tab w:val="left" w:pos="12824"/>
+          <w:tab w:val="left" w:pos="13740"/>
+          <w:tab w:val="left" w:pos="14656"/>
+        </w:tabs>
+        <w:spacing w:before="0" w:beforeAutospacing="0" w:after="0" w:afterAutospacing="0"/>
+        <w:ind w:firstLine="340"/>
+        <w:divId w:val="1757433897"/>
+        <w:rPr>
+          <w:rFonts w:ascii="Consolas" w:hAnsi="Consolas" w:cs="Courier New"/>
+          <w:sz w:val="17"/>
+          <w:szCs w:val="17"/>
+        </w:rPr>
+      </w:pPr>
+      <w:r>
+        <w:rPr>
+          <w:rFonts w:ascii="Consolas" w:hAnsi="Consolas" w:cs="Courier New"/>
+          <w:sz w:val="17"/>
+          <w:szCs w:val="17"/>
+        </w:rPr>
+        <w:t xml:space="preserve"> 3. </w:t>
+      </w:r>
+      <w:r>
+        <w:rPr>
+          <w:rFonts w:ascii="Consolas" w:hAnsi="Consolas" w:cs="Courier New"/>
+          <w:color w:val="000000"/>
+          <w:sz w:val="17"/>
+          <w:szCs w:val="17"/>
+        </w:rPr>
+        <w:t> //</w:t>
+      </w:r>
+      <w:r>
+        <w:rPr>
+          <w:rFonts w:ascii="Consolas" w:hAnsi="Consolas" w:cs="Courier New" w:hint="eastAsia"/>
+          <w:color w:val="000000"/>
+          <w:sz w:val="17"/>
+          <w:szCs w:val="17"/>
+        </w:rPr>
+        <w:t>声明委托</w:t>
+      </w:r>
+    </w:p>
+    <w:p>
+      <w:pPr>
+        <w:pStyle w:val="a3"/>
+        <w:pBdr>
+          <w:top w:val="single" w:sz="6" w:space="2" w:color="888888"/>
+          <w:left w:val="single" w:sz="6" w:space="2" w:color="888888"/>
+          <w:bottom w:val="single" w:sz="6" w:space="2" w:color="888888"/>
+          <w:right w:val="single" w:sz="6" w:space="2" w:color="888888"/>
+        </w:pBdr>
+        <w:tabs>
+          <w:tab w:val="left" w:pos="916"/>
+          <w:tab w:val="left" w:pos="1832"/>
+          <w:tab w:val="left" w:pos="2748"/>
+          <w:tab w:val="left" w:pos="3664"/>
+          <w:tab w:val="left" w:pos="4580"/>
+          <w:tab w:val="left" w:pos="5496"/>
+          <w:tab w:val="left" w:pos="6412"/>
+          <w:tab w:val="left" w:pos="7328"/>
+          <w:tab w:val="left" w:pos="8244"/>
+          <w:tab w:val="left" w:pos="9160"/>
+          <w:tab w:val="left" w:pos="10076"/>
+          <w:tab w:val="left" w:pos="10992"/>
+          <w:tab w:val="left" w:pos="11908"/>
+          <w:tab w:val="left" w:pos="12824"/>
+          <w:tab w:val="left" w:pos="13740"/>
+          <w:tab w:val="left" w:pos="14656"/>
+        </w:tabs>
+        <w:spacing w:before="0" w:beforeAutospacing="0" w:after="0" w:afterAutospacing="0"/>
+        <w:ind w:firstLine="340"/>
+        <w:divId w:val="1757433897"/>
+        <w:rPr>
+          <w:rFonts w:ascii="Consolas" w:hAnsi="Consolas" w:cs="Courier New"/>
+          <w:sz w:val="17"/>
+          <w:szCs w:val="17"/>
+        </w:rPr>
+      </w:pPr>
+      <w:r>
+        <w:rPr>
+          <w:rFonts w:ascii="Consolas" w:hAnsi="Consolas" w:cs="Courier New"/>
+          <w:sz w:val="17"/>
+          <w:szCs w:val="17"/>
+        </w:rPr>
+        <w:t xml:space="preserve"> 4. </w:t>
+      </w:r>
+      <w:r>
+        <w:rPr>
+          <w:rFonts w:ascii="Consolas" w:hAnsi="Consolas" w:cs="Courier New"/>
+          <w:color w:val="000088"/>
+          <w:sz w:val="17"/>
+          <w:szCs w:val="17"/>
+        </w:rPr>
+        <w:t>delegate</w:t>
+      </w:r>
+      <w:r>
+        <w:rPr>
+          <w:rFonts w:ascii="Consolas" w:hAnsi="Consolas" w:cs="Courier New"/>
+          <w:color w:val="000000"/>
+          <w:sz w:val="17"/>
+          <w:szCs w:val="17"/>
+        </w:rPr>
+        <w:t xml:space="preserve"> </w:t>
+      </w:r>
+      <w:r>
+        <w:rPr>
+          <w:rFonts w:ascii="Consolas" w:hAnsi="Consolas" w:cs="Courier New"/>
+          <w:color w:val="000088"/>
+          <w:sz w:val="17"/>
+          <w:szCs w:val="17"/>
+        </w:rPr>
+        <w:t>void</w:t>
+      </w:r>
+      <w:r>
+        <w:rPr>
+          <w:rFonts w:ascii="Consolas" w:hAnsi="Consolas" w:cs="Courier New"/>
+          <w:color w:val="000000"/>
+          <w:sz w:val="17"/>
+          <w:szCs w:val="17"/>
+        </w:rPr>
+        <w:t xml:space="preserve"> </w:t>
+      </w:r>
+      <w:r>
+        <w:rPr>
+          <w:rFonts w:ascii="Consolas" w:hAnsi="Consolas" w:cs="Courier New"/>
+          <w:color w:val="660066"/>
+          <w:sz w:val="17"/>
+          <w:szCs w:val="17"/>
+        </w:rPr>
+        <w:t>MyDel</w:t>
+      </w:r>
+      <w:r>
+        <w:rPr>
+          <w:rFonts w:ascii="Consolas" w:hAnsi="Consolas" w:cs="Courier New"/>
+          <w:color w:val="666600"/>
+          <w:sz w:val="17"/>
+          <w:szCs w:val="17"/>
+        </w:rPr>
+        <w:t>(</w:t>
+      </w:r>
+      <w:r>
+        <w:rPr>
+          <w:rFonts w:ascii="Consolas" w:hAnsi="Consolas" w:cs="Courier New"/>
+          <w:color w:val="000088"/>
+          <w:sz w:val="17"/>
+          <w:szCs w:val="17"/>
+        </w:rPr>
+        <w:t>int</w:t>
+      </w:r>
+      <w:r>
+        <w:rPr>
+          <w:rFonts w:ascii="Consolas" w:hAnsi="Consolas" w:cs="Courier New"/>
+          <w:color w:val="000000"/>
+          <w:sz w:val="17"/>
+          <w:szCs w:val="17"/>
+        </w:rPr>
+        <w:t xml:space="preserve"> </w:t>
+      </w:r>
+      <w:r>
+        <w:rPr>
+          <w:rFonts w:ascii="Consolas" w:hAnsi="Consolas" w:cs="Courier New"/>
+          <w:color w:val="000088"/>
+          <w:sz w:val="17"/>
+          <w:szCs w:val="17"/>
+        </w:rPr>
+        <w:t>value</w:t>
+      </w:r>
+      <w:r>
+        <w:rPr>
+          <w:rFonts w:ascii="Consolas" w:hAnsi="Consolas" w:cs="Courier New"/>
+          <w:color w:val="666600"/>
+          <w:sz w:val="17"/>
+          <w:szCs w:val="17"/>
+        </w:rPr>
+        <w:t>);</w:t>
+      </w:r>
+    </w:p>
+    <w:p>
+      <w:pPr>
+        <w:pStyle w:val="a3"/>
+        <w:pBdr>
+          <w:top w:val="single" w:sz="6" w:space="2" w:color="888888"/>
+          <w:left w:val="single" w:sz="6" w:space="2" w:color="888888"/>
+          <w:bottom w:val="single" w:sz="6" w:space="2" w:color="888888"/>
+          <w:right w:val="single" w:sz="6" w:space="2" w:color="888888"/>
+        </w:pBdr>
+        <w:tabs>
+          <w:tab w:val="left" w:pos="916"/>
+          <w:tab w:val="left" w:pos="1832"/>
+          <w:tab w:val="left" w:pos="2748"/>
+          <w:tab w:val="left" w:pos="3664"/>
+          <w:tab w:val="left" w:pos="4580"/>
+          <w:tab w:val="left" w:pos="5496"/>
+          <w:tab w:val="left" w:pos="6412"/>
+          <w:tab w:val="left" w:pos="7328"/>
+          <w:tab w:val="left" w:pos="8244"/>
+          <w:tab w:val="left" w:pos="9160"/>
+          <w:tab w:val="left" w:pos="10076"/>
+          <w:tab w:val="left" w:pos="10992"/>
+          <w:tab w:val="left" w:pos="11908"/>
+          <w:tab w:val="left" w:pos="12824"/>
+          <w:tab w:val="left" w:pos="13740"/>
+          <w:tab w:val="left" w:pos="14656"/>
+        </w:tabs>
+        <w:spacing w:before="0" w:beforeAutospacing="0" w:after="0" w:afterAutospacing="0"/>
+        <w:ind w:firstLine="340"/>
+        <w:divId w:val="1757433897"/>
+        <w:rPr>
+          <w:rFonts w:ascii="Consolas" w:hAnsi="Consolas" w:cs="Courier New"/>
+          <w:sz w:val="17"/>
+          <w:szCs w:val="17"/>
+        </w:rPr>
+      </w:pPr>
+      <w:r>
+        <w:rPr>
+          <w:rFonts w:ascii="Consolas" w:hAnsi="Consolas" w:cs="Courier New"/>
+          <w:sz w:val="17"/>
+          <w:szCs w:val="17"/>
+        </w:rPr>
+        <w:t xml:space="preserve"> 5. </w:t>
+      </w:r>
+      <w:r>
+        <w:rPr>
+          <w:rFonts w:ascii="Consolas" w:hAnsi="Consolas" w:cs="Courier New"/>
+          <w:color w:val="000088"/>
+          <w:sz w:val="17"/>
+          <w:szCs w:val="17"/>
+        </w:rPr>
+        <w:t>internal</w:t>
+      </w:r>
+      <w:r>
+        <w:rPr>
+          <w:rFonts w:ascii="Consolas" w:hAnsi="Consolas" w:cs="Courier New"/>
+          <w:color w:val="000000"/>
+          <w:sz w:val="17"/>
+          <w:szCs w:val="17"/>
+        </w:rPr>
+        <w:t xml:space="preserve"> </w:t>
+      </w:r>
+      <w:r>
+        <w:rPr>
+          <w:rFonts w:ascii="Consolas" w:hAnsi="Consolas" w:cs="Courier New"/>
+          <w:color w:val="000088"/>
+          <w:sz w:val="17"/>
+          <w:szCs w:val="17"/>
+        </w:rPr>
+        <w:t>class</w:t>
+      </w:r>
+      <w:r>
+        <w:rPr>
+          <w:rFonts w:ascii="Consolas" w:hAnsi="Consolas" w:cs="Courier New"/>
+          <w:color w:val="000000"/>
+          <w:sz w:val="17"/>
+          <w:szCs w:val="17"/>
+        </w:rPr>
+        <w:t xml:space="preserve"> </w:t>
+      </w:r>
+      <w:r>
+        <w:rPr>
+          <w:rFonts w:ascii="Consolas" w:hAnsi="Consolas" w:cs="Courier New"/>
+          <w:color w:val="660066"/>
+          <w:sz w:val="17"/>
+          <w:szCs w:val="17"/>
+        </w:rPr>
+        <w:t>Program</w:t>
+      </w:r>
+    </w:p>
+    <w:p>
+      <w:pPr>
+        <w:pStyle w:val="a3"/>
+        <w:pBdr>
+          <w:top w:val="single" w:sz="6" w:space="2" w:color="888888"/>
+          <w:left w:val="single" w:sz="6" w:space="2" w:color="888888"/>
+          <w:bottom w:val="single" w:sz="6" w:space="2" w:color="888888"/>
+          <w:right w:val="single" w:sz="6" w:space="2" w:color="888888"/>
+        </w:pBdr>
+        <w:tabs>
+          <w:tab w:val="left" w:pos="916"/>
+          <w:tab w:val="left" w:pos="1832"/>
+          <w:tab w:val="left" w:pos="2748"/>
+          <w:tab w:val="left" w:pos="3664"/>
+          <w:tab w:val="left" w:pos="4580"/>
+          <w:tab w:val="left" w:pos="5496"/>
+          <w:tab w:val="left" w:pos="6412"/>
+          <w:tab w:val="left" w:pos="7328"/>
+          <w:tab w:val="left" w:pos="8244"/>
+          <w:tab w:val="left" w:pos="9160"/>
+          <w:tab w:val="left" w:pos="10076"/>
+          <w:tab w:val="left" w:pos="10992"/>
+          <w:tab w:val="left" w:pos="11908"/>
+          <w:tab w:val="left" w:pos="12824"/>
+          <w:tab w:val="left" w:pos="13740"/>
+          <w:tab w:val="left" w:pos="14656"/>
+        </w:tabs>
+        <w:spacing w:before="0" w:beforeAutospacing="0" w:after="0" w:afterAutospacing="0"/>
+        <w:ind w:firstLine="340"/>
+        <w:divId w:val="1757433897"/>
+        <w:rPr>
+          <w:rFonts w:ascii="Consolas" w:hAnsi="Consolas" w:cs="Courier New"/>
+          <w:sz w:val="17"/>
+          <w:szCs w:val="17"/>
+        </w:rPr>
+      </w:pPr>
+      <w:r>
+        <w:rPr>
+          <w:rFonts w:ascii="Consolas" w:hAnsi="Consolas" w:cs="Courier New"/>
+          <w:sz w:val="17"/>
+          <w:szCs w:val="17"/>
+        </w:rPr>
+        <w:t xml:space="preserve"> 6. </w:t>
+      </w:r>
+      <w:r>
+        <w:rPr>
+          <w:rFonts w:ascii="Consolas" w:hAnsi="Consolas" w:cs="Courier New"/>
+          <w:color w:val="666600"/>
+          <w:sz w:val="17"/>
+          <w:szCs w:val="17"/>
+        </w:rPr>
+        <w:t>{</w:t>
+      </w:r>
+    </w:p>
+    <w:p>
+      <w:pPr>
+        <w:pStyle w:val="a3"/>
+        <w:pBdr>
+          <w:top w:val="single" w:sz="6" w:space="2" w:color="888888"/>
+          <w:left w:val="single" w:sz="6" w:space="2" w:color="888888"/>
+          <w:bottom w:val="single" w:sz="6" w:space="2" w:color="888888"/>
+          <w:right w:val="single" w:sz="6" w:space="2" w:color="888888"/>
+        </w:pBdr>
+        <w:tabs>
+          <w:tab w:val="left" w:pos="916"/>
+          <w:tab w:val="left" w:pos="1832"/>
+          <w:tab w:val="left" w:pos="2748"/>
+          <w:tab w:val="left" w:pos="3664"/>
+          <w:tab w:val="left" w:pos="4580"/>
+          <w:tab w:val="left" w:pos="5496"/>
+          <w:tab w:val="left" w:pos="6412"/>
+          <w:tab w:val="left" w:pos="7328"/>
+          <w:tab w:val="left" w:pos="8244"/>
+          <w:tab w:val="left" w:pos="9160"/>
+          <w:tab w:val="left" w:pos="10076"/>
+          <w:tab w:val="left" w:pos="10992"/>
+          <w:tab w:val="left" w:pos="11908"/>
+          <w:tab w:val="left" w:pos="12824"/>
+          <w:tab w:val="left" w:pos="13740"/>
+          <w:tab w:val="left" w:pos="14656"/>
+        </w:tabs>
+        <w:spacing w:before="0" w:beforeAutospacing="0" w:after="0" w:afterAutospacing="0"/>
+        <w:ind w:firstLine="340"/>
+        <w:divId w:val="1757433897"/>
+        <w:rPr>
+          <w:rFonts w:ascii="Consolas" w:hAnsi="Consolas" w:cs="Courier New"/>
+          <w:sz w:val="17"/>
+          <w:szCs w:val="17"/>
+        </w:rPr>
+      </w:pPr>
+      <w:r>
+        <w:rPr>
+          <w:rFonts w:ascii="Consolas" w:hAnsi="Consolas" w:cs="Courier New"/>
+          <w:sz w:val="17"/>
+          <w:szCs w:val="17"/>
+        </w:rPr>
+        <w:t xml:space="preserve"> 7. </w:t>
+      </w:r>
+      <w:r>
+        <w:rPr>
+          <w:rFonts w:ascii="Consolas" w:hAnsi="Consolas" w:cs="Courier New"/>
+          <w:color w:val="000000"/>
+          <w:sz w:val="17"/>
+          <w:szCs w:val="17"/>
+        </w:rPr>
+        <w:t xml:space="preserve">    </w:t>
+      </w:r>
+      <w:r>
+        <w:rPr>
+          <w:rFonts w:ascii="Consolas" w:hAnsi="Consolas" w:cs="Courier New"/>
+          <w:color w:val="000088"/>
+          <w:sz w:val="17"/>
+          <w:szCs w:val="17"/>
+        </w:rPr>
+        <w:t>void</w:t>
+      </w:r>
+      <w:r>
+        <w:rPr>
+          <w:rFonts w:ascii="Consolas" w:hAnsi="Consolas" w:cs="Courier New"/>
+          <w:color w:val="000000"/>
+          <w:sz w:val="17"/>
+          <w:szCs w:val="17"/>
+        </w:rPr>
+        <w:t xml:space="preserve"> </w:t>
+      </w:r>
+      <w:r>
+        <w:rPr>
+          <w:rFonts w:ascii="Consolas" w:hAnsi="Consolas" w:cs="Courier New"/>
+          <w:color w:val="660066"/>
+          <w:sz w:val="17"/>
+          <w:szCs w:val="17"/>
+        </w:rPr>
+        <w:t>PrintLow</w:t>
+      </w:r>
+      <w:r>
+        <w:rPr>
+          <w:rFonts w:ascii="Consolas" w:hAnsi="Consolas" w:cs="Courier New"/>
+          <w:color w:val="666600"/>
+          <w:sz w:val="17"/>
+          <w:szCs w:val="17"/>
+        </w:rPr>
+        <w:t>(</w:t>
+      </w:r>
+      <w:r>
+        <w:rPr>
+          <w:rFonts w:ascii="Consolas" w:hAnsi="Consolas" w:cs="Courier New"/>
+          <w:color w:val="000088"/>
+          <w:sz w:val="17"/>
+          <w:szCs w:val="17"/>
+        </w:rPr>
+        <w:t>int</w:t>
+      </w:r>
+      <w:r>
+        <w:rPr>
+          <w:rFonts w:ascii="Consolas" w:hAnsi="Consolas" w:cs="Courier New"/>
+          <w:color w:val="000000"/>
+          <w:sz w:val="17"/>
+          <w:szCs w:val="17"/>
+        </w:rPr>
+        <w:t xml:space="preserve"> </w:t>
+      </w:r>
+      <w:r>
+        <w:rPr>
+          <w:rFonts w:ascii="Consolas" w:hAnsi="Consolas" w:cs="Courier New"/>
+          <w:color w:val="000088"/>
+          <w:sz w:val="17"/>
+          <w:szCs w:val="17"/>
+        </w:rPr>
+        <w:t>value</w:t>
+      </w:r>
+      <w:r>
+        <w:rPr>
+          <w:rFonts w:ascii="Consolas" w:hAnsi="Consolas" w:cs="Courier New"/>
+          <w:color w:val="666600"/>
+          <w:sz w:val="17"/>
+          <w:szCs w:val="17"/>
+        </w:rPr>
+        <w:t>)</w:t>
+      </w:r>
+    </w:p>
+    <w:p>
+      <w:pPr>
+        <w:pStyle w:val="a3"/>
+        <w:pBdr>
+          <w:top w:val="single" w:sz="6" w:space="2" w:color="888888"/>
+          <w:left w:val="single" w:sz="6" w:space="2" w:color="888888"/>
+          <w:bottom w:val="single" w:sz="6" w:space="2" w:color="888888"/>
+          <w:right w:val="single" w:sz="6" w:space="2" w:color="888888"/>
+        </w:pBdr>
+        <w:tabs>
+          <w:tab w:val="left" w:pos="916"/>
+          <w:tab w:val="left" w:pos="1832"/>
+          <w:tab w:val="left" w:pos="2748"/>
+          <w:tab w:val="left" w:pos="3664"/>
+          <w:tab w:val="left" w:pos="4580"/>
+          <w:tab w:val="left" w:pos="5496"/>
+          <w:tab w:val="left" w:pos="6412"/>
+          <w:tab w:val="left" w:pos="7328"/>
+          <w:tab w:val="left" w:pos="8244"/>
+          <w:tab w:val="left" w:pos="9160"/>
+          <w:tab w:val="left" w:pos="10076"/>
+          <w:tab w:val="left" w:pos="10992"/>
+          <w:tab w:val="left" w:pos="11908"/>
+          <w:tab w:val="left" w:pos="12824"/>
+          <w:tab w:val="left" w:pos="13740"/>
+          <w:tab w:val="left" w:pos="14656"/>
+        </w:tabs>
+        <w:spacing w:before="0" w:beforeAutospacing="0" w:after="0" w:afterAutospacing="0"/>
+        <w:ind w:firstLine="340"/>
+        <w:divId w:val="1757433897"/>
+        <w:rPr>
+          <w:rFonts w:ascii="Consolas" w:hAnsi="Consolas" w:cs="Courier New"/>
+          <w:sz w:val="17"/>
+          <w:szCs w:val="17"/>
+        </w:rPr>
+      </w:pPr>
+      <w:r>
+        <w:rPr>
+          <w:rFonts w:ascii="Consolas" w:hAnsi="Consolas" w:cs="Courier New"/>
+          <w:sz w:val="17"/>
+          <w:szCs w:val="17"/>
+        </w:rPr>
+        <w:t xml:space="preserve"> 8. </w:t>
+      </w:r>
+      <w:r>
+        <w:rPr>
+          <w:rFonts w:ascii="Consolas" w:hAnsi="Consolas" w:cs="Courier New"/>
+          <w:color w:val="000000"/>
+          <w:sz w:val="17"/>
+          <w:szCs w:val="17"/>
+        </w:rPr>
+        <w:t xml:space="preserve">    </w:t>
+      </w:r>
+      <w:r>
+        <w:rPr>
+          <w:rFonts w:ascii="Consolas" w:hAnsi="Consolas" w:cs="Courier New"/>
+          <w:color w:val="666600"/>
+          <w:sz w:val="17"/>
+          <w:szCs w:val="17"/>
+        </w:rPr>
+        <w:t>{</w:t>
+      </w:r>
+    </w:p>
+    <w:p>
+      <w:pPr>
+        <w:pStyle w:val="a3"/>
+        <w:pBdr>
+          <w:top w:val="single" w:sz="6" w:space="2" w:color="888888"/>
+          <w:left w:val="single" w:sz="6" w:space="2" w:color="888888"/>
+          <w:bottom w:val="single" w:sz="6" w:space="2" w:color="888888"/>
+          <w:right w:val="single" w:sz="6" w:space="2" w:color="888888"/>
+        </w:pBdr>
+        <w:tabs>
+          <w:tab w:val="left" w:pos="916"/>
+          <w:tab w:val="left" w:pos="1832"/>
+          <w:tab w:val="left" w:pos="2748"/>
+          <w:tab w:val="left" w:pos="3664"/>
+          <w:tab w:val="left" w:pos="4580"/>
+          <w:tab w:val="left" w:pos="5496"/>
+          <w:tab w:val="left" w:pos="6412"/>
+          <w:tab w:val="left" w:pos="7328"/>
+          <w:tab w:val="left" w:pos="8244"/>
+          <w:tab w:val="left" w:pos="9160"/>
+          <w:tab w:val="left" w:pos="10076"/>
+          <w:tab w:val="left" w:pos="10992"/>
+          <w:tab w:val="left" w:pos="11908"/>
+          <w:tab w:val="left" w:pos="12824"/>
+          <w:tab w:val="left" w:pos="13740"/>
+          <w:tab w:val="left" w:pos="14656"/>
+        </w:tabs>
+        <w:spacing w:before="0" w:beforeAutospacing="0" w:after="0" w:afterAutospacing="0"/>
+        <w:ind w:firstLine="340"/>
+        <w:divId w:val="1757433897"/>
+        <w:rPr>
+          <w:rFonts w:ascii="Consolas" w:hAnsi="Consolas" w:cs="Courier New"/>
+          <w:sz w:val="17"/>
+          <w:szCs w:val="17"/>
+        </w:rPr>
+      </w:pPr>
+      <w:r>
+        <w:rPr>
+          <w:rFonts w:ascii="Consolas" w:hAnsi="Consolas" w:cs="Courier New"/>
+          <w:sz w:val="17"/>
+          <w:szCs w:val="17"/>
+        </w:rPr>
+        <w:t xml:space="preserve"> 9. </w:t>
+      </w:r>
+      <w:r>
+        <w:rPr>
+          <w:rFonts w:ascii="Consolas" w:hAnsi="Consolas" w:cs="Courier New"/>
+          <w:color w:val="000000"/>
+          <w:sz w:val="17"/>
+          <w:szCs w:val="17"/>
+        </w:rPr>
+        <w:t xml:space="preserve">        </w:t>
+      </w:r>
+      <w:r>
+        <w:rPr>
+          <w:rFonts w:ascii="Consolas" w:hAnsi="Consolas" w:cs="Courier New"/>
+          <w:color w:val="660066"/>
+          <w:sz w:val="17"/>
+          <w:szCs w:val="17"/>
+        </w:rPr>
+        <w:t>Console</w:t>
+      </w:r>
+      <w:r>
+        <w:rPr>
+          <w:rFonts w:ascii="Consolas" w:hAnsi="Consolas" w:cs="Courier New"/>
+          <w:color w:val="666600"/>
+          <w:sz w:val="17"/>
+          <w:szCs w:val="17"/>
+        </w:rPr>
+        <w:t>.</w:t>
+      </w:r>
+      <w:r>
+        <w:rPr>
+          <w:rFonts w:ascii="Consolas" w:hAnsi="Consolas" w:cs="Courier New"/>
+          <w:color w:val="660066"/>
+          <w:sz w:val="17"/>
+          <w:szCs w:val="17"/>
+        </w:rPr>
+        <w:t>WriteLine</w:t>
+      </w:r>
+      <w:r>
+        <w:rPr>
+          <w:rFonts w:ascii="Consolas" w:hAnsi="Consolas" w:cs="Courier New"/>
+          <w:color w:val="666600"/>
+          <w:sz w:val="17"/>
+          <w:szCs w:val="17"/>
+        </w:rPr>
+        <w:t>(</w:t>
+      </w:r>
+      <w:r>
+        <w:rPr>
+          <w:rFonts w:ascii="Consolas" w:hAnsi="Consolas" w:cs="Courier New"/>
+          <w:color w:val="000000"/>
+          <w:sz w:val="17"/>
+          <w:szCs w:val="17"/>
+        </w:rPr>
+        <w:t>$</w:t>
+      </w:r>
+      <w:r>
+        <w:rPr>
+          <w:rFonts w:ascii="Consolas" w:hAnsi="Consolas" w:cs="Courier New"/>
+          <w:color w:val="008800"/>
+          <w:sz w:val="17"/>
+          <w:szCs w:val="17"/>
+        </w:rPr>
+        <w:t>"{value}Low Value"</w:t>
+      </w:r>
+      <w:r>
+        <w:rPr>
+          <w:rFonts w:ascii="Consolas" w:hAnsi="Consolas" w:cs="Courier New"/>
+          <w:color w:val="666600"/>
+          <w:sz w:val="17"/>
+          <w:szCs w:val="17"/>
+        </w:rPr>
+        <w:t>);</w:t>
+      </w:r>
+    </w:p>
+    <w:p>
+      <w:pPr>
+        <w:pStyle w:val="a3"/>
+        <w:pBdr>
+          <w:top w:val="single" w:sz="6" w:space="2" w:color="888888"/>
+          <w:left w:val="single" w:sz="6" w:space="2" w:color="888888"/>
+          <w:bottom w:val="single" w:sz="6" w:space="2" w:color="888888"/>
+          <w:right w:val="single" w:sz="6" w:space="2" w:color="888888"/>
+        </w:pBdr>
+        <w:tabs>
+          <w:tab w:val="left" w:pos="916"/>
+          <w:tab w:val="left" w:pos="1832"/>
+          <w:tab w:val="left" w:pos="2748"/>
+          <w:tab w:val="left" w:pos="3664"/>
+          <w:tab w:val="left" w:pos="4580"/>
+          <w:tab w:val="left" w:pos="5496"/>
+          <w:tab w:val="left" w:pos="6412"/>
+          <w:tab w:val="left" w:pos="7328"/>
+          <w:tab w:val="left" w:pos="8244"/>
+          <w:tab w:val="left" w:pos="9160"/>
+          <w:tab w:val="left" w:pos="10076"/>
+          <w:tab w:val="left" w:pos="10992"/>
+          <w:tab w:val="left" w:pos="11908"/>
+          <w:tab w:val="left" w:pos="12824"/>
+          <w:tab w:val="left" w:pos="13740"/>
+          <w:tab w:val="left" w:pos="14656"/>
+        </w:tabs>
+        <w:spacing w:before="0" w:beforeAutospacing="0" w:after="0" w:afterAutospacing="0"/>
+        <w:ind w:firstLine="340"/>
+        <w:divId w:val="1757433897"/>
+        <w:rPr>
+          <w:rFonts w:ascii="Consolas" w:hAnsi="Consolas" w:cs="Courier New"/>
+          <w:sz w:val="17"/>
+          <w:szCs w:val="17"/>
+        </w:rPr>
+      </w:pPr>
+      <w:r>
+        <w:rPr>
+          <w:rFonts w:ascii="Consolas" w:hAnsi="Consolas" w:cs="Courier New"/>
+          <w:sz w:val="17"/>
+          <w:szCs w:val="17"/>
+        </w:rPr>
+        <w:t xml:space="preserve">10. </w:t>
+      </w:r>
+      <w:r>
+        <w:rPr>
+          <w:rFonts w:ascii="Consolas" w:hAnsi="Consolas" w:cs="Courier New"/>
+          <w:color w:val="000000"/>
+          <w:sz w:val="17"/>
+          <w:szCs w:val="17"/>
+        </w:rPr>
+        <w:t xml:space="preserve">    </w:t>
+      </w:r>
+      <w:r>
+        <w:rPr>
+          <w:rFonts w:ascii="Consolas" w:hAnsi="Consolas" w:cs="Courier New"/>
+          <w:color w:val="666600"/>
+          <w:sz w:val="17"/>
+          <w:szCs w:val="17"/>
+        </w:rPr>
+        <w:t>}</w:t>
+      </w:r>
+    </w:p>
+    <w:p>
+      <w:pPr>
+        <w:pStyle w:val="a3"/>
+        <w:pBdr>
+          <w:top w:val="single" w:sz="6" w:space="2" w:color="888888"/>
+          <w:left w:val="single" w:sz="6" w:space="2" w:color="888888"/>
+          <w:bottom w:val="single" w:sz="6" w:space="2" w:color="888888"/>
+          <w:right w:val="single" w:sz="6" w:space="2" w:color="888888"/>
+        </w:pBdr>
+        <w:tabs>
+          <w:tab w:val="left" w:pos="916"/>
+          <w:tab w:val="left" w:pos="1832"/>
+          <w:tab w:val="left" w:pos="2748"/>
+          <w:tab w:val="left" w:pos="3664"/>
+          <w:tab w:val="left" w:pos="4580"/>
+          <w:tab w:val="left" w:pos="5496"/>
+          <w:tab w:val="left" w:pos="6412"/>
+          <w:tab w:val="left" w:pos="7328"/>
+          <w:tab w:val="left" w:pos="8244"/>
+          <w:tab w:val="left" w:pos="9160"/>
+          <w:tab w:val="left" w:pos="10076"/>
+          <w:tab w:val="left" w:pos="10992"/>
+          <w:tab w:val="left" w:pos="11908"/>
+          <w:tab w:val="left" w:pos="12824"/>
+          <w:tab w:val="left" w:pos="13740"/>
+          <w:tab w:val="left" w:pos="14656"/>
+        </w:tabs>
+        <w:spacing w:before="0" w:beforeAutospacing="0" w:after="0" w:afterAutospacing="0"/>
+        <w:ind w:firstLine="340"/>
+        <w:divId w:val="1757433897"/>
+        <w:rPr>
+          <w:rFonts w:ascii="Consolas" w:hAnsi="Consolas" w:cs="Courier New"/>
+          <w:sz w:val="17"/>
+          <w:szCs w:val="17"/>
+        </w:rPr>
+      </w:pPr>
+      <w:r>
+        <w:rPr>
+          <w:rFonts w:ascii="Consolas" w:hAnsi="Consolas" w:cs="Courier New"/>
+          <w:sz w:val="17"/>
+          <w:szCs w:val="17"/>
+        </w:rPr>
+        <w:t xml:space="preserve">11. </w:t>
+      </w:r>
+      <w:r>
+        <w:rPr>
+          <w:rFonts w:ascii="Consolas" w:hAnsi="Consolas" w:cs="Courier New"/>
+          <w:color w:val="000000"/>
+          <w:sz w:val="17"/>
+          <w:szCs w:val="17"/>
+        </w:rPr>
+        <w:t xml:space="preserve">    </w:t>
+      </w:r>
+      <w:r>
+        <w:rPr>
+          <w:rFonts w:ascii="Consolas" w:hAnsi="Consolas" w:cs="Courier New"/>
+          <w:color w:val="000088"/>
+          <w:sz w:val="17"/>
+          <w:szCs w:val="17"/>
+        </w:rPr>
+        <w:t>void</w:t>
+      </w:r>
+      <w:r>
+        <w:rPr>
+          <w:rFonts w:ascii="Consolas" w:hAnsi="Consolas" w:cs="Courier New"/>
+          <w:color w:val="000000"/>
+          <w:sz w:val="17"/>
+          <w:szCs w:val="17"/>
+        </w:rPr>
+        <w:t xml:space="preserve"> </w:t>
+      </w:r>
+      <w:r>
+        <w:rPr>
+          <w:rFonts w:ascii="Consolas" w:hAnsi="Consolas" w:cs="Courier New"/>
+          <w:color w:val="660066"/>
+          <w:sz w:val="17"/>
+          <w:szCs w:val="17"/>
+        </w:rPr>
+        <w:t>PrintHight</w:t>
+      </w:r>
+      <w:r>
+        <w:rPr>
+          <w:rFonts w:ascii="Consolas" w:hAnsi="Consolas" w:cs="Courier New"/>
+          <w:color w:val="666600"/>
+          <w:sz w:val="17"/>
+          <w:szCs w:val="17"/>
+        </w:rPr>
+        <w:t>(</w:t>
+      </w:r>
+      <w:r>
+        <w:rPr>
+          <w:rFonts w:ascii="Consolas" w:hAnsi="Consolas" w:cs="Courier New"/>
+          <w:color w:val="000088"/>
+          <w:sz w:val="17"/>
+          <w:szCs w:val="17"/>
+        </w:rPr>
+        <w:t>int</w:t>
+      </w:r>
+      <w:r>
+        <w:rPr>
+          <w:rFonts w:ascii="Consolas" w:hAnsi="Consolas" w:cs="Courier New"/>
+          <w:color w:val="000000"/>
+          <w:sz w:val="17"/>
+          <w:szCs w:val="17"/>
+        </w:rPr>
+        <w:t xml:space="preserve"> </w:t>
+      </w:r>
+      <w:r>
+        <w:rPr>
+          <w:rFonts w:ascii="Consolas" w:hAnsi="Consolas" w:cs="Courier New"/>
+          <w:color w:val="000088"/>
+          <w:sz w:val="17"/>
+          <w:szCs w:val="17"/>
+        </w:rPr>
+        <w:t>value</w:t>
+      </w:r>
+      <w:r>
+        <w:rPr>
+          <w:rFonts w:ascii="Consolas" w:hAnsi="Consolas" w:cs="Courier New"/>
+          <w:color w:val="666600"/>
+          <w:sz w:val="17"/>
+          <w:szCs w:val="17"/>
+        </w:rPr>
+        <w:t>)</w:t>
+      </w:r>
+    </w:p>
+    <w:p>
+      <w:pPr>
+        <w:pStyle w:val="a3"/>
+        <w:pBdr>
+          <w:top w:val="single" w:sz="6" w:space="2" w:color="888888"/>
+          <w:left w:val="single" w:sz="6" w:space="2" w:color="888888"/>
+          <w:bottom w:val="single" w:sz="6" w:space="2" w:color="888888"/>
+          <w:right w:val="single" w:sz="6" w:space="2" w:color="888888"/>
+        </w:pBdr>
+        <w:tabs>
+          <w:tab w:val="left" w:pos="916"/>
+          <w:tab w:val="left" w:pos="1832"/>
+          <w:tab w:val="left" w:pos="2748"/>
+          <w:tab w:val="left" w:pos="3664"/>
+          <w:tab w:val="left" w:pos="4580"/>
+          <w:tab w:val="left" w:pos="5496"/>
+          <w:tab w:val="left" w:pos="6412"/>
+          <w:tab w:val="left" w:pos="7328"/>
+          <w:tab w:val="left" w:pos="8244"/>
+          <w:tab w:val="left" w:pos="9160"/>
+          <w:tab w:val="left" w:pos="10076"/>
+          <w:tab w:val="left" w:pos="10992"/>
+          <w:tab w:val="left" w:pos="11908"/>
+          <w:tab w:val="left" w:pos="12824"/>
+          <w:tab w:val="left" w:pos="13740"/>
+          <w:tab w:val="left" w:pos="14656"/>
+        </w:tabs>
+        <w:spacing w:before="0" w:beforeAutospacing="0" w:after="0" w:afterAutospacing="0"/>
+        <w:ind w:firstLine="340"/>
+        <w:divId w:val="1757433897"/>
+        <w:rPr>
+          <w:rFonts w:ascii="Consolas" w:hAnsi="Consolas" w:cs="Courier New"/>
+          <w:sz w:val="17"/>
+          <w:szCs w:val="17"/>
+        </w:rPr>
+      </w:pPr>
+      <w:r>
+        <w:rPr>
+          <w:rFonts w:ascii="Consolas" w:hAnsi="Consolas" w:cs="Courier New"/>
+          <w:sz w:val="17"/>
+          <w:szCs w:val="17"/>
+        </w:rPr>
+        <w:t xml:space="preserve">12. </w:t>
+      </w:r>
+      <w:r>
+        <w:rPr>
+          <w:rFonts w:ascii="Consolas" w:hAnsi="Consolas" w:cs="Courier New"/>
+          <w:color w:val="000000"/>
+          <w:sz w:val="17"/>
+          <w:szCs w:val="17"/>
+        </w:rPr>
+        <w:t xml:space="preserve">    </w:t>
+      </w:r>
+      <w:r>
+        <w:rPr>
+          <w:rFonts w:ascii="Consolas" w:hAnsi="Consolas" w:cs="Courier New"/>
+          <w:color w:val="666600"/>
+          <w:sz w:val="17"/>
+          <w:szCs w:val="17"/>
+        </w:rPr>
+        <w:t>{</w:t>
+      </w:r>
+    </w:p>
+    <w:p>
+      <w:pPr>
+        <w:pStyle w:val="a3"/>
+        <w:pBdr>
+          <w:top w:val="single" w:sz="6" w:space="2" w:color="888888"/>
+          <w:left w:val="single" w:sz="6" w:space="2" w:color="888888"/>
+          <w:bottom w:val="single" w:sz="6" w:space="2" w:color="888888"/>
+          <w:right w:val="single" w:sz="6" w:space="2" w:color="888888"/>
+        </w:pBdr>
+        <w:tabs>
+          <w:tab w:val="left" w:pos="916"/>
+          <w:tab w:val="left" w:pos="1832"/>
+          <w:tab w:val="left" w:pos="2748"/>
+          <w:tab w:val="left" w:pos="3664"/>
+          <w:tab w:val="left" w:pos="4580"/>
+          <w:tab w:val="left" w:pos="5496"/>
+          <w:tab w:val="left" w:pos="6412"/>
+          <w:tab w:val="left" w:pos="7328"/>
+          <w:tab w:val="left" w:pos="8244"/>
+          <w:tab w:val="left" w:pos="9160"/>
+          <w:tab w:val="left" w:pos="10076"/>
+          <w:tab w:val="left" w:pos="10992"/>
+          <w:tab w:val="left" w:pos="11908"/>
+          <w:tab w:val="left" w:pos="12824"/>
+          <w:tab w:val="left" w:pos="13740"/>
+          <w:tab w:val="left" w:pos="14656"/>
+        </w:tabs>
+        <w:spacing w:before="0" w:beforeAutospacing="0" w:after="0" w:afterAutospacing="0"/>
+        <w:ind w:firstLine="340"/>
+        <w:divId w:val="1757433897"/>
+        <w:rPr>
+          <w:rFonts w:ascii="Consolas" w:hAnsi="Consolas" w:cs="Courier New"/>
+          <w:sz w:val="17"/>
+          <w:szCs w:val="17"/>
+        </w:rPr>
+      </w:pPr>
+      <w:r>
+        <w:rPr>
+          <w:rFonts w:ascii="Consolas" w:hAnsi="Consolas" w:cs="Courier New"/>
+          <w:sz w:val="17"/>
+          <w:szCs w:val="17"/>
+        </w:rPr>
+        <w:t xml:space="preserve">13. </w:t>
+      </w:r>
+      <w:r>
+        <w:rPr>
+          <w:rFonts w:ascii="Consolas" w:hAnsi="Consolas" w:cs="Courier New"/>
+          <w:color w:val="000000"/>
+          <w:sz w:val="17"/>
+          <w:szCs w:val="17"/>
+        </w:rPr>
+        <w:t xml:space="preserve">        </w:t>
+      </w:r>
+      <w:r>
+        <w:rPr>
+          <w:rFonts w:ascii="Consolas" w:hAnsi="Consolas" w:cs="Courier New"/>
+          <w:color w:val="660066"/>
+          <w:sz w:val="17"/>
+          <w:szCs w:val="17"/>
+        </w:rPr>
+        <w:t>Console</w:t>
+      </w:r>
+      <w:r>
+        <w:rPr>
+          <w:rFonts w:ascii="Consolas" w:hAnsi="Consolas" w:cs="Courier New"/>
+          <w:color w:val="666600"/>
+          <w:sz w:val="17"/>
+          <w:szCs w:val="17"/>
+        </w:rPr>
+        <w:t>.</w:t>
+      </w:r>
+      <w:r>
+        <w:rPr>
+          <w:rFonts w:ascii="Consolas" w:hAnsi="Consolas" w:cs="Courier New"/>
+          <w:color w:val="660066"/>
+          <w:sz w:val="17"/>
+          <w:szCs w:val="17"/>
+        </w:rPr>
+        <w:t>WriteLine</w:t>
+      </w:r>
+      <w:r>
+        <w:rPr>
+          <w:rFonts w:ascii="Consolas" w:hAnsi="Consolas" w:cs="Courier New"/>
+          <w:color w:val="666600"/>
+          <w:sz w:val="17"/>
+          <w:szCs w:val="17"/>
+        </w:rPr>
+        <w:t>(</w:t>
+      </w:r>
+      <w:r>
+        <w:rPr>
+          <w:rFonts w:ascii="Consolas" w:hAnsi="Consolas" w:cs="Courier New"/>
+          <w:color w:val="000000"/>
+          <w:sz w:val="17"/>
+          <w:szCs w:val="17"/>
+        </w:rPr>
+        <w:t>$</w:t>
+      </w:r>
+      <w:r>
+        <w:rPr>
+          <w:rFonts w:ascii="Consolas" w:hAnsi="Consolas" w:cs="Courier New"/>
+          <w:color w:val="008800"/>
+          <w:sz w:val="17"/>
+          <w:szCs w:val="17"/>
+        </w:rPr>
+        <w:t>"{value}Hight Value"</w:t>
+      </w:r>
+      <w:r>
+        <w:rPr>
+          <w:rFonts w:ascii="Consolas" w:hAnsi="Consolas" w:cs="Courier New"/>
+          <w:color w:val="666600"/>
+          <w:sz w:val="17"/>
+          <w:szCs w:val="17"/>
+        </w:rPr>
+        <w:t>);</w:t>
+      </w:r>
+    </w:p>
+    <w:p>
+      <w:pPr>
+        <w:pStyle w:val="a3"/>
+        <w:pBdr>
+          <w:top w:val="single" w:sz="6" w:space="2" w:color="888888"/>
+          <w:left w:val="single" w:sz="6" w:space="2" w:color="888888"/>
+          <w:bottom w:val="single" w:sz="6" w:space="2" w:color="888888"/>
+          <w:right w:val="single" w:sz="6" w:space="2" w:color="888888"/>
+        </w:pBdr>
+        <w:tabs>
+          <w:tab w:val="left" w:pos="916"/>
+          <w:tab w:val="left" w:pos="1832"/>
+          <w:tab w:val="left" w:pos="2748"/>
+          <w:tab w:val="left" w:pos="3664"/>
+          <w:tab w:val="left" w:pos="4580"/>
+          <w:tab w:val="left" w:pos="5496"/>
+          <w:tab w:val="left" w:pos="6412"/>
+          <w:tab w:val="left" w:pos="7328"/>
+          <w:tab w:val="left" w:pos="8244"/>
+          <w:tab w:val="left" w:pos="9160"/>
+          <w:tab w:val="left" w:pos="10076"/>
+          <w:tab w:val="left" w:pos="10992"/>
+          <w:tab w:val="left" w:pos="11908"/>
+          <w:tab w:val="left" w:pos="12824"/>
+          <w:tab w:val="left" w:pos="13740"/>
+          <w:tab w:val="left" w:pos="14656"/>
+        </w:tabs>
+        <w:spacing w:before="0" w:beforeAutospacing="0" w:after="0" w:afterAutospacing="0"/>
+        <w:ind w:firstLine="340"/>
+        <w:divId w:val="1757433897"/>
+        <w:rPr>
+          <w:rFonts w:ascii="Consolas" w:hAnsi="Consolas" w:cs="Courier New"/>
+          <w:sz w:val="17"/>
+          <w:szCs w:val="17"/>
+        </w:rPr>
+      </w:pPr>
+      <w:r>
+        <w:rPr>
+          <w:rFonts w:ascii="Consolas" w:hAnsi="Consolas" w:cs="Courier New"/>
+          <w:sz w:val="17"/>
+          <w:szCs w:val="17"/>
+        </w:rPr>
+        <w:t xml:space="preserve">14. </w:t>
+      </w:r>
+      <w:r>
+        <w:rPr>
+          <w:rFonts w:ascii="Consolas" w:hAnsi="Consolas" w:cs="Courier New"/>
+          <w:color w:val="000000"/>
+          <w:sz w:val="17"/>
+          <w:szCs w:val="17"/>
+        </w:rPr>
+        <w:t xml:space="preserve">    </w:t>
+      </w:r>
+      <w:r>
+        <w:rPr>
+          <w:rFonts w:ascii="Consolas" w:hAnsi="Consolas" w:cs="Courier New"/>
+          <w:color w:val="666600"/>
+          <w:sz w:val="17"/>
+          <w:szCs w:val="17"/>
+        </w:rPr>
+        <w:t>}</w:t>
+      </w:r>
+    </w:p>
+    <w:p>
+      <w:pPr>
+        <w:pStyle w:val="a3"/>
+        <w:pBdr>
+          <w:top w:val="single" w:sz="6" w:space="2" w:color="888888"/>
+          <w:left w:val="single" w:sz="6" w:space="2" w:color="888888"/>
+          <w:bottom w:val="single" w:sz="6" w:space="2" w:color="888888"/>
+          <w:right w:val="single" w:sz="6" w:space="2" w:color="888888"/>
+        </w:pBdr>
+        <w:tabs>
+          <w:tab w:val="left" w:pos="916"/>
+          <w:tab w:val="left" w:pos="1832"/>
+          <w:tab w:val="left" w:pos="2748"/>
+          <w:tab w:val="left" w:pos="3664"/>
+          <w:tab w:val="left" w:pos="4580"/>
+          <w:tab w:val="left" w:pos="5496"/>
+          <w:tab w:val="left" w:pos="6412"/>
+          <w:tab w:val="left" w:pos="7328"/>
+          <w:tab w:val="left" w:pos="8244"/>
+          <w:tab w:val="left" w:pos="9160"/>
+          <w:tab w:val="left" w:pos="10076"/>
+          <w:tab w:val="left" w:pos="10992"/>
+          <w:tab w:val="left" w:pos="11908"/>
+          <w:tab w:val="left" w:pos="12824"/>
+          <w:tab w:val="left" w:pos="13740"/>
+          <w:tab w:val="left" w:pos="14656"/>
+        </w:tabs>
+        <w:spacing w:before="0" w:beforeAutospacing="0" w:after="0" w:afterAutospacing="0"/>
+        <w:ind w:firstLine="340"/>
+        <w:divId w:val="1757433897"/>
+        <w:rPr>
+          <w:rFonts w:ascii="Consolas" w:hAnsi="Consolas" w:cs="Courier New"/>
+          <w:sz w:val="17"/>
+          <w:szCs w:val="17"/>
+        </w:rPr>
+      </w:pPr>
+      <w:r>
+        <w:rPr>
+          <w:rFonts w:ascii="Consolas" w:hAnsi="Consolas" w:cs="Courier New"/>
+          <w:sz w:val="17"/>
+          <w:szCs w:val="17"/>
+        </w:rPr>
+        <w:t xml:space="preserve">15. </w:t>
+      </w:r>
+      <w:r>
+        <w:rPr>
+          <w:rFonts w:ascii="Consolas" w:hAnsi="Consolas" w:cs="Courier New"/>
+          <w:color w:val="000000"/>
+          <w:sz w:val="17"/>
+          <w:szCs w:val="17"/>
+        </w:rPr>
+        <w:t xml:space="preserve">    </w:t>
+      </w:r>
+      <w:r>
+        <w:rPr>
+          <w:rFonts w:ascii="Consolas" w:hAnsi="Consolas" w:cs="Courier New"/>
+          <w:color w:val="000088"/>
+          <w:sz w:val="17"/>
+          <w:szCs w:val="17"/>
+        </w:rPr>
+        <w:t>public</w:t>
+      </w:r>
+      <w:r>
+        <w:rPr>
+          <w:rFonts w:ascii="Consolas" w:hAnsi="Consolas" w:cs="Courier New"/>
+          <w:color w:val="000000"/>
+          <w:sz w:val="17"/>
+          <w:szCs w:val="17"/>
+        </w:rPr>
+        <w:t xml:space="preserve"> </w:t>
+      </w:r>
+      <w:r>
+        <w:rPr>
+          <w:rFonts w:ascii="Consolas" w:hAnsi="Consolas" w:cs="Courier New"/>
+          <w:color w:val="000088"/>
+          <w:sz w:val="17"/>
+          <w:szCs w:val="17"/>
+        </w:rPr>
+        <w:t>static</w:t>
+      </w:r>
+      <w:r>
+        <w:rPr>
+          <w:rFonts w:ascii="Consolas" w:hAnsi="Consolas" w:cs="Courier New"/>
+          <w:color w:val="000000"/>
+          <w:sz w:val="17"/>
+          <w:szCs w:val="17"/>
+        </w:rPr>
+        <w:t xml:space="preserve"> </w:t>
+      </w:r>
+      <w:r>
+        <w:rPr>
+          <w:rFonts w:ascii="Consolas" w:hAnsi="Consolas" w:cs="Courier New"/>
+          <w:color w:val="000088"/>
+          <w:sz w:val="17"/>
+          <w:szCs w:val="17"/>
+        </w:rPr>
+        <w:t>void</w:t>
+      </w:r>
+      <w:r>
+        <w:rPr>
+          <w:rFonts w:ascii="Consolas" w:hAnsi="Consolas" w:cs="Courier New"/>
+          <w:color w:val="000000"/>
+          <w:sz w:val="17"/>
+          <w:szCs w:val="17"/>
+        </w:rPr>
+        <w:t xml:space="preserve"> </w:t>
+      </w:r>
+      <w:r>
+        <w:rPr>
+          <w:rFonts w:ascii="Consolas" w:hAnsi="Consolas" w:cs="Courier New"/>
+          <w:color w:val="660066"/>
+          <w:sz w:val="17"/>
+          <w:szCs w:val="17"/>
+        </w:rPr>
+        <w:t>Main</w:t>
+      </w:r>
+      <w:r>
+        <w:rPr>
+          <w:rFonts w:ascii="Consolas" w:hAnsi="Consolas" w:cs="Courier New"/>
+          <w:color w:val="666600"/>
+          <w:sz w:val="17"/>
+          <w:szCs w:val="17"/>
+        </w:rPr>
+        <w:t>(</w:t>
+      </w:r>
+      <w:r>
+        <w:rPr>
+          <w:rFonts w:ascii="Consolas" w:hAnsi="Consolas" w:cs="Courier New"/>
+          <w:color w:val="000088"/>
+          <w:sz w:val="17"/>
+          <w:szCs w:val="17"/>
+        </w:rPr>
+        <w:t>string</w:t>
+      </w:r>
+      <w:r>
+        <w:rPr>
+          <w:rFonts w:ascii="Consolas" w:hAnsi="Consolas" w:cs="Courier New"/>
+          <w:color w:val="666600"/>
+          <w:sz w:val="17"/>
+          <w:szCs w:val="17"/>
+        </w:rPr>
+        <w:t>[]</w:t>
+      </w:r>
+      <w:r>
+        <w:rPr>
+          <w:rFonts w:ascii="Consolas" w:hAnsi="Consolas" w:cs="Courier New"/>
+          <w:color w:val="000000"/>
+          <w:sz w:val="17"/>
+          <w:szCs w:val="17"/>
+        </w:rPr>
+        <w:t xml:space="preserve"> args </w:t>
+      </w:r>
+      <w:r>
+        <w:rPr>
+          <w:rFonts w:ascii="Consolas" w:hAnsi="Consolas" w:cs="Courier New"/>
+          <w:color w:val="666600"/>
+          <w:sz w:val="17"/>
+          <w:szCs w:val="17"/>
+        </w:rPr>
+        <w:t>)</w:t>
+      </w:r>
+    </w:p>
+    <w:p>
+      <w:pPr>
+        <w:pStyle w:val="a3"/>
+        <w:pBdr>
+          <w:top w:val="single" w:sz="6" w:space="2" w:color="888888"/>
+          <w:left w:val="single" w:sz="6" w:space="2" w:color="888888"/>
+          <w:bottom w:val="single" w:sz="6" w:space="2" w:color="888888"/>
+          <w:right w:val="single" w:sz="6" w:space="2" w:color="888888"/>
+        </w:pBdr>
+        <w:tabs>
+          <w:tab w:val="left" w:pos="916"/>
+          <w:tab w:val="left" w:pos="1832"/>
+          <w:tab w:val="left" w:pos="2748"/>
+          <w:tab w:val="left" w:pos="3664"/>
+          <w:tab w:val="left" w:pos="4580"/>
+          <w:tab w:val="left" w:pos="5496"/>
+          <w:tab w:val="left" w:pos="6412"/>
+          <w:tab w:val="left" w:pos="7328"/>
+          <w:tab w:val="left" w:pos="8244"/>
+          <w:tab w:val="left" w:pos="9160"/>
+          <w:tab w:val="left" w:pos="10076"/>
+          <w:tab w:val="left" w:pos="10992"/>
+          <w:tab w:val="left" w:pos="11908"/>
+          <w:tab w:val="left" w:pos="12824"/>
+          <w:tab w:val="left" w:pos="13740"/>
+          <w:tab w:val="left" w:pos="14656"/>
+        </w:tabs>
+        <w:spacing w:before="0" w:beforeAutospacing="0" w:after="0" w:afterAutospacing="0"/>
+        <w:ind w:firstLine="340"/>
+        <w:divId w:val="1757433897"/>
+        <w:rPr>
+          <w:rFonts w:ascii="Consolas" w:hAnsi="Consolas" w:cs="Courier New"/>
+          <w:sz w:val="17"/>
+          <w:szCs w:val="17"/>
+        </w:rPr>
+      </w:pPr>
+      <w:r>
+        <w:rPr>
+          <w:rFonts w:ascii="Consolas" w:hAnsi="Consolas" w:cs="Courier New"/>
+          <w:sz w:val="17"/>
+          <w:szCs w:val="17"/>
+        </w:rPr>
+        <w:t xml:space="preserve">16. </w:t>
+      </w:r>
+      <w:r>
+        <w:rPr>
+          <w:rFonts w:ascii="Consolas" w:hAnsi="Consolas" w:cs="Courier New"/>
+          <w:color w:val="000000"/>
+          <w:sz w:val="17"/>
+          <w:szCs w:val="17"/>
+        </w:rPr>
+        <w:t xml:space="preserve">    </w:t>
+      </w:r>
+      <w:r>
+        <w:rPr>
+          <w:rFonts w:ascii="Consolas" w:hAnsi="Consolas" w:cs="Courier New"/>
+          <w:color w:val="666600"/>
+          <w:sz w:val="17"/>
+          <w:szCs w:val="17"/>
+        </w:rPr>
+        <w:t>{</w:t>
+      </w:r>
+    </w:p>
+    <w:p>
+      <w:pPr>
+        <w:pStyle w:val="a3"/>
+        <w:pBdr>
+          <w:top w:val="single" w:sz="6" w:space="2" w:color="888888"/>
+          <w:left w:val="single" w:sz="6" w:space="2" w:color="888888"/>
+          <w:bottom w:val="single" w:sz="6" w:space="2" w:color="888888"/>
+          <w:right w:val="single" w:sz="6" w:space="2" w:color="888888"/>
+        </w:pBdr>
+        <w:tabs>
+          <w:tab w:val="left" w:pos="916"/>
+          <w:tab w:val="left" w:pos="1832"/>
+          <w:tab w:val="left" w:pos="2748"/>
+          <w:tab w:val="left" w:pos="3664"/>
+          <w:tab w:val="left" w:pos="4580"/>
+          <w:tab w:val="left" w:pos="5496"/>
+          <w:tab w:val="left" w:pos="6412"/>
+          <w:tab w:val="left" w:pos="7328"/>
+          <w:tab w:val="left" w:pos="8244"/>
+          <w:tab w:val="left" w:pos="9160"/>
+          <w:tab w:val="left" w:pos="10076"/>
+          <w:tab w:val="left" w:pos="10992"/>
+          <w:tab w:val="left" w:pos="11908"/>
+          <w:tab w:val="left" w:pos="12824"/>
+          <w:tab w:val="left" w:pos="13740"/>
+          <w:tab w:val="left" w:pos="14656"/>
+        </w:tabs>
+        <w:spacing w:before="0" w:beforeAutospacing="0" w:after="0" w:afterAutospacing="0"/>
+        <w:ind w:firstLine="340"/>
+        <w:divId w:val="1757433897"/>
+        <w:rPr>
+          <w:rFonts w:ascii="Consolas" w:hAnsi="Consolas" w:cs="Courier New"/>
+          <w:sz w:val="17"/>
+          <w:szCs w:val="17"/>
+        </w:rPr>
+      </w:pPr>
+      <w:r>
+        <w:rPr>
+          <w:rFonts w:ascii="Consolas" w:hAnsi="Consolas" w:cs="Courier New"/>
+          <w:sz w:val="17"/>
+          <w:szCs w:val="17"/>
+        </w:rPr>
+        <w:t xml:space="preserve">17. </w:t>
+      </w:r>
+      <w:r>
+        <w:rPr>
+          <w:rFonts w:ascii="Consolas" w:hAnsi="Consolas" w:cs="Courier New"/>
+          <w:color w:val="000000"/>
+          <w:sz w:val="17"/>
+          <w:szCs w:val="17"/>
+        </w:rPr>
+        <w:t xml:space="preserve">        </w:t>
+      </w:r>
+      <w:r>
+        <w:rPr>
+          <w:rFonts w:ascii="Consolas" w:hAnsi="Consolas" w:cs="Courier New"/>
+          <w:color w:val="660066"/>
+          <w:sz w:val="17"/>
+          <w:szCs w:val="17"/>
+        </w:rPr>
+        <w:t>Program</w:t>
+      </w:r>
+      <w:r>
+        <w:rPr>
+          <w:rFonts w:ascii="Consolas" w:hAnsi="Consolas" w:cs="Courier New"/>
+          <w:color w:val="000000"/>
+          <w:sz w:val="17"/>
+          <w:szCs w:val="17"/>
+        </w:rPr>
+        <w:t xml:space="preserve"> program </w:t>
+      </w:r>
+      <w:r>
+        <w:rPr>
+          <w:rFonts w:ascii="Consolas" w:hAnsi="Consolas" w:cs="Courier New"/>
+          <w:color w:val="666600"/>
+          <w:sz w:val="17"/>
+          <w:szCs w:val="17"/>
+        </w:rPr>
+        <w:t>=</w:t>
+      </w:r>
+      <w:r>
+        <w:rPr>
+          <w:rFonts w:ascii="Consolas" w:hAnsi="Consolas" w:cs="Courier New"/>
+          <w:color w:val="000000"/>
+          <w:sz w:val="17"/>
+          <w:szCs w:val="17"/>
+        </w:rPr>
+        <w:t xml:space="preserve"> </w:t>
+      </w:r>
+      <w:r>
+        <w:rPr>
+          <w:rFonts w:ascii="Consolas" w:hAnsi="Consolas" w:cs="Courier New"/>
+          <w:color w:val="000088"/>
+          <w:sz w:val="17"/>
+          <w:szCs w:val="17"/>
+        </w:rPr>
+        <w:t>new</w:t>
+      </w:r>
+      <w:r>
+        <w:rPr>
+          <w:rFonts w:ascii="Consolas" w:hAnsi="Consolas" w:cs="Courier New"/>
+          <w:color w:val="000000"/>
+          <w:sz w:val="17"/>
+          <w:szCs w:val="17"/>
+        </w:rPr>
+        <w:t xml:space="preserve"> </w:t>
+      </w:r>
+      <w:r>
+        <w:rPr>
+          <w:rFonts w:ascii="Consolas" w:hAnsi="Consolas" w:cs="Courier New"/>
+          <w:color w:val="660066"/>
+          <w:sz w:val="17"/>
+          <w:szCs w:val="17"/>
+        </w:rPr>
+        <w:t>Program</w:t>
+      </w:r>
+      <w:r>
+        <w:rPr>
+          <w:rFonts w:ascii="Consolas" w:hAnsi="Consolas" w:cs="Courier New"/>
+          <w:color w:val="666600"/>
+          <w:sz w:val="17"/>
+          <w:szCs w:val="17"/>
+        </w:rPr>
+        <w:t>();</w:t>
+      </w:r>
+    </w:p>
+    <w:p>
+      <w:pPr>
+        <w:pStyle w:val="a3"/>
+        <w:pBdr>
+          <w:top w:val="single" w:sz="6" w:space="2" w:color="888888"/>
+          <w:left w:val="single" w:sz="6" w:space="2" w:color="888888"/>
+          <w:bottom w:val="single" w:sz="6" w:space="2" w:color="888888"/>
+          <w:right w:val="single" w:sz="6" w:space="2" w:color="888888"/>
+        </w:pBdr>
+        <w:tabs>
+          <w:tab w:val="left" w:pos="916"/>
+          <w:tab w:val="left" w:pos="1832"/>
+          <w:tab w:val="left" w:pos="2748"/>
+          <w:tab w:val="left" w:pos="3664"/>
+          <w:tab w:val="left" w:pos="4580"/>
+          <w:tab w:val="left" w:pos="5496"/>
+          <w:tab w:val="left" w:pos="6412"/>
+          <w:tab w:val="left" w:pos="7328"/>
+          <w:tab w:val="left" w:pos="8244"/>
+          <w:tab w:val="left" w:pos="9160"/>
+          <w:tab w:val="left" w:pos="10076"/>
+          <w:tab w:val="left" w:pos="10992"/>
+          <w:tab w:val="left" w:pos="11908"/>
+          <w:tab w:val="left" w:pos="12824"/>
+          <w:tab w:val="left" w:pos="13740"/>
+          <w:tab w:val="left" w:pos="14656"/>
+        </w:tabs>
+        <w:spacing w:before="0" w:beforeAutospacing="0" w:after="0" w:afterAutospacing="0"/>
+        <w:ind w:firstLine="340"/>
+        <w:divId w:val="1757433897"/>
+        <w:rPr>
+          <w:rFonts w:ascii="Consolas" w:hAnsi="Consolas" w:cs="Courier New"/>
+          <w:sz w:val="17"/>
+          <w:szCs w:val="17"/>
+        </w:rPr>
+      </w:pPr>
+      <w:r>
+        <w:rPr>
+          <w:rFonts w:ascii="Consolas" w:hAnsi="Consolas" w:cs="Courier New"/>
+          <w:sz w:val="17"/>
+          <w:szCs w:val="17"/>
+        </w:rPr>
+        <w:t xml:space="preserve">18. </w:t>
+      </w:r>
+      <w:r>
+        <w:rPr>
+          <w:rFonts w:ascii="Consolas" w:hAnsi="Consolas" w:cs="Courier New"/>
+          <w:color w:val="000000"/>
+          <w:sz w:val="17"/>
+          <w:szCs w:val="17"/>
+        </w:rPr>
+        <w:t xml:space="preserve">        </w:t>
+      </w:r>
+      <w:r>
+        <w:rPr>
+          <w:rFonts w:ascii="Consolas" w:hAnsi="Consolas" w:cs="Courier New"/>
+          <w:color w:val="660066"/>
+          <w:sz w:val="17"/>
+          <w:szCs w:val="17"/>
+        </w:rPr>
+        <w:t>MyDel</w:t>
+      </w:r>
+      <w:r>
+        <w:rPr>
+          <w:rFonts w:ascii="Consolas" w:hAnsi="Consolas" w:cs="Courier New"/>
+          <w:color w:val="000000"/>
+          <w:sz w:val="17"/>
+          <w:szCs w:val="17"/>
+        </w:rPr>
+        <w:t xml:space="preserve"> </w:t>
+      </w:r>
+      <w:r>
+        <w:rPr>
+          <w:rFonts w:ascii="Consolas" w:hAnsi="Consolas" w:cs="Courier New"/>
+          <w:color w:val="000088"/>
+          <w:sz w:val="17"/>
+          <w:szCs w:val="17"/>
+        </w:rPr>
+        <w:t>del</w:t>
+      </w:r>
+      <w:r>
+        <w:rPr>
+          <w:rFonts w:ascii="Consolas" w:hAnsi="Consolas" w:cs="Courier New"/>
+          <w:color w:val="666600"/>
+          <w:sz w:val="17"/>
+          <w:szCs w:val="17"/>
+        </w:rPr>
+        <w:t>;</w:t>
+      </w:r>
+    </w:p>
+    <w:p>
+      <w:pPr>
+        <w:pStyle w:val="a3"/>
+        <w:pBdr>
+          <w:top w:val="single" w:sz="6" w:space="2" w:color="888888"/>
+          <w:left w:val="single" w:sz="6" w:space="2" w:color="888888"/>
+          <w:bottom w:val="single" w:sz="6" w:space="2" w:color="888888"/>
+          <w:right w:val="single" w:sz="6" w:space="2" w:color="888888"/>
+        </w:pBdr>
+        <w:tabs>
+          <w:tab w:val="left" w:pos="916"/>
+          <w:tab w:val="left" w:pos="1832"/>
+          <w:tab w:val="left" w:pos="2748"/>
+          <w:tab w:val="left" w:pos="3664"/>
+          <w:tab w:val="left" w:pos="4580"/>
+          <w:tab w:val="left" w:pos="5496"/>
+          <w:tab w:val="left" w:pos="6412"/>
+          <w:tab w:val="left" w:pos="7328"/>
+          <w:tab w:val="left" w:pos="8244"/>
+          <w:tab w:val="left" w:pos="9160"/>
+          <w:tab w:val="left" w:pos="10076"/>
+          <w:tab w:val="left" w:pos="10992"/>
+          <w:tab w:val="left" w:pos="11908"/>
+          <w:tab w:val="left" w:pos="12824"/>
+          <w:tab w:val="left" w:pos="13740"/>
+          <w:tab w:val="left" w:pos="14656"/>
+        </w:tabs>
+        <w:spacing w:before="0" w:beforeAutospacing="0" w:after="0" w:afterAutospacing="0"/>
+        <w:ind w:firstLine="340"/>
+        <w:divId w:val="1757433897"/>
+        <w:rPr>
+          <w:rFonts w:ascii="Consolas" w:hAnsi="Consolas" w:cs="Courier New"/>
+          <w:sz w:val="17"/>
+          <w:szCs w:val="17"/>
+        </w:rPr>
+      </w:pPr>
+      <w:r>
+        <w:rPr>
+          <w:rFonts w:ascii="Consolas" w:hAnsi="Consolas" w:cs="Courier New"/>
+          <w:sz w:val="17"/>
+          <w:szCs w:val="17"/>
+        </w:rPr>
+        <w:t xml:space="preserve">19. </w:t>
+      </w:r>
+      <w:r>
+        <w:rPr>
+          <w:rFonts w:ascii="Consolas" w:hAnsi="Consolas" w:cs="Courier New"/>
+          <w:color w:val="000000"/>
+          <w:sz w:val="17"/>
+          <w:szCs w:val="17"/>
+        </w:rPr>
+        <w:t> </w:t>
+      </w:r>
+    </w:p>
+    <w:p>
+      <w:pPr>
+        <w:pStyle w:val="a3"/>
+        <w:pBdr>
+          <w:top w:val="single" w:sz="6" w:space="2" w:color="888888"/>
+          <w:left w:val="single" w:sz="6" w:space="2" w:color="888888"/>
+          <w:bottom w:val="single" w:sz="6" w:space="2" w:color="888888"/>
+          <w:right w:val="single" w:sz="6" w:space="2" w:color="888888"/>
+        </w:pBdr>
+        <w:tabs>
+          <w:tab w:val="left" w:pos="916"/>
+          <w:tab w:val="left" w:pos="1832"/>
+          <w:tab w:val="left" w:pos="2748"/>
+          <w:tab w:val="left" w:pos="3664"/>
+          <w:tab w:val="left" w:pos="4580"/>
+          <w:tab w:val="left" w:pos="5496"/>
+          <w:tab w:val="left" w:pos="6412"/>
+          <w:tab w:val="left" w:pos="7328"/>
+          <w:tab w:val="left" w:pos="8244"/>
+          <w:tab w:val="left" w:pos="9160"/>
+          <w:tab w:val="left" w:pos="10076"/>
+          <w:tab w:val="left" w:pos="10992"/>
+          <w:tab w:val="left" w:pos="11908"/>
+          <w:tab w:val="left" w:pos="12824"/>
+          <w:tab w:val="left" w:pos="13740"/>
+          <w:tab w:val="left" w:pos="14656"/>
+        </w:tabs>
+        <w:spacing w:before="0" w:beforeAutospacing="0" w:after="0" w:afterAutospacing="0"/>
+        <w:ind w:firstLine="340"/>
+        <w:divId w:val="1757433897"/>
+        <w:rPr>
+          <w:rFonts w:ascii="Consolas" w:hAnsi="Consolas" w:cs="Courier New"/>
+          <w:sz w:val="17"/>
+          <w:szCs w:val="17"/>
+        </w:rPr>
+      </w:pPr>
+      <w:r>
+        <w:rPr>
+          <w:rFonts w:ascii="Consolas" w:hAnsi="Consolas" w:cs="Courier New"/>
+          <w:sz w:val="17"/>
+          <w:szCs w:val="17"/>
+        </w:rPr>
+        <w:t xml:space="preserve">20. </w:t>
+      </w:r>
+      <w:r>
+        <w:rPr>
+          <w:rFonts w:ascii="Consolas" w:hAnsi="Consolas" w:cs="Courier New"/>
+          <w:color w:val="000000"/>
+          <w:sz w:val="17"/>
+          <w:szCs w:val="17"/>
+        </w:rPr>
+        <w:t xml:space="preserve">        </w:t>
+      </w:r>
+      <w:r>
+        <w:rPr>
+          <w:rFonts w:ascii="Consolas" w:hAnsi="Consolas" w:cs="Courier New"/>
+          <w:color w:val="660066"/>
+          <w:sz w:val="17"/>
+          <w:szCs w:val="17"/>
+        </w:rPr>
+        <w:t>Random</w:t>
+      </w:r>
+      <w:r>
+        <w:rPr>
+          <w:rFonts w:ascii="Consolas" w:hAnsi="Consolas" w:cs="Courier New"/>
+          <w:color w:val="000000"/>
+          <w:sz w:val="17"/>
+          <w:szCs w:val="17"/>
+        </w:rPr>
+        <w:t xml:space="preserve"> rand </w:t>
+      </w:r>
+      <w:r>
+        <w:rPr>
+          <w:rFonts w:ascii="Consolas" w:hAnsi="Consolas" w:cs="Courier New"/>
+          <w:color w:val="666600"/>
+          <w:sz w:val="17"/>
+          <w:szCs w:val="17"/>
+        </w:rPr>
+        <w:t>=</w:t>
+      </w:r>
+      <w:r>
+        <w:rPr>
+          <w:rFonts w:ascii="Consolas" w:hAnsi="Consolas" w:cs="Courier New"/>
+          <w:color w:val="000000"/>
+          <w:sz w:val="17"/>
+          <w:szCs w:val="17"/>
+        </w:rPr>
+        <w:t xml:space="preserve"> </w:t>
+      </w:r>
+      <w:r>
+        <w:rPr>
+          <w:rFonts w:ascii="Consolas" w:hAnsi="Consolas" w:cs="Courier New"/>
+          <w:color w:val="000088"/>
+          <w:sz w:val="17"/>
+          <w:szCs w:val="17"/>
+        </w:rPr>
+        <w:t>new</w:t>
+      </w:r>
+      <w:r>
+        <w:rPr>
+          <w:rFonts w:ascii="Consolas" w:hAnsi="Consolas" w:cs="Courier New"/>
+          <w:color w:val="000000"/>
+          <w:sz w:val="17"/>
+          <w:szCs w:val="17"/>
+        </w:rPr>
+        <w:t xml:space="preserve"> </w:t>
+      </w:r>
+      <w:r>
+        <w:rPr>
+          <w:rFonts w:ascii="Consolas" w:hAnsi="Consolas" w:cs="Courier New"/>
+          <w:color w:val="660066"/>
+          <w:sz w:val="17"/>
+          <w:szCs w:val="17"/>
+        </w:rPr>
+        <w:t>Random</w:t>
+      </w:r>
+      <w:r>
+        <w:rPr>
+          <w:rFonts w:ascii="Consolas" w:hAnsi="Consolas" w:cs="Courier New"/>
+          <w:color w:val="666600"/>
+          <w:sz w:val="17"/>
+          <w:szCs w:val="17"/>
+        </w:rPr>
+        <w:t>();</w:t>
+      </w:r>
+    </w:p>
+    <w:p>
+      <w:pPr>
+        <w:pStyle w:val="a3"/>
+        <w:pBdr>
+          <w:top w:val="single" w:sz="6" w:space="2" w:color="888888"/>
+          <w:left w:val="single" w:sz="6" w:space="2" w:color="888888"/>
+          <w:bottom w:val="single" w:sz="6" w:space="2" w:color="888888"/>
+          <w:right w:val="single" w:sz="6" w:space="2" w:color="888888"/>
+        </w:pBdr>
+        <w:tabs>
+          <w:tab w:val="left" w:pos="916"/>
+          <w:tab w:val="left" w:pos="1832"/>
+          <w:tab w:val="left" w:pos="2748"/>
+          <w:tab w:val="left" w:pos="3664"/>
+          <w:tab w:val="left" w:pos="4580"/>
+          <w:tab w:val="left" w:pos="5496"/>
+          <w:tab w:val="left" w:pos="6412"/>
+          <w:tab w:val="left" w:pos="7328"/>
+          <w:tab w:val="left" w:pos="8244"/>
+          <w:tab w:val="left" w:pos="9160"/>
+          <w:tab w:val="left" w:pos="10076"/>
+          <w:tab w:val="left" w:pos="10992"/>
+          <w:tab w:val="left" w:pos="11908"/>
+          <w:tab w:val="left" w:pos="12824"/>
+          <w:tab w:val="left" w:pos="13740"/>
+          <w:tab w:val="left" w:pos="14656"/>
+        </w:tabs>
+        <w:spacing w:before="0" w:beforeAutospacing="0" w:after="0" w:afterAutospacing="0"/>
+        <w:ind w:firstLine="340"/>
+        <w:divId w:val="1757433897"/>
+        <w:rPr>
+          <w:rFonts w:ascii="Consolas" w:hAnsi="Consolas" w:cs="Courier New"/>
+          <w:sz w:val="17"/>
+          <w:szCs w:val="17"/>
+        </w:rPr>
+      </w:pPr>
+      <w:r>
+        <w:rPr>
+          <w:rFonts w:ascii="Consolas" w:hAnsi="Consolas" w:cs="Courier New"/>
+          <w:sz w:val="17"/>
+          <w:szCs w:val="17"/>
+        </w:rPr>
+        <w:t xml:space="preserve">21. </w:t>
+      </w:r>
+      <w:r>
+        <w:rPr>
+          <w:rFonts w:ascii="Consolas" w:hAnsi="Consolas" w:cs="Courier New"/>
+          <w:color w:val="000000"/>
+          <w:sz w:val="17"/>
+          <w:szCs w:val="17"/>
+        </w:rPr>
+        <w:t xml:space="preserve">        </w:t>
+      </w:r>
+      <w:r>
+        <w:rPr>
+          <w:rFonts w:ascii="Consolas" w:hAnsi="Consolas" w:cs="Courier New"/>
+          <w:color w:val="000088"/>
+          <w:sz w:val="17"/>
+          <w:szCs w:val="17"/>
+        </w:rPr>
+        <w:t>int</w:t>
+      </w:r>
+      <w:r>
+        <w:rPr>
+          <w:rFonts w:ascii="Consolas" w:hAnsi="Consolas" w:cs="Courier New"/>
+          <w:color w:val="000000"/>
+          <w:sz w:val="17"/>
+          <w:szCs w:val="17"/>
+        </w:rPr>
+        <w:t xml:space="preserve"> randValue </w:t>
+      </w:r>
+      <w:r>
+        <w:rPr>
+          <w:rFonts w:ascii="Consolas" w:hAnsi="Consolas" w:cs="Courier New"/>
+          <w:color w:val="666600"/>
+          <w:sz w:val="17"/>
+          <w:szCs w:val="17"/>
+        </w:rPr>
+        <w:t>=</w:t>
+      </w:r>
+      <w:r>
+        <w:rPr>
+          <w:rFonts w:ascii="Consolas" w:hAnsi="Consolas" w:cs="Courier New"/>
+          <w:color w:val="000000"/>
+          <w:sz w:val="17"/>
+          <w:szCs w:val="17"/>
+        </w:rPr>
+        <w:t>rand</w:t>
+      </w:r>
+      <w:r>
+        <w:rPr>
+          <w:rFonts w:ascii="Consolas" w:hAnsi="Consolas" w:cs="Courier New"/>
+          <w:color w:val="666600"/>
+          <w:sz w:val="17"/>
+          <w:szCs w:val="17"/>
+        </w:rPr>
+        <w:t>.</w:t>
+      </w:r>
+      <w:r>
+        <w:rPr>
+          <w:rFonts w:ascii="Consolas" w:hAnsi="Consolas" w:cs="Courier New"/>
+          <w:color w:val="660066"/>
+          <w:sz w:val="17"/>
+          <w:szCs w:val="17"/>
+        </w:rPr>
+        <w:t>Next</w:t>
+      </w:r>
+      <w:r>
+        <w:rPr>
+          <w:rFonts w:ascii="Consolas" w:hAnsi="Consolas" w:cs="Courier New"/>
+          <w:color w:val="666600"/>
+          <w:sz w:val="17"/>
+          <w:szCs w:val="17"/>
+        </w:rPr>
+        <w:t>(</w:t>
+      </w:r>
+      <w:r>
+        <w:rPr>
+          <w:rFonts w:ascii="Consolas" w:hAnsi="Consolas" w:cs="Courier New"/>
+          <w:color w:val="006666"/>
+          <w:sz w:val="17"/>
+          <w:szCs w:val="17"/>
+        </w:rPr>
+        <w:t>99</w:t>
+      </w:r>
+      <w:r>
+        <w:rPr>
+          <w:rFonts w:ascii="Consolas" w:hAnsi="Consolas" w:cs="Courier New"/>
+          <w:color w:val="666600"/>
+          <w:sz w:val="17"/>
+          <w:szCs w:val="17"/>
+        </w:rPr>
+        <w:t>);</w:t>
+      </w:r>
+    </w:p>
+    <w:p>
+      <w:pPr>
+        <w:pStyle w:val="a3"/>
+        <w:pBdr>
+          <w:top w:val="single" w:sz="6" w:space="2" w:color="888888"/>
+          <w:left w:val="single" w:sz="6" w:space="2" w:color="888888"/>
+          <w:bottom w:val="single" w:sz="6" w:space="2" w:color="888888"/>
+          <w:right w:val="single" w:sz="6" w:space="2" w:color="888888"/>
+        </w:pBdr>
+        <w:tabs>
+          <w:tab w:val="left" w:pos="916"/>
+          <w:tab w:val="left" w:pos="1832"/>
+          <w:tab w:val="left" w:pos="2748"/>
+          <w:tab w:val="left" w:pos="3664"/>
+          <w:tab w:val="left" w:pos="4580"/>
+          <w:tab w:val="left" w:pos="5496"/>
+          <w:tab w:val="left" w:pos="6412"/>
+          <w:tab w:val="left" w:pos="7328"/>
+          <w:tab w:val="left" w:pos="8244"/>
+          <w:tab w:val="left" w:pos="9160"/>
+          <w:tab w:val="left" w:pos="10076"/>
+          <w:tab w:val="left" w:pos="10992"/>
+          <w:tab w:val="left" w:pos="11908"/>
+          <w:tab w:val="left" w:pos="12824"/>
+          <w:tab w:val="left" w:pos="13740"/>
+          <w:tab w:val="left" w:pos="14656"/>
+        </w:tabs>
+        <w:spacing w:before="0" w:beforeAutospacing="0" w:after="0" w:afterAutospacing="0"/>
+        <w:ind w:firstLine="340"/>
+        <w:divId w:val="1757433897"/>
+        <w:rPr>
+          <w:rFonts w:ascii="Consolas" w:hAnsi="Consolas" w:cs="Courier New"/>
+          <w:sz w:val="17"/>
+          <w:szCs w:val="17"/>
+        </w:rPr>
+      </w:pPr>
+      <w:r>
+        <w:rPr>
+          <w:rFonts w:ascii="Consolas" w:hAnsi="Consolas" w:cs="Courier New"/>
+          <w:sz w:val="17"/>
+          <w:szCs w:val="17"/>
+        </w:rPr>
+        <w:lastRenderedPageBreak/>
+        <w:t xml:space="preserve">22. </w:t>
+      </w:r>
+      <w:r>
+        <w:rPr>
+          <w:rFonts w:ascii="Consolas" w:hAnsi="Consolas" w:cs="Courier New"/>
+          <w:color w:val="000000"/>
+          <w:sz w:val="17"/>
+          <w:szCs w:val="17"/>
+        </w:rPr>
+        <w:t xml:space="preserve">        </w:t>
+      </w:r>
+      <w:r>
+        <w:rPr>
+          <w:rFonts w:ascii="Consolas" w:hAnsi="Consolas" w:cs="Courier New"/>
+          <w:color w:val="000088"/>
+          <w:sz w:val="17"/>
+          <w:szCs w:val="17"/>
+        </w:rPr>
+        <w:t>del</w:t>
+      </w:r>
+      <w:r>
+        <w:rPr>
+          <w:rFonts w:ascii="Consolas" w:hAnsi="Consolas" w:cs="Courier New"/>
+          <w:color w:val="000000"/>
+          <w:sz w:val="17"/>
+          <w:szCs w:val="17"/>
+        </w:rPr>
+        <w:t xml:space="preserve"> </w:t>
+      </w:r>
+      <w:r>
+        <w:rPr>
+          <w:rFonts w:ascii="Consolas" w:hAnsi="Consolas" w:cs="Courier New"/>
+          <w:color w:val="666600"/>
+          <w:sz w:val="17"/>
+          <w:szCs w:val="17"/>
+        </w:rPr>
+        <w:t>=</w:t>
+      </w:r>
+      <w:r>
+        <w:rPr>
+          <w:rFonts w:ascii="Consolas" w:hAnsi="Consolas" w:cs="Courier New"/>
+          <w:color w:val="000000"/>
+          <w:sz w:val="17"/>
+          <w:szCs w:val="17"/>
+        </w:rPr>
+        <w:t xml:space="preserve"> randValue </w:t>
+      </w:r>
+      <w:r>
+        <w:rPr>
+          <w:rFonts w:ascii="Consolas" w:hAnsi="Consolas" w:cs="Courier New"/>
+          <w:color w:val="666600"/>
+          <w:sz w:val="17"/>
+          <w:szCs w:val="17"/>
+        </w:rPr>
+        <w:t>&lt;</w:t>
+      </w:r>
+      <w:r>
+        <w:rPr>
+          <w:rFonts w:ascii="Consolas" w:hAnsi="Consolas" w:cs="Courier New"/>
+          <w:color w:val="000000"/>
+          <w:sz w:val="17"/>
+          <w:szCs w:val="17"/>
+        </w:rPr>
+        <w:t xml:space="preserve"> </w:t>
+      </w:r>
+      <w:r>
+        <w:rPr>
+          <w:rFonts w:ascii="Consolas" w:hAnsi="Consolas" w:cs="Courier New"/>
+          <w:color w:val="006666"/>
+          <w:sz w:val="17"/>
+          <w:szCs w:val="17"/>
+        </w:rPr>
+        <w:t>50</w:t>
+      </w:r>
+      <w:r>
+        <w:rPr>
+          <w:rFonts w:ascii="Consolas" w:hAnsi="Consolas" w:cs="Courier New"/>
+          <w:color w:val="000000"/>
+          <w:sz w:val="17"/>
+          <w:szCs w:val="17"/>
+        </w:rPr>
+        <w:t xml:space="preserve"> </w:t>
+      </w:r>
+      <w:r>
+        <w:rPr>
+          <w:rFonts w:ascii="Consolas" w:hAnsi="Consolas" w:cs="Courier New"/>
+          <w:color w:val="666600"/>
+          <w:sz w:val="17"/>
+          <w:szCs w:val="17"/>
+        </w:rPr>
+        <w:t>?</w:t>
+      </w:r>
+      <w:r>
+        <w:rPr>
+          <w:rFonts w:ascii="Consolas" w:hAnsi="Consolas" w:cs="Courier New"/>
+          <w:color w:val="000000"/>
+          <w:sz w:val="17"/>
+          <w:szCs w:val="17"/>
+        </w:rPr>
+        <w:t xml:space="preserve"> </w:t>
+      </w:r>
+      <w:r>
+        <w:rPr>
+          <w:rFonts w:ascii="Consolas" w:hAnsi="Consolas" w:cs="Courier New"/>
+          <w:color w:val="000088"/>
+          <w:sz w:val="17"/>
+          <w:szCs w:val="17"/>
+        </w:rPr>
+        <w:t>new</w:t>
+      </w:r>
+      <w:r>
+        <w:rPr>
+          <w:rFonts w:ascii="Consolas" w:hAnsi="Consolas" w:cs="Courier New"/>
+          <w:color w:val="000000"/>
+          <w:sz w:val="17"/>
+          <w:szCs w:val="17"/>
+        </w:rPr>
+        <w:t xml:space="preserve"> </w:t>
+      </w:r>
+      <w:r>
+        <w:rPr>
+          <w:rFonts w:ascii="Consolas" w:hAnsi="Consolas" w:cs="Courier New"/>
+          <w:color w:val="660066"/>
+          <w:sz w:val="17"/>
+          <w:szCs w:val="17"/>
+        </w:rPr>
+        <w:t>MyDel</w:t>
+      </w:r>
+      <w:r>
+        <w:rPr>
+          <w:rFonts w:ascii="Consolas" w:hAnsi="Consolas" w:cs="Courier New"/>
+          <w:color w:val="666600"/>
+          <w:sz w:val="17"/>
+          <w:szCs w:val="17"/>
+        </w:rPr>
+        <w:t>(</w:t>
+      </w:r>
+      <w:r>
+        <w:rPr>
+          <w:rFonts w:ascii="Consolas" w:hAnsi="Consolas" w:cs="Courier New"/>
+          <w:color w:val="000000"/>
+          <w:sz w:val="17"/>
+          <w:szCs w:val="17"/>
+        </w:rPr>
+        <w:t>program</w:t>
+      </w:r>
+      <w:r>
+        <w:rPr>
+          <w:rFonts w:ascii="Consolas" w:hAnsi="Consolas" w:cs="Courier New"/>
+          <w:color w:val="666600"/>
+          <w:sz w:val="17"/>
+          <w:szCs w:val="17"/>
+        </w:rPr>
+        <w:t>.</w:t>
+      </w:r>
+      <w:r>
+        <w:rPr>
+          <w:rFonts w:ascii="Consolas" w:hAnsi="Consolas" w:cs="Courier New"/>
+          <w:color w:val="660066"/>
+          <w:sz w:val="17"/>
+          <w:szCs w:val="17"/>
+        </w:rPr>
+        <w:t>PrintLow</w:t>
+      </w:r>
+      <w:r>
+        <w:rPr>
+          <w:rFonts w:ascii="Consolas" w:hAnsi="Consolas" w:cs="Courier New"/>
+          <w:color w:val="666600"/>
+          <w:sz w:val="17"/>
+          <w:szCs w:val="17"/>
+        </w:rPr>
+        <w:t>):</w:t>
+      </w:r>
+      <w:r>
+        <w:rPr>
+          <w:rFonts w:ascii="Consolas" w:hAnsi="Consolas" w:cs="Courier New"/>
+          <w:color w:val="000000"/>
+          <w:sz w:val="17"/>
+          <w:szCs w:val="17"/>
+        </w:rPr>
+        <w:t xml:space="preserve"> </w:t>
+      </w:r>
+      <w:r>
+        <w:rPr>
+          <w:rFonts w:ascii="Consolas" w:hAnsi="Consolas" w:cs="Courier New"/>
+          <w:color w:val="000088"/>
+          <w:sz w:val="17"/>
+          <w:szCs w:val="17"/>
+        </w:rPr>
+        <w:t>new</w:t>
+      </w:r>
+      <w:r>
+        <w:rPr>
+          <w:rFonts w:ascii="Consolas" w:hAnsi="Consolas" w:cs="Courier New"/>
+          <w:color w:val="000000"/>
+          <w:sz w:val="17"/>
+          <w:szCs w:val="17"/>
+        </w:rPr>
+        <w:t xml:space="preserve"> </w:t>
+      </w:r>
+      <w:r>
+        <w:rPr>
+          <w:rFonts w:ascii="Consolas" w:hAnsi="Consolas" w:cs="Courier New"/>
+          <w:color w:val="660066"/>
+          <w:sz w:val="17"/>
+          <w:szCs w:val="17"/>
+        </w:rPr>
+        <w:t>MyDel</w:t>
+      </w:r>
+      <w:r>
+        <w:rPr>
+          <w:rFonts w:ascii="Consolas" w:hAnsi="Consolas" w:cs="Courier New"/>
+          <w:color w:val="666600"/>
+          <w:sz w:val="17"/>
+          <w:szCs w:val="17"/>
+        </w:rPr>
+        <w:t>(</w:t>
+      </w:r>
+      <w:r>
+        <w:rPr>
+          <w:rFonts w:ascii="Consolas" w:hAnsi="Consolas" w:cs="Courier New"/>
+          <w:color w:val="000000"/>
+          <w:sz w:val="17"/>
+          <w:szCs w:val="17"/>
+        </w:rPr>
+        <w:t>program</w:t>
+      </w:r>
+      <w:r>
+        <w:rPr>
+          <w:rFonts w:ascii="Consolas" w:hAnsi="Consolas" w:cs="Courier New"/>
+          <w:color w:val="666600"/>
+          <w:sz w:val="17"/>
+          <w:szCs w:val="17"/>
+        </w:rPr>
+        <w:t>.</w:t>
+      </w:r>
+      <w:r>
+        <w:rPr>
+          <w:rFonts w:ascii="Consolas" w:hAnsi="Consolas" w:cs="Courier New"/>
+          <w:color w:val="660066"/>
+          <w:sz w:val="17"/>
+          <w:szCs w:val="17"/>
+        </w:rPr>
+        <w:t>PrintHight</w:t>
+      </w:r>
+      <w:r>
+        <w:rPr>
+          <w:rFonts w:ascii="Consolas" w:hAnsi="Consolas" w:cs="Courier New"/>
+          <w:color w:val="666600"/>
+          <w:sz w:val="17"/>
+          <w:szCs w:val="17"/>
+        </w:rPr>
+        <w:t>);</w:t>
+      </w:r>
+    </w:p>
+    <w:p>
+      <w:pPr>
+        <w:pStyle w:val="a3"/>
+        <w:pBdr>
+          <w:top w:val="single" w:sz="6" w:space="2" w:color="888888"/>
+          <w:left w:val="single" w:sz="6" w:space="2" w:color="888888"/>
+          <w:bottom w:val="single" w:sz="6" w:space="2" w:color="888888"/>
+          <w:right w:val="single" w:sz="6" w:space="2" w:color="888888"/>
+        </w:pBdr>
+        <w:tabs>
+          <w:tab w:val="left" w:pos="916"/>
+          <w:tab w:val="left" w:pos="1832"/>
+          <w:tab w:val="left" w:pos="2748"/>
+          <w:tab w:val="left" w:pos="3664"/>
+          <w:tab w:val="left" w:pos="4580"/>
+          <w:tab w:val="left" w:pos="5496"/>
+          <w:tab w:val="left" w:pos="6412"/>
+          <w:tab w:val="left" w:pos="7328"/>
+          <w:tab w:val="left" w:pos="8244"/>
+          <w:tab w:val="left" w:pos="9160"/>
+          <w:tab w:val="left" w:pos="10076"/>
+          <w:tab w:val="left" w:pos="10992"/>
+          <w:tab w:val="left" w:pos="11908"/>
+          <w:tab w:val="left" w:pos="12824"/>
+          <w:tab w:val="left" w:pos="13740"/>
+          <w:tab w:val="left" w:pos="14656"/>
+        </w:tabs>
+        <w:spacing w:before="0" w:beforeAutospacing="0" w:after="0" w:afterAutospacing="0"/>
+        <w:ind w:firstLine="340"/>
+        <w:divId w:val="1757433897"/>
+        <w:rPr>
+          <w:rFonts w:ascii="Consolas" w:hAnsi="Consolas" w:cs="Courier New"/>
+          <w:sz w:val="17"/>
+          <w:szCs w:val="17"/>
+        </w:rPr>
+      </w:pPr>
+      <w:r>
+        <w:rPr>
+          <w:rFonts w:ascii="Consolas" w:hAnsi="Consolas" w:cs="Courier New"/>
+          <w:sz w:val="17"/>
+          <w:szCs w:val="17"/>
+        </w:rPr>
+        <w:t xml:space="preserve">23. </w:t>
+      </w:r>
+      <w:r>
+        <w:rPr>
+          <w:rFonts w:ascii="Consolas" w:hAnsi="Consolas" w:cs="Courier New"/>
+          <w:color w:val="000000"/>
+          <w:sz w:val="17"/>
+          <w:szCs w:val="17"/>
+        </w:rPr>
+        <w:t xml:space="preserve">        </w:t>
+      </w:r>
+      <w:r>
+        <w:rPr>
+          <w:rFonts w:ascii="Consolas" w:hAnsi="Consolas" w:cs="Courier New"/>
+          <w:color w:val="000088"/>
+          <w:sz w:val="17"/>
+          <w:szCs w:val="17"/>
+        </w:rPr>
+        <w:t>del</w:t>
+      </w:r>
+      <w:r>
+        <w:rPr>
+          <w:rFonts w:ascii="Consolas" w:hAnsi="Consolas" w:cs="Courier New"/>
+          <w:color w:val="666600"/>
+          <w:sz w:val="17"/>
+          <w:szCs w:val="17"/>
+        </w:rPr>
+        <w:t>(</w:t>
+      </w:r>
+      <w:r>
+        <w:rPr>
+          <w:rFonts w:ascii="Consolas" w:hAnsi="Consolas" w:cs="Courier New"/>
+          <w:color w:val="000000"/>
+          <w:sz w:val="17"/>
+          <w:szCs w:val="17"/>
+        </w:rPr>
+        <w:t>randValue</w:t>
+      </w:r>
+      <w:r>
+        <w:rPr>
+          <w:rFonts w:ascii="Consolas" w:hAnsi="Consolas" w:cs="Courier New"/>
+          <w:color w:val="666600"/>
+          <w:sz w:val="17"/>
+          <w:szCs w:val="17"/>
+        </w:rPr>
+        <w:t>);</w:t>
+      </w:r>
+    </w:p>
+    <w:p>
+      <w:pPr>
+        <w:pStyle w:val="a3"/>
+        <w:pBdr>
+          <w:top w:val="single" w:sz="6" w:space="2" w:color="888888"/>
+          <w:left w:val="single" w:sz="6" w:space="2" w:color="888888"/>
+          <w:bottom w:val="single" w:sz="6" w:space="2" w:color="888888"/>
+          <w:right w:val="single" w:sz="6" w:space="2" w:color="888888"/>
+        </w:pBdr>
+        <w:tabs>
+          <w:tab w:val="left" w:pos="916"/>
+          <w:tab w:val="left" w:pos="1832"/>
+          <w:tab w:val="left" w:pos="2748"/>
+          <w:tab w:val="left" w:pos="3664"/>
+          <w:tab w:val="left" w:pos="4580"/>
+          <w:tab w:val="left" w:pos="5496"/>
+          <w:tab w:val="left" w:pos="6412"/>
+          <w:tab w:val="left" w:pos="7328"/>
+          <w:tab w:val="left" w:pos="8244"/>
+          <w:tab w:val="left" w:pos="9160"/>
+          <w:tab w:val="left" w:pos="10076"/>
+          <w:tab w:val="left" w:pos="10992"/>
+          <w:tab w:val="left" w:pos="11908"/>
+          <w:tab w:val="left" w:pos="12824"/>
+          <w:tab w:val="left" w:pos="13740"/>
+          <w:tab w:val="left" w:pos="14656"/>
+        </w:tabs>
+        <w:spacing w:before="0" w:beforeAutospacing="0" w:after="0" w:afterAutospacing="0"/>
+        <w:ind w:firstLine="340"/>
+        <w:divId w:val="1757433897"/>
+        <w:rPr>
+          <w:rFonts w:ascii="Consolas" w:hAnsi="Consolas" w:cs="Courier New"/>
+          <w:sz w:val="17"/>
+          <w:szCs w:val="17"/>
+        </w:rPr>
+      </w:pPr>
+      <w:r>
+        <w:rPr>
+          <w:rFonts w:ascii="Consolas" w:hAnsi="Consolas" w:cs="Courier New"/>
+          <w:sz w:val="17"/>
+          <w:szCs w:val="17"/>
+        </w:rPr>
+        <w:t xml:space="preserve">24. </w:t>
+      </w:r>
+      <w:r>
+        <w:rPr>
+          <w:rFonts w:ascii="Consolas" w:hAnsi="Consolas" w:cs="Courier New"/>
+          <w:color w:val="000000"/>
+          <w:sz w:val="17"/>
+          <w:szCs w:val="17"/>
+        </w:rPr>
+        <w:t xml:space="preserve">    </w:t>
+      </w:r>
+      <w:r>
+        <w:rPr>
+          <w:rFonts w:ascii="Consolas" w:hAnsi="Consolas" w:cs="Courier New"/>
+          <w:color w:val="666600"/>
+          <w:sz w:val="17"/>
+          <w:szCs w:val="17"/>
+        </w:rPr>
+        <w:t>}</w:t>
+      </w:r>
+    </w:p>
+    <w:p>
+      <w:pPr>
+        <w:pStyle w:val="a3"/>
+        <w:pBdr>
+          <w:top w:val="single" w:sz="6" w:space="2" w:color="888888"/>
+          <w:left w:val="single" w:sz="6" w:space="2" w:color="888888"/>
+          <w:bottom w:val="single" w:sz="6" w:space="2" w:color="888888"/>
+          <w:right w:val="single" w:sz="6" w:space="2" w:color="888888"/>
+        </w:pBdr>
+        <w:tabs>
+          <w:tab w:val="left" w:pos="916"/>
+          <w:tab w:val="left" w:pos="1832"/>
+          <w:tab w:val="left" w:pos="2748"/>
+          <w:tab w:val="left" w:pos="3664"/>
+          <w:tab w:val="left" w:pos="4580"/>
+          <w:tab w:val="left" w:pos="5496"/>
+          <w:tab w:val="left" w:pos="6412"/>
+          <w:tab w:val="left" w:pos="7328"/>
+          <w:tab w:val="left" w:pos="8244"/>
+          <w:tab w:val="left" w:pos="9160"/>
+          <w:tab w:val="left" w:pos="10076"/>
+          <w:tab w:val="left" w:pos="10992"/>
+          <w:tab w:val="left" w:pos="11908"/>
+          <w:tab w:val="left" w:pos="12824"/>
+          <w:tab w:val="left" w:pos="13740"/>
+          <w:tab w:val="left" w:pos="14656"/>
+        </w:tabs>
+        <w:spacing w:before="0" w:beforeAutospacing="0" w:after="0" w:afterAutospacing="0"/>
+        <w:ind w:firstLine="340"/>
+        <w:divId w:val="1757433897"/>
+        <w:rPr>
+          <w:rFonts w:ascii="Consolas" w:hAnsi="Consolas" w:cs="Courier New"/>
+          <w:sz w:val="17"/>
+          <w:szCs w:val="17"/>
+        </w:rPr>
+      </w:pPr>
+      <w:r>
+        <w:rPr>
+          <w:rFonts w:ascii="Consolas" w:hAnsi="Consolas" w:cs="Courier New"/>
+          <w:sz w:val="17"/>
+          <w:szCs w:val="17"/>
+        </w:rPr>
+        <w:t xml:space="preserve">25. </w:t>
+      </w:r>
+      <w:r>
+        <w:rPr>
+          <w:rFonts w:ascii="Consolas" w:hAnsi="Consolas" w:cs="Courier New"/>
+          <w:color w:val="666600"/>
+          <w:sz w:val="17"/>
+          <w:szCs w:val="17"/>
+        </w:rPr>
+        <w:t>}</w:t>
+      </w:r>
+    </w:p>
+    <w:p>
+      <w:pPr>
+        <w:pStyle w:val="a3"/>
+        <w:pBdr>
+          <w:top w:val="single" w:sz="6" w:space="2" w:color="888888"/>
+          <w:left w:val="single" w:sz="6" w:space="2" w:color="888888"/>
+          <w:bottom w:val="single" w:sz="6" w:space="2" w:color="888888"/>
+          <w:right w:val="single" w:sz="6" w:space="2" w:color="888888"/>
+        </w:pBdr>
+        <w:tabs>
+          <w:tab w:val="left" w:pos="916"/>
+          <w:tab w:val="left" w:pos="1832"/>
+          <w:tab w:val="left" w:pos="2748"/>
+          <w:tab w:val="left" w:pos="3664"/>
+          <w:tab w:val="left" w:pos="4580"/>
+          <w:tab w:val="left" w:pos="5496"/>
+          <w:tab w:val="left" w:pos="6412"/>
+          <w:tab w:val="left" w:pos="7328"/>
+          <w:tab w:val="left" w:pos="8244"/>
+          <w:tab w:val="left" w:pos="9160"/>
+          <w:tab w:val="left" w:pos="10076"/>
+          <w:tab w:val="left" w:pos="10992"/>
+          <w:tab w:val="left" w:pos="11908"/>
+          <w:tab w:val="left" w:pos="12824"/>
+          <w:tab w:val="left" w:pos="13740"/>
+          <w:tab w:val="left" w:pos="14656"/>
+        </w:tabs>
+        <w:spacing w:before="0" w:beforeAutospacing="0" w:after="0" w:afterAutospacing="0"/>
+        <w:ind w:firstLine="340"/>
+        <w:divId w:val="1757433897"/>
+        <w:rPr>
+          <w:rFonts w:ascii="Consolas" w:hAnsi="Consolas" w:cs="Courier New"/>
+          <w:sz w:val="17"/>
+          <w:szCs w:val="17"/>
+        </w:rPr>
+      </w:pPr>
+      <w:r>
+        <w:rPr>
+          <w:rFonts w:ascii="Consolas" w:hAnsi="Consolas" w:cs="Courier New"/>
+          <w:sz w:val="17"/>
+          <w:szCs w:val="17"/>
+        </w:rPr>
+        <w:t xml:space="preserve">26. </w:t>
+      </w:r>
+      <w:r>
+        <w:rPr>
+          <w:rFonts w:ascii="Consolas" w:hAnsi="Consolas" w:cs="Courier New"/>
+          <w:color w:val="000000"/>
+          <w:sz w:val="17"/>
+          <w:szCs w:val="17"/>
+        </w:rPr>
+        <w:t> </w:t>
+      </w:r>
+    </w:p>
+    <w:p>
+      <w:pPr>
+        <w:pStyle w:val="1"/>
+        <w:ind w:firstLine="880"/>
+      </w:pPr>
+      <w:r>
+        <w:rPr>
+          <w:rFonts w:hint="eastAsia"/>
+        </w:rPr>
+        <w:t>匿名方法</w:t>
+      </w:r>
+    </w:p>
+    <w:p>
+      <w:pPr>
+        <w:pStyle w:val="a3"/>
+        <w:pBdr>
+          <w:top w:val="single" w:sz="6" w:space="2" w:color="888888"/>
+          <w:left w:val="single" w:sz="6" w:space="2" w:color="888888"/>
+          <w:bottom w:val="single" w:sz="6" w:space="2" w:color="888888"/>
+          <w:right w:val="single" w:sz="6" w:space="2" w:color="888888"/>
+        </w:pBdr>
+        <w:tabs>
+          <w:tab w:val="left" w:pos="916"/>
+          <w:tab w:val="left" w:pos="1832"/>
+          <w:tab w:val="left" w:pos="2748"/>
+          <w:tab w:val="left" w:pos="3664"/>
+          <w:tab w:val="left" w:pos="4580"/>
+          <w:tab w:val="left" w:pos="5496"/>
+          <w:tab w:val="left" w:pos="6412"/>
+          <w:tab w:val="left" w:pos="7328"/>
+          <w:tab w:val="left" w:pos="8244"/>
+          <w:tab w:val="left" w:pos="9160"/>
+          <w:tab w:val="left" w:pos="10076"/>
+          <w:tab w:val="left" w:pos="10992"/>
+          <w:tab w:val="left" w:pos="11908"/>
+          <w:tab w:val="left" w:pos="12824"/>
+          <w:tab w:val="left" w:pos="13740"/>
+          <w:tab w:val="left" w:pos="14656"/>
+        </w:tabs>
+        <w:spacing w:before="0" w:beforeAutospacing="0" w:after="0" w:afterAutospacing="0"/>
+        <w:ind w:firstLine="340"/>
+        <w:divId w:val="707418218"/>
+        <w:rPr>
+          <w:rFonts w:ascii="Consolas" w:hAnsi="Consolas" w:cs="Courier New"/>
+          <w:sz w:val="17"/>
+          <w:szCs w:val="17"/>
+        </w:rPr>
+      </w:pPr>
+      <w:r>
+        <w:rPr>
+          <w:rFonts w:ascii="Consolas" w:hAnsi="Consolas" w:cs="Courier New"/>
+          <w:sz w:val="17"/>
+          <w:szCs w:val="17"/>
+        </w:rPr>
+        <w:t xml:space="preserve">1. </w:t>
+      </w:r>
+      <w:r>
+        <w:rPr>
+          <w:rFonts w:ascii="Consolas" w:hAnsi="Consolas" w:cs="Courier New"/>
+          <w:color w:val="660066"/>
+          <w:sz w:val="17"/>
+          <w:szCs w:val="17"/>
+        </w:rPr>
+        <w:t>OtherDel</w:t>
+      </w:r>
+      <w:r>
+        <w:rPr>
+          <w:rFonts w:ascii="Consolas" w:hAnsi="Consolas" w:cs="Courier New"/>
+          <w:color w:val="000000"/>
+          <w:sz w:val="17"/>
+          <w:szCs w:val="17"/>
+        </w:rPr>
+        <w:t xml:space="preserve"> dell</w:t>
+      </w:r>
+      <w:r>
+        <w:rPr>
+          <w:rFonts w:ascii="Consolas" w:hAnsi="Consolas" w:cs="Courier New"/>
+          <w:color w:val="666600"/>
+          <w:sz w:val="17"/>
+          <w:szCs w:val="17"/>
+        </w:rPr>
+        <w:t>=</w:t>
+      </w:r>
+      <w:r>
+        <w:rPr>
+          <w:rFonts w:ascii="Consolas" w:hAnsi="Consolas" w:cs="Courier New"/>
+          <w:color w:val="000088"/>
+          <w:sz w:val="17"/>
+          <w:szCs w:val="17"/>
+        </w:rPr>
+        <w:t>delegate</w:t>
+      </w:r>
+      <w:r>
+        <w:rPr>
+          <w:rFonts w:ascii="Consolas" w:hAnsi="Consolas" w:cs="Courier New"/>
+          <w:color w:val="666600"/>
+          <w:sz w:val="17"/>
+          <w:szCs w:val="17"/>
+        </w:rPr>
+        <w:t>(</w:t>
+      </w:r>
+      <w:r>
+        <w:rPr>
+          <w:rFonts w:ascii="Consolas" w:hAnsi="Consolas" w:cs="Courier New"/>
+          <w:color w:val="000088"/>
+          <w:sz w:val="17"/>
+          <w:szCs w:val="17"/>
+        </w:rPr>
+        <w:t>int</w:t>
+      </w:r>
+      <w:r>
+        <w:rPr>
+          <w:rFonts w:ascii="Consolas" w:hAnsi="Consolas" w:cs="Courier New"/>
+          <w:color w:val="000000"/>
+          <w:sz w:val="17"/>
+          <w:szCs w:val="17"/>
+        </w:rPr>
+        <w:t xml:space="preserve"> x</w:t>
+      </w:r>
+      <w:r>
+        <w:rPr>
+          <w:rFonts w:ascii="Consolas" w:hAnsi="Consolas" w:cs="Courier New"/>
+          <w:color w:val="666600"/>
+          <w:sz w:val="17"/>
+          <w:szCs w:val="17"/>
+        </w:rPr>
+        <w:t>)</w:t>
+      </w:r>
+    </w:p>
+    <w:p>
+      <w:pPr>
+        <w:pStyle w:val="a3"/>
+        <w:pBdr>
+          <w:top w:val="single" w:sz="6" w:space="2" w:color="888888"/>
+          <w:left w:val="single" w:sz="6" w:space="2" w:color="888888"/>
+          <w:bottom w:val="single" w:sz="6" w:space="2" w:color="888888"/>
+          <w:right w:val="single" w:sz="6" w:space="2" w:color="888888"/>
+        </w:pBdr>
+        <w:tabs>
+          <w:tab w:val="left" w:pos="916"/>
+          <w:tab w:val="left" w:pos="1832"/>
+          <w:tab w:val="left" w:pos="2748"/>
+          <w:tab w:val="left" w:pos="3664"/>
+          <w:tab w:val="left" w:pos="4580"/>
+          <w:tab w:val="left" w:pos="5496"/>
+          <w:tab w:val="left" w:pos="6412"/>
+          <w:tab w:val="left" w:pos="7328"/>
+          <w:tab w:val="left" w:pos="8244"/>
+          <w:tab w:val="left" w:pos="9160"/>
+          <w:tab w:val="left" w:pos="10076"/>
+          <w:tab w:val="left" w:pos="10992"/>
+          <w:tab w:val="left" w:pos="11908"/>
+          <w:tab w:val="left" w:pos="12824"/>
+          <w:tab w:val="left" w:pos="13740"/>
+          <w:tab w:val="left" w:pos="14656"/>
+        </w:tabs>
+        <w:spacing w:before="0" w:beforeAutospacing="0" w:after="0" w:afterAutospacing="0"/>
+        <w:ind w:firstLine="340"/>
+        <w:divId w:val="707418218"/>
+        <w:rPr>
+          <w:rFonts w:ascii="Consolas" w:hAnsi="Consolas" w:cs="Courier New"/>
+          <w:sz w:val="17"/>
+          <w:szCs w:val="17"/>
+        </w:rPr>
+      </w:pPr>
+      <w:r>
+        <w:rPr>
+          <w:rFonts w:ascii="Consolas" w:hAnsi="Consolas" w:cs="Courier New"/>
+          <w:sz w:val="17"/>
+          <w:szCs w:val="17"/>
+        </w:rPr>
+        <w:t xml:space="preserve">2. </w:t>
+      </w:r>
+      <w:r>
+        <w:rPr>
+          <w:rFonts w:ascii="Consolas" w:hAnsi="Consolas" w:cs="Courier New"/>
+          <w:color w:val="000000"/>
+          <w:sz w:val="17"/>
+          <w:szCs w:val="17"/>
+        </w:rPr>
+        <w:t xml:space="preserve">        </w:t>
+      </w:r>
+      <w:r>
+        <w:rPr>
+          <w:rFonts w:ascii="Consolas" w:hAnsi="Consolas" w:cs="Courier New"/>
+          <w:color w:val="666600"/>
+          <w:sz w:val="17"/>
+          <w:szCs w:val="17"/>
+        </w:rPr>
+        <w:t>{</w:t>
+      </w:r>
+    </w:p>
+    <w:p>
+      <w:pPr>
+        <w:pStyle w:val="a3"/>
+        <w:pBdr>
+          <w:top w:val="single" w:sz="6" w:space="2" w:color="888888"/>
+          <w:left w:val="single" w:sz="6" w:space="2" w:color="888888"/>
+          <w:bottom w:val="single" w:sz="6" w:space="2" w:color="888888"/>
+          <w:right w:val="single" w:sz="6" w:space="2" w:color="888888"/>
+        </w:pBdr>
+        <w:tabs>
+          <w:tab w:val="left" w:pos="916"/>
+          <w:tab w:val="left" w:pos="1832"/>
+          <w:tab w:val="left" w:pos="2748"/>
+          <w:tab w:val="left" w:pos="3664"/>
+          <w:tab w:val="left" w:pos="4580"/>
+          <w:tab w:val="left" w:pos="5496"/>
+          <w:tab w:val="left" w:pos="6412"/>
+          <w:tab w:val="left" w:pos="7328"/>
+          <w:tab w:val="left" w:pos="8244"/>
+          <w:tab w:val="left" w:pos="9160"/>
+          <w:tab w:val="left" w:pos="10076"/>
+          <w:tab w:val="left" w:pos="10992"/>
+          <w:tab w:val="left" w:pos="11908"/>
+          <w:tab w:val="left" w:pos="12824"/>
+          <w:tab w:val="left" w:pos="13740"/>
+          <w:tab w:val="left" w:pos="14656"/>
+        </w:tabs>
+        <w:spacing w:before="0" w:beforeAutospacing="0" w:after="0" w:afterAutospacing="0"/>
+        <w:ind w:firstLine="340"/>
+        <w:divId w:val="707418218"/>
+        <w:rPr>
+          <w:rFonts w:ascii="Consolas" w:hAnsi="Consolas" w:cs="Courier New"/>
+          <w:sz w:val="17"/>
+          <w:szCs w:val="17"/>
+        </w:rPr>
+      </w:pPr>
+      <w:r>
+        <w:rPr>
+          <w:rFonts w:ascii="Consolas" w:hAnsi="Consolas" w:cs="Courier New"/>
+          <w:sz w:val="17"/>
+          <w:szCs w:val="17"/>
+        </w:rPr>
+        <w:t xml:space="preserve">3. </w:t>
+      </w:r>
+      <w:r>
+        <w:rPr>
+          <w:rFonts w:ascii="Consolas" w:hAnsi="Consolas" w:cs="Courier New"/>
+          <w:color w:val="000000"/>
+          <w:sz w:val="17"/>
+          <w:szCs w:val="17"/>
+        </w:rPr>
+        <w:t xml:space="preserve">            </w:t>
+      </w:r>
+      <w:r>
+        <w:rPr>
+          <w:rFonts w:ascii="Consolas" w:hAnsi="Consolas" w:cs="Courier New"/>
+          <w:color w:val="000088"/>
+          <w:sz w:val="17"/>
+          <w:szCs w:val="17"/>
+        </w:rPr>
+        <w:t>return</w:t>
+      </w:r>
+      <w:r>
+        <w:rPr>
+          <w:rFonts w:ascii="Consolas" w:hAnsi="Consolas" w:cs="Courier New"/>
+          <w:color w:val="000000"/>
+          <w:sz w:val="17"/>
+          <w:szCs w:val="17"/>
+        </w:rPr>
+        <w:t xml:space="preserve"> x</w:t>
+      </w:r>
+      <w:r>
+        <w:rPr>
+          <w:rFonts w:ascii="Consolas" w:hAnsi="Consolas" w:cs="Courier New"/>
+          <w:color w:val="666600"/>
+          <w:sz w:val="17"/>
+          <w:szCs w:val="17"/>
+        </w:rPr>
+        <w:t>;</w:t>
+      </w:r>
+    </w:p>
+    <w:p>
+      <w:pPr>
+        <w:pStyle w:val="a3"/>
+        <w:pBdr>
+          <w:top w:val="single" w:sz="6" w:space="2" w:color="888888"/>
+          <w:left w:val="single" w:sz="6" w:space="2" w:color="888888"/>
+          <w:bottom w:val="single" w:sz="6" w:space="2" w:color="888888"/>
+          <w:right w:val="single" w:sz="6" w:space="2" w:color="888888"/>
+        </w:pBdr>
+        <w:tabs>
+          <w:tab w:val="left" w:pos="916"/>
+          <w:tab w:val="left" w:pos="1832"/>
+          <w:tab w:val="left" w:pos="2748"/>
+          <w:tab w:val="left" w:pos="3664"/>
+          <w:tab w:val="left" w:pos="4580"/>
+          <w:tab w:val="left" w:pos="5496"/>
+          <w:tab w:val="left" w:pos="6412"/>
+          <w:tab w:val="left" w:pos="7328"/>
+          <w:tab w:val="left" w:pos="8244"/>
+          <w:tab w:val="left" w:pos="9160"/>
+          <w:tab w:val="left" w:pos="10076"/>
+          <w:tab w:val="left" w:pos="10992"/>
+          <w:tab w:val="left" w:pos="11908"/>
+          <w:tab w:val="left" w:pos="12824"/>
+          <w:tab w:val="left" w:pos="13740"/>
+          <w:tab w:val="left" w:pos="14656"/>
+        </w:tabs>
+        <w:spacing w:before="0" w:beforeAutospacing="0" w:after="0" w:afterAutospacing="0"/>
+        <w:ind w:firstLine="340"/>
+        <w:divId w:val="707418218"/>
+        <w:rPr>
+          <w:rFonts w:ascii="Consolas" w:hAnsi="Consolas" w:cs="Courier New"/>
+          <w:sz w:val="17"/>
+          <w:szCs w:val="17"/>
+        </w:rPr>
+      </w:pPr>
+      <w:r>
+        <w:rPr>
+          <w:rFonts w:ascii="Consolas" w:hAnsi="Consolas" w:cs="Courier New"/>
+          <w:sz w:val="17"/>
+          <w:szCs w:val="17"/>
+        </w:rPr>
+        <w:t xml:space="preserve">4. </w:t>
+      </w:r>
+      <w:r>
+        <w:rPr>
+          <w:rFonts w:ascii="Consolas" w:hAnsi="Consolas" w:cs="Courier New"/>
+          <w:color w:val="000000"/>
+          <w:sz w:val="17"/>
+          <w:szCs w:val="17"/>
+        </w:rPr>
+        <w:t xml:space="preserve">        </w:t>
+      </w:r>
+      <w:r>
+        <w:rPr>
+          <w:rFonts w:ascii="Consolas" w:hAnsi="Consolas" w:cs="Courier New"/>
+          <w:color w:val="666600"/>
+          <w:sz w:val="17"/>
+          <w:szCs w:val="17"/>
+        </w:rPr>
+        <w:t>};</w:t>
+      </w:r>
+    </w:p>
+    <w:p>
+      <w:pPr>
+        <w:pStyle w:val="a3"/>
+        <w:pBdr>
+          <w:top w:val="single" w:sz="6" w:space="2" w:color="888888"/>
+          <w:left w:val="single" w:sz="6" w:space="2" w:color="888888"/>
+          <w:bottom w:val="single" w:sz="6" w:space="2" w:color="888888"/>
+          <w:right w:val="single" w:sz="6" w:space="2" w:color="888888"/>
+        </w:pBdr>
+        <w:tabs>
+          <w:tab w:val="left" w:pos="916"/>
+          <w:tab w:val="left" w:pos="1832"/>
+          <w:tab w:val="left" w:pos="2748"/>
+          <w:tab w:val="left" w:pos="3664"/>
+          <w:tab w:val="left" w:pos="4580"/>
+          <w:tab w:val="left" w:pos="5496"/>
+          <w:tab w:val="left" w:pos="6412"/>
+          <w:tab w:val="left" w:pos="7328"/>
+          <w:tab w:val="left" w:pos="8244"/>
+          <w:tab w:val="left" w:pos="9160"/>
+          <w:tab w:val="left" w:pos="10076"/>
+          <w:tab w:val="left" w:pos="10992"/>
+          <w:tab w:val="left" w:pos="11908"/>
+          <w:tab w:val="left" w:pos="12824"/>
+          <w:tab w:val="left" w:pos="13740"/>
+          <w:tab w:val="left" w:pos="14656"/>
+        </w:tabs>
+        <w:spacing w:before="0" w:beforeAutospacing="0" w:after="0" w:afterAutospacing="0"/>
+        <w:ind w:firstLine="340"/>
+        <w:divId w:val="707418218"/>
+        <w:rPr>
+          <w:rFonts w:ascii="Consolas" w:hAnsi="Consolas" w:cs="Courier New"/>
+          <w:sz w:val="17"/>
+          <w:szCs w:val="17"/>
+        </w:rPr>
+      </w:pPr>
+      <w:r>
+        <w:rPr>
+          <w:rFonts w:ascii="Consolas" w:hAnsi="Consolas" w:cs="Courier New"/>
+          <w:sz w:val="17"/>
+          <w:szCs w:val="17"/>
+        </w:rPr>
+        <w:t xml:space="preserve">5. </w:t>
+      </w:r>
+      <w:r>
+        <w:rPr>
+          <w:rFonts w:ascii="Consolas" w:hAnsi="Consolas" w:cs="Courier New"/>
+          <w:color w:val="000000"/>
+          <w:sz w:val="17"/>
+          <w:szCs w:val="17"/>
+        </w:rPr>
+        <w:t> </w:t>
+      </w:r>
+    </w:p>
+    <w:p>
+      <w:pPr>
+        <w:pStyle w:val="1"/>
+        <w:ind w:firstLine="880"/>
+      </w:pPr>
+      <w:r>
+        <w:t>L</w:t>
+      </w:r>
+      <w:r>
+        <w:rPr>
+          <w:rFonts w:hint="eastAsia"/>
+        </w:rPr>
+        <w:t>amda表达式</w:t>
+      </w:r>
+    </w:p>
+    <w:p>
+      <w:pPr>
+        <w:ind w:firstLine="420"/>
+      </w:pPr>
+      <w:r>
+        <w:rPr>
+          <w:rFonts w:hint="eastAsia"/>
+        </w:rPr>
+        <w:t>用lamda表达式来替代匿名方法</w:t>
+      </w:r>
+    </w:p>
+    <w:p>
+      <w:pPr>
+        <w:pStyle w:val="a3"/>
+        <w:pBdr>
+          <w:top w:val="single" w:sz="6" w:space="2" w:color="888888"/>
+          <w:left w:val="single" w:sz="6" w:space="2" w:color="888888"/>
+          <w:bottom w:val="single" w:sz="6" w:space="2" w:color="888888"/>
+          <w:right w:val="single" w:sz="6" w:space="2" w:color="888888"/>
+        </w:pBdr>
+        <w:tabs>
+          <w:tab w:val="left" w:pos="916"/>
+          <w:tab w:val="left" w:pos="1832"/>
+          <w:tab w:val="left" w:pos="2748"/>
+          <w:tab w:val="left" w:pos="3664"/>
+          <w:tab w:val="left" w:pos="4580"/>
+          <w:tab w:val="left" w:pos="5496"/>
+          <w:tab w:val="left" w:pos="6412"/>
+          <w:tab w:val="left" w:pos="7328"/>
+          <w:tab w:val="left" w:pos="8244"/>
+          <w:tab w:val="left" w:pos="9160"/>
+          <w:tab w:val="left" w:pos="10076"/>
+          <w:tab w:val="left" w:pos="10992"/>
+          <w:tab w:val="left" w:pos="11908"/>
+          <w:tab w:val="left" w:pos="12824"/>
+          <w:tab w:val="left" w:pos="13740"/>
+          <w:tab w:val="left" w:pos="14656"/>
+        </w:tabs>
+        <w:spacing w:before="0" w:beforeAutospacing="0" w:after="0" w:afterAutospacing="0"/>
+        <w:ind w:firstLine="340"/>
+        <w:divId w:val="1240674254"/>
+        <w:rPr>
+          <w:rFonts w:ascii="Consolas" w:hAnsi="Consolas" w:cs="Courier New"/>
+          <w:sz w:val="17"/>
+          <w:szCs w:val="17"/>
+        </w:rPr>
+      </w:pPr>
+      <w:r>
+        <w:rPr>
+          <w:rFonts w:ascii="Consolas" w:hAnsi="Consolas" w:cs="Courier New"/>
+          <w:sz w:val="17"/>
+          <w:szCs w:val="17"/>
+        </w:rPr>
+        <w:t xml:space="preserve">1. </w:t>
+      </w:r>
+      <w:r>
+        <w:rPr>
+          <w:rFonts w:ascii="Consolas" w:hAnsi="Consolas" w:cs="Courier New"/>
+          <w:color w:val="000000"/>
+          <w:sz w:val="17"/>
+          <w:szCs w:val="17"/>
+        </w:rPr>
+        <w:t xml:space="preserve">        </w:t>
+      </w:r>
+      <w:r>
+        <w:rPr>
+          <w:rFonts w:ascii="Consolas" w:hAnsi="Consolas" w:cs="Courier New"/>
+          <w:color w:val="660066"/>
+          <w:sz w:val="17"/>
+          <w:szCs w:val="17"/>
+        </w:rPr>
+        <w:t>MyDel</w:t>
+      </w:r>
+      <w:r>
+        <w:rPr>
+          <w:rFonts w:ascii="Consolas" w:hAnsi="Consolas" w:cs="Courier New"/>
+          <w:color w:val="000000"/>
+          <w:sz w:val="17"/>
+          <w:szCs w:val="17"/>
+        </w:rPr>
+        <w:t xml:space="preserve"> dell </w:t>
+      </w:r>
+      <w:r>
+        <w:rPr>
+          <w:rFonts w:ascii="Consolas" w:hAnsi="Consolas" w:cs="Courier New"/>
+          <w:color w:val="666600"/>
+          <w:sz w:val="17"/>
+          <w:szCs w:val="17"/>
+        </w:rPr>
+        <w:t>=</w:t>
+      </w:r>
+      <w:r>
+        <w:rPr>
+          <w:rFonts w:ascii="Consolas" w:hAnsi="Consolas" w:cs="Courier New"/>
+          <w:color w:val="000000"/>
+          <w:sz w:val="17"/>
+          <w:szCs w:val="17"/>
+        </w:rPr>
+        <w:t xml:space="preserve"> </w:t>
+      </w:r>
+      <w:r>
+        <w:rPr>
+          <w:rFonts w:ascii="Consolas" w:hAnsi="Consolas" w:cs="Courier New"/>
+          <w:color w:val="000088"/>
+          <w:sz w:val="17"/>
+          <w:szCs w:val="17"/>
+        </w:rPr>
+        <w:t>delegate</w:t>
+      </w:r>
+      <w:r>
+        <w:rPr>
+          <w:rFonts w:ascii="Consolas" w:hAnsi="Consolas" w:cs="Courier New"/>
+          <w:color w:val="000000"/>
+          <w:sz w:val="17"/>
+          <w:szCs w:val="17"/>
+        </w:rPr>
+        <w:t xml:space="preserve"> </w:t>
+      </w:r>
+      <w:r>
+        <w:rPr>
+          <w:rFonts w:ascii="Consolas" w:hAnsi="Consolas" w:cs="Courier New"/>
+          <w:color w:val="666600"/>
+          <w:sz w:val="17"/>
+          <w:szCs w:val="17"/>
+        </w:rPr>
+        <w:t>(</w:t>
+      </w:r>
+      <w:r>
+        <w:rPr>
+          <w:rFonts w:ascii="Consolas" w:hAnsi="Consolas" w:cs="Courier New"/>
+          <w:color w:val="000088"/>
+          <w:sz w:val="17"/>
+          <w:szCs w:val="17"/>
+        </w:rPr>
+        <w:t>int</w:t>
+      </w:r>
+      <w:r>
+        <w:rPr>
+          <w:rFonts w:ascii="Consolas" w:hAnsi="Consolas" w:cs="Courier New"/>
+          <w:color w:val="000000"/>
+          <w:sz w:val="17"/>
+          <w:szCs w:val="17"/>
+        </w:rPr>
+        <w:t xml:space="preserve"> x</w:t>
+      </w:r>
+      <w:r>
+        <w:rPr>
+          <w:rFonts w:ascii="Consolas" w:hAnsi="Consolas" w:cs="Courier New"/>
+          <w:color w:val="666600"/>
+          <w:sz w:val="17"/>
+          <w:szCs w:val="17"/>
+        </w:rPr>
+        <w:t>)</w:t>
+      </w:r>
+      <w:r>
+        <w:rPr>
+          <w:rFonts w:ascii="Consolas" w:hAnsi="Consolas" w:cs="Courier New"/>
+          <w:color w:val="000000"/>
+          <w:sz w:val="17"/>
+          <w:szCs w:val="17"/>
+        </w:rPr>
+        <w:t xml:space="preserve"> </w:t>
+      </w:r>
+      <w:r>
+        <w:rPr>
+          <w:rFonts w:ascii="Consolas" w:hAnsi="Consolas" w:cs="Courier New"/>
+          <w:color w:val="666600"/>
+          <w:sz w:val="17"/>
+          <w:szCs w:val="17"/>
+        </w:rPr>
+        <w:t>{</w:t>
+      </w:r>
+      <w:r>
+        <w:rPr>
+          <w:rFonts w:ascii="Consolas" w:hAnsi="Consolas" w:cs="Courier New"/>
+          <w:color w:val="000000"/>
+          <w:sz w:val="17"/>
+          <w:szCs w:val="17"/>
+        </w:rPr>
+        <w:t xml:space="preserve"> </w:t>
+      </w:r>
+      <w:r>
+        <w:rPr>
+          <w:rFonts w:ascii="Consolas" w:hAnsi="Consolas" w:cs="Courier New"/>
+          <w:color w:val="000088"/>
+          <w:sz w:val="17"/>
+          <w:szCs w:val="17"/>
+        </w:rPr>
+        <w:t>return</w:t>
+      </w:r>
+      <w:r>
+        <w:rPr>
+          <w:rFonts w:ascii="Consolas" w:hAnsi="Consolas" w:cs="Courier New"/>
+          <w:color w:val="000000"/>
+          <w:sz w:val="17"/>
+          <w:szCs w:val="17"/>
+        </w:rPr>
+        <w:t xml:space="preserve"> x </w:t>
+      </w:r>
+      <w:r>
+        <w:rPr>
+          <w:rFonts w:ascii="Consolas" w:hAnsi="Consolas" w:cs="Courier New"/>
+          <w:color w:val="666600"/>
+          <w:sz w:val="17"/>
+          <w:szCs w:val="17"/>
+        </w:rPr>
+        <w:t>+</w:t>
+      </w:r>
+      <w:r>
+        <w:rPr>
+          <w:rFonts w:ascii="Consolas" w:hAnsi="Consolas" w:cs="Courier New"/>
+          <w:color w:val="000000"/>
+          <w:sz w:val="17"/>
+          <w:szCs w:val="17"/>
+        </w:rPr>
+        <w:t xml:space="preserve"> </w:t>
+      </w:r>
+      <w:r>
+        <w:rPr>
+          <w:rFonts w:ascii="Consolas" w:hAnsi="Consolas" w:cs="Courier New"/>
+          <w:color w:val="006666"/>
+          <w:sz w:val="17"/>
+          <w:szCs w:val="17"/>
+        </w:rPr>
+        <w:t>1</w:t>
+      </w:r>
+      <w:r>
+        <w:rPr>
+          <w:rFonts w:ascii="Consolas" w:hAnsi="Consolas" w:cs="Courier New"/>
+          <w:color w:val="666600"/>
+          <w:sz w:val="17"/>
+          <w:szCs w:val="17"/>
+        </w:rPr>
+        <w:t>;</w:t>
+      </w:r>
+      <w:r>
+        <w:rPr>
+          <w:rFonts w:ascii="Consolas" w:hAnsi="Consolas" w:cs="Courier New"/>
+          <w:color w:val="000000"/>
+          <w:sz w:val="17"/>
+          <w:szCs w:val="17"/>
+        </w:rPr>
+        <w:t xml:space="preserve"> </w:t>
+      </w:r>
+      <w:r>
+        <w:rPr>
+          <w:rFonts w:ascii="Consolas" w:hAnsi="Consolas" w:cs="Courier New"/>
+          <w:color w:val="666600"/>
+          <w:sz w:val="17"/>
+          <w:szCs w:val="17"/>
+        </w:rPr>
+        <w:t>};</w:t>
+      </w:r>
+      <w:r>
+        <w:rPr>
+          <w:rFonts w:ascii="Consolas" w:hAnsi="Consolas" w:cs="Courier New"/>
+          <w:color w:val="880000"/>
+          <w:sz w:val="17"/>
+          <w:szCs w:val="17"/>
+        </w:rPr>
+        <w:t>/*</w:t>
+      </w:r>
+      <w:r>
+        <w:rPr>
+          <w:rFonts w:ascii="Consolas" w:hAnsi="Consolas" w:cs="Courier New"/>
+          <w:color w:val="880000"/>
+          <w:sz w:val="17"/>
+          <w:szCs w:val="17"/>
+        </w:rPr>
+        <w:t>匿名对象</w:t>
+      </w:r>
+      <w:r>
+        <w:rPr>
+          <w:rFonts w:ascii="Consolas" w:hAnsi="Consolas" w:cs="Courier New"/>
+          <w:color w:val="880000"/>
+          <w:sz w:val="17"/>
+          <w:szCs w:val="17"/>
+        </w:rPr>
+        <w:t>*/</w:t>
+      </w:r>
+    </w:p>
+    <w:p>
+      <w:pPr>
+        <w:pStyle w:val="a3"/>
+        <w:pBdr>
+          <w:top w:val="single" w:sz="6" w:space="2" w:color="888888"/>
+          <w:left w:val="single" w:sz="6" w:space="2" w:color="888888"/>
+          <w:bottom w:val="single" w:sz="6" w:space="2" w:color="888888"/>
+          <w:right w:val="single" w:sz="6" w:space="2" w:color="888888"/>
+        </w:pBdr>
+        <w:tabs>
+          <w:tab w:val="left" w:pos="916"/>
+          <w:tab w:val="left" w:pos="1832"/>
+          <w:tab w:val="left" w:pos="2748"/>
+          <w:tab w:val="left" w:pos="3664"/>
+          <w:tab w:val="left" w:pos="4580"/>
+          <w:tab w:val="left" w:pos="5496"/>
+          <w:tab w:val="left" w:pos="6412"/>
+          <w:tab w:val="left" w:pos="7328"/>
+          <w:tab w:val="left" w:pos="8244"/>
+          <w:tab w:val="left" w:pos="9160"/>
+          <w:tab w:val="left" w:pos="10076"/>
+          <w:tab w:val="left" w:pos="10992"/>
+          <w:tab w:val="left" w:pos="11908"/>
+          <w:tab w:val="left" w:pos="12824"/>
+          <w:tab w:val="left" w:pos="13740"/>
+          <w:tab w:val="left" w:pos="14656"/>
+        </w:tabs>
+        <w:spacing w:before="0" w:beforeAutospacing="0" w:after="0" w:afterAutospacing="0"/>
+        <w:ind w:firstLine="340"/>
+        <w:divId w:val="1240674254"/>
+        <w:rPr>
+          <w:rFonts w:ascii="Consolas" w:hAnsi="Consolas" w:cs="Courier New"/>
+          <w:sz w:val="17"/>
+          <w:szCs w:val="17"/>
+        </w:rPr>
+      </w:pPr>
+      <w:r>
+        <w:rPr>
+          <w:rFonts w:ascii="Consolas" w:hAnsi="Consolas" w:cs="Courier New"/>
+          <w:sz w:val="17"/>
+          <w:szCs w:val="17"/>
+        </w:rPr>
+        <w:t xml:space="preserve">2. </w:t>
+      </w:r>
+      <w:r>
+        <w:rPr>
+          <w:rFonts w:ascii="Consolas" w:hAnsi="Consolas" w:cs="Courier New"/>
+          <w:color w:val="000000"/>
+          <w:sz w:val="17"/>
+          <w:szCs w:val="17"/>
+        </w:rPr>
+        <w:t xml:space="preserve">        </w:t>
+      </w:r>
+      <w:r>
+        <w:rPr>
+          <w:rFonts w:ascii="Consolas" w:hAnsi="Consolas" w:cs="Courier New"/>
+          <w:color w:val="660066"/>
+          <w:sz w:val="17"/>
+          <w:szCs w:val="17"/>
+        </w:rPr>
+        <w:t>MyDel</w:t>
+      </w:r>
+      <w:r>
+        <w:rPr>
+          <w:rFonts w:ascii="Consolas" w:hAnsi="Consolas" w:cs="Courier New"/>
+          <w:color w:val="000000"/>
+          <w:sz w:val="17"/>
+          <w:szCs w:val="17"/>
+        </w:rPr>
+        <w:t xml:space="preserve"> lell</w:t>
+      </w:r>
+      <w:r>
+        <w:rPr>
+          <w:rFonts w:ascii="Consolas" w:hAnsi="Consolas" w:cs="Courier New"/>
+          <w:color w:val="666600"/>
+          <w:sz w:val="17"/>
+          <w:szCs w:val="17"/>
+        </w:rPr>
+        <w:t>=</w:t>
+      </w:r>
+      <w:r>
+        <w:rPr>
+          <w:rFonts w:ascii="Consolas" w:hAnsi="Consolas" w:cs="Courier New"/>
+          <w:color w:val="000000"/>
+          <w:sz w:val="17"/>
+          <w:szCs w:val="17"/>
+        </w:rPr>
+        <w:t xml:space="preserve">        </w:t>
+      </w:r>
+      <w:r>
+        <w:rPr>
+          <w:rFonts w:ascii="Consolas" w:hAnsi="Consolas" w:cs="Courier New"/>
+          <w:color w:val="666600"/>
+          <w:sz w:val="17"/>
+          <w:szCs w:val="17"/>
+        </w:rPr>
+        <w:t>(</w:t>
+      </w:r>
+      <w:r>
+        <w:rPr>
+          <w:rFonts w:ascii="Consolas" w:hAnsi="Consolas" w:cs="Courier New"/>
+          <w:color w:val="000088"/>
+          <w:sz w:val="17"/>
+          <w:szCs w:val="17"/>
+        </w:rPr>
+        <w:t>int</w:t>
+      </w:r>
+      <w:r>
+        <w:rPr>
+          <w:rFonts w:ascii="Consolas" w:hAnsi="Consolas" w:cs="Courier New"/>
+          <w:color w:val="000000"/>
+          <w:sz w:val="17"/>
+          <w:szCs w:val="17"/>
+        </w:rPr>
+        <w:t xml:space="preserve"> x</w:t>
+      </w:r>
+      <w:r>
+        <w:rPr>
+          <w:rFonts w:ascii="Consolas" w:hAnsi="Consolas" w:cs="Courier New"/>
+          <w:color w:val="666600"/>
+          <w:sz w:val="17"/>
+          <w:szCs w:val="17"/>
+        </w:rPr>
+        <w:t>)</w:t>
+      </w:r>
+      <w:r>
+        <w:rPr>
+          <w:rFonts w:ascii="Consolas" w:hAnsi="Consolas" w:cs="Courier New"/>
+          <w:color w:val="000000"/>
+          <w:sz w:val="17"/>
+          <w:szCs w:val="17"/>
+        </w:rPr>
+        <w:t xml:space="preserve"> </w:t>
+      </w:r>
+      <w:r>
+        <w:rPr>
+          <w:rFonts w:ascii="Consolas" w:hAnsi="Consolas" w:cs="Courier New"/>
+          <w:color w:val="666600"/>
+          <w:sz w:val="17"/>
+          <w:szCs w:val="17"/>
+        </w:rPr>
+        <w:t>=&gt;</w:t>
+      </w:r>
+      <w:r>
+        <w:rPr>
+          <w:rFonts w:ascii="Consolas" w:hAnsi="Consolas" w:cs="Courier New"/>
+          <w:color w:val="000000"/>
+          <w:sz w:val="17"/>
+          <w:szCs w:val="17"/>
+        </w:rPr>
+        <w:t xml:space="preserve"> </w:t>
+      </w:r>
+      <w:r>
+        <w:rPr>
+          <w:rFonts w:ascii="Consolas" w:hAnsi="Consolas" w:cs="Courier New"/>
+          <w:color w:val="666600"/>
+          <w:sz w:val="17"/>
+          <w:szCs w:val="17"/>
+        </w:rPr>
+        <w:t>{</w:t>
+      </w:r>
+      <w:r>
+        <w:rPr>
+          <w:rFonts w:ascii="Consolas" w:hAnsi="Consolas" w:cs="Courier New"/>
+          <w:color w:val="000000"/>
+          <w:sz w:val="17"/>
+          <w:szCs w:val="17"/>
+        </w:rPr>
+        <w:t xml:space="preserve"> </w:t>
+      </w:r>
+      <w:r>
+        <w:rPr>
+          <w:rFonts w:ascii="Consolas" w:hAnsi="Consolas" w:cs="Courier New"/>
+          <w:color w:val="000088"/>
+          <w:sz w:val="17"/>
+          <w:szCs w:val="17"/>
+        </w:rPr>
+        <w:t>return</w:t>
+      </w:r>
+      <w:r>
+        <w:rPr>
+          <w:rFonts w:ascii="Consolas" w:hAnsi="Consolas" w:cs="Courier New"/>
+          <w:color w:val="000000"/>
+          <w:sz w:val="17"/>
+          <w:szCs w:val="17"/>
+        </w:rPr>
+        <w:t xml:space="preserve"> x </w:t>
+      </w:r>
+      <w:r>
+        <w:rPr>
+          <w:rFonts w:ascii="Consolas" w:hAnsi="Consolas" w:cs="Courier New"/>
+          <w:color w:val="666600"/>
+          <w:sz w:val="17"/>
+          <w:szCs w:val="17"/>
+        </w:rPr>
+        <w:t>-</w:t>
+      </w:r>
+      <w:r>
+        <w:rPr>
+          <w:rFonts w:ascii="Consolas" w:hAnsi="Consolas" w:cs="Courier New"/>
+          <w:color w:val="000000"/>
+          <w:sz w:val="17"/>
+          <w:szCs w:val="17"/>
+        </w:rPr>
+        <w:t xml:space="preserve"> </w:t>
+      </w:r>
+      <w:r>
+        <w:rPr>
+          <w:rFonts w:ascii="Consolas" w:hAnsi="Consolas" w:cs="Courier New"/>
+          <w:color w:val="006666"/>
+          <w:sz w:val="17"/>
+          <w:szCs w:val="17"/>
+        </w:rPr>
+        <w:t>1</w:t>
+      </w:r>
+      <w:r>
+        <w:rPr>
+          <w:rFonts w:ascii="Consolas" w:hAnsi="Consolas" w:cs="Courier New"/>
+          <w:color w:val="666600"/>
+          <w:sz w:val="17"/>
+          <w:szCs w:val="17"/>
+        </w:rPr>
+        <w:t>;</w:t>
+      </w:r>
+      <w:r>
+        <w:rPr>
+          <w:rFonts w:ascii="Consolas" w:hAnsi="Consolas" w:cs="Courier New"/>
+          <w:color w:val="000000"/>
+          <w:sz w:val="17"/>
+          <w:szCs w:val="17"/>
+        </w:rPr>
+        <w:t xml:space="preserve"> </w:t>
+      </w:r>
+      <w:r>
+        <w:rPr>
+          <w:rFonts w:ascii="Consolas" w:hAnsi="Consolas" w:cs="Courier New"/>
+          <w:color w:val="666600"/>
+          <w:sz w:val="17"/>
+          <w:szCs w:val="17"/>
+        </w:rPr>
+        <w:t>};</w:t>
+      </w:r>
+      <w:r>
+        <w:rPr>
+          <w:rFonts w:ascii="Consolas" w:hAnsi="Consolas" w:cs="Courier New"/>
+          <w:color w:val="880000"/>
+          <w:sz w:val="17"/>
+          <w:szCs w:val="17"/>
+        </w:rPr>
+        <w:t>/*lamda</w:t>
+      </w:r>
+      <w:r>
+        <w:rPr>
+          <w:rFonts w:ascii="Consolas" w:hAnsi="Consolas" w:cs="Courier New"/>
+          <w:color w:val="880000"/>
+          <w:sz w:val="17"/>
+          <w:szCs w:val="17"/>
+        </w:rPr>
+        <w:t>表达式</w:t>
+      </w:r>
+      <w:r>
+        <w:rPr>
+          <w:rFonts w:ascii="Consolas" w:hAnsi="Consolas" w:cs="Courier New"/>
+          <w:color w:val="880000"/>
+          <w:sz w:val="17"/>
+          <w:szCs w:val="17"/>
+        </w:rPr>
+        <w:t>*/</w:t>
+      </w:r>
+    </w:p>
+    <w:p>
+      <w:pPr>
+        <w:pStyle w:val="a3"/>
+        <w:pBdr>
+          <w:top w:val="single" w:sz="6" w:space="2" w:color="888888"/>
+          <w:left w:val="single" w:sz="6" w:space="2" w:color="888888"/>
+          <w:bottom w:val="single" w:sz="6" w:space="2" w:color="888888"/>
+          <w:right w:val="single" w:sz="6" w:space="2" w:color="888888"/>
+        </w:pBdr>
+        <w:tabs>
+          <w:tab w:val="left" w:pos="916"/>
+          <w:tab w:val="left" w:pos="1832"/>
+          <w:tab w:val="left" w:pos="2748"/>
+          <w:tab w:val="left" w:pos="3664"/>
+          <w:tab w:val="left" w:pos="4580"/>
+          <w:tab w:val="left" w:pos="5496"/>
+          <w:tab w:val="left" w:pos="6412"/>
+          <w:tab w:val="left" w:pos="7328"/>
+          <w:tab w:val="left" w:pos="8244"/>
+          <w:tab w:val="left" w:pos="9160"/>
+          <w:tab w:val="left" w:pos="10076"/>
+          <w:tab w:val="left" w:pos="10992"/>
+          <w:tab w:val="left" w:pos="11908"/>
+          <w:tab w:val="left" w:pos="12824"/>
+          <w:tab w:val="left" w:pos="13740"/>
+          <w:tab w:val="left" w:pos="14656"/>
+        </w:tabs>
+        <w:spacing w:before="0" w:beforeAutospacing="0" w:after="0" w:afterAutospacing="0"/>
+        <w:ind w:firstLine="340"/>
+        <w:divId w:val="1240674254"/>
+        <w:rPr>
+          <w:rFonts w:ascii="Consolas" w:hAnsi="Consolas" w:cs="Courier New"/>
+          <w:sz w:val="17"/>
+          <w:szCs w:val="17"/>
+        </w:rPr>
+      </w:pPr>
+      <w:r>
+        <w:rPr>
+          <w:rFonts w:ascii="Consolas" w:hAnsi="Consolas" w:cs="Courier New"/>
+          <w:sz w:val="17"/>
+          <w:szCs w:val="17"/>
+        </w:rPr>
+        <w:t xml:space="preserve">3. </w:t>
+      </w:r>
+      <w:r>
+        <w:rPr>
+          <w:rFonts w:ascii="Consolas" w:hAnsi="Consolas" w:cs="Courier New"/>
+          <w:color w:val="000000"/>
+          <w:sz w:val="17"/>
+          <w:szCs w:val="17"/>
+        </w:rPr>
+        <w:t> </w:t>
+      </w:r>
+    </w:p>
+    <w:p>
+      <w:pPr>
+        <w:ind w:firstLine="420"/>
         <w:rPr>
           <w:rFonts w:hint="eastAsia"/>
         </w:rPr>
@@ -676,6 +5769,9 @@
 <w:endnotes xmlns:wpc="http://schemas.microsoft.com/office/word/2010/wordprocessingCanvas" xmlns:cx="http://schemas.microsoft.com/office/drawing/2014/chartex" xmlns:cx1="http://schemas.microsoft.com/office/drawing/2015/9/8/chartex" xmlns:cx2="http://schemas.microsoft.com/office/drawing/2015/10/21/chartex" xmlns:cx3="http://schemas.microsoft.com/office/drawing/2016/5/9/chartex" xmlns:cx4="http://schemas.microsoft.com/office/drawing/2016/5/10/chartex" xmlns:cx5="http://schemas.microsoft.com/office/drawing/2016/5/11/chartex" xmlns:cx6="http://schemas.microsoft.com/office/drawing/2016/5/12/chartex" xmlns:cx7="http://schemas.microsoft.com/office/drawing/2016/5/13/chartex" xmlns:cx8="http://schemas.microsoft.com/office/drawing/2016/5/14/chartex" xmlns:mc="http://schemas.openxmlformats.org/markup-compatibility/2006" xmlns:aink="http://schemas.microsoft.com/office/drawing/2016/ink" xmlns:am3d="http://schemas.microsoft.com/office/drawing/2017/model3d" xmlns:o="urn:schemas-microsoft-com:office:office" xmlns:oel="http://schemas.microsoft.com/office/2019/extlst" xmlns:r="http://schemas.openxmlformats.org/officeDocument/2006/relationships" xmlns:m="http://schemas.openxmlformats.org/officeDocument/2006/math" xmlns:v="urn:schemas-microsoft-com:vml" xmlns:wp14="http://schemas.microsoft.com/office/word/2010/wordprocessingDrawing" xmlns:wp="http://schemas.openxmlformats.org/drawingml/2006/wordprocessingDrawing" xmlns:w10="urn:schemas-microsoft-com:office:word" xmlns:w="http://schemas.openxmlformats.org/wordprocessingml/2006/main" xmlns:w14="http://schemas.microsoft.com/office/word/2010/wordml" xmlns:w15="http://schemas.microsoft.com/office/word/2012/wordml" xmlns:w16cex="http://schemas.microsoft.com/office/word/2018/wordml/cex" xmlns:w16cid="http://schemas.microsoft.com/office/word/2016/wordml/cid" xmlns:w16="http://schemas.microsoft.com/office/word/2018/wordml" xmlns:w16sdtdh="http://schemas.microsoft.com/office/word/2020/wordml/sdtdatahash" xmlns:w16se="http://schemas.microsoft.com/office/word/2015/wordml/symex" xmlns:wpg="http://schemas.microsoft.com/office/word/2010/wordprocessingGroup" xmlns:wpi="http://schemas.microsoft.com/office/word/2010/wordprocessingInk" xmlns:wne="http://schemas.microsoft.com/office/word/2006/wordml" xmlns:wps="http://schemas.microsoft.com/office/word/2010/wordprocessingShape" mc:Ignorable="w14 w15 w16se w16cid w16 w16cex w16sdtdh wp14">
   <w:endnote w:type="separator" w:id="-1">
     <w:p>
+      <w:pPr>
+        <w:ind w:firstLine="420"/>
+      </w:pPr>
       <w:r>
         <w:separator/>
       </w:r>
@@ -683,6 +5779,9 @@
   </w:endnote>
   <w:endnote w:type="continuationSeparator" w:id="0">
     <w:p>
+      <w:pPr>
+        <w:ind w:firstLine="420"/>
+      </w:pPr>
       <w:r>
         <w:continuationSeparator/>
       </w:r>
@@ -695,6 +5794,9 @@
 <w:footnotes xmlns:wpc="http://schemas.microsoft.com/office/word/2010/wordprocessingCanvas" xmlns:cx="http://schemas.microsoft.com/office/drawing/2014/chartex" xmlns:cx1="http://schemas.microsoft.com/office/drawing/2015/9/8/chartex" xmlns:cx2="http://schemas.microsoft.com/office/drawing/2015/10/21/chartex" xmlns:cx3="http://schemas.microsoft.com/office/drawing/2016/5/9/chartex" xmlns:cx4="http://schemas.microsoft.com/office/drawing/2016/5/10/chartex" xmlns:cx5="http://schemas.microsoft.com/office/drawing/2016/5/11/chartex" xmlns:cx6="http://schemas.microsoft.com/office/drawing/2016/5/12/chartex" xmlns:cx7="http://schemas.microsoft.com/office/drawing/2016/5/13/chartex" xmlns:cx8="http://schemas.microsoft.com/office/drawing/2016/5/14/chartex" xmlns:mc="http://schemas.openxmlformats.org/markup-compatibility/2006" xmlns:aink="http://schemas.microsoft.com/office/drawing/2016/ink" xmlns:am3d="http://schemas.microsoft.com/office/drawing/2017/model3d" xmlns:o="urn:schemas-microsoft-com:office:office" xmlns:oel="http://schemas.microsoft.com/office/2019/extlst" xmlns:r="http://schemas.openxmlformats.org/officeDocument/2006/relationships" xmlns:m="http://schemas.openxmlformats.org/officeDocument/2006/math" xmlns:v="urn:schemas-microsoft-com:vml" xmlns:wp14="http://schemas.microsoft.com/office/word/2010/wordprocessingDrawing" xmlns:wp="http://schemas.openxmlformats.org/drawingml/2006/wordprocessingDrawing" xmlns:w10="urn:schemas-microsoft-com:office:word" xmlns:w="http://schemas.openxmlformats.org/wordprocessingml/2006/main" xmlns:w14="http://schemas.microsoft.com/office/word/2010/wordml" xmlns:w15="http://schemas.microsoft.com/office/word/2012/wordml" xmlns:w16cex="http://schemas.microsoft.com/office/word/2018/wordml/cex" xmlns:w16cid="http://schemas.microsoft.com/office/word/2016/wordml/cid" xmlns:w16="http://schemas.microsoft.com/office/word/2018/wordml" xmlns:w16sdtdh="http://schemas.microsoft.com/office/word/2020/wordml/sdtdatahash" xmlns:w16se="http://schemas.microsoft.com/office/word/2015/wordml/symex" xmlns:wpg="http://schemas.microsoft.com/office/word/2010/wordprocessingGroup" xmlns:wpi="http://schemas.microsoft.com/office/word/2010/wordprocessingInk" xmlns:wne="http://schemas.microsoft.com/office/word/2006/wordml" xmlns:wps="http://schemas.microsoft.com/office/word/2010/wordprocessingShape" mc:Ignorable="w14 w15 w16se w16cid w16 w16cex w16sdtdh wp14">
   <w:footnote w:type="separator" w:id="-1">
     <w:p>
+      <w:pPr>
+        <w:ind w:firstLine="420"/>
+      </w:pPr>
       <w:r>
         <w:separator/>
       </w:r>
@@ -702,6 +5804,9 @@
   </w:footnote>
   <w:footnote w:type="continuationSeparator" w:id="0">
     <w:p>
+      <w:pPr>
+        <w:ind w:firstLine="420"/>
+      </w:pPr>
       <w:r>
         <w:continuationSeparator/>
       </w:r>
@@ -1105,8 +6210,10 @@
   <w:style w:type="paragraph" w:default="1" w:styleId="a">
     <w:name w:val="Normal"/>
     <w:qFormat/>
+    <w:rsid w:val="00903B2E"/>
     <w:pPr>
       <w:widowControl w:val="0"/>
+      <w:ind w:firstLineChars="200" w:firstLine="200"/>
       <w:jc w:val="both"/>
     </w:pPr>
   </w:style>
@@ -1145,7 +6252,6 @@
       <w:keepNext/>
       <w:keepLines/>
       <w:spacing w:before="260" w:after="260" w:line="415" w:lineRule="auto"/>
-      <w:ind w:firstLineChars="200" w:firstLine="200"/>
       <w:outlineLvl w:val="1"/>
     </w:pPr>
     <w:rPr>
@@ -1226,7 +6332,6 @@
   <w:style w:type="character" w:default="1" w:styleId="a0">
     <w:name w:val="Default Paragraph Font"/>
     <w:uiPriority w:val="1"/>
-    <w:semiHidden/>
     <w:unhideWhenUsed/>
   </w:style>
   <w:style w:type="table" w:default="1" w:styleId="a1">
